--- a/laba-10.docx
+++ b/laba-10.docx
@@ -1,6 +1,6 @@
 
 <file path=word/document.xml><?xml version="1.0" encoding="utf-8"?>
-<w:document xmlns:wp14="http://schemas.microsoft.com/office/word/2010/wordprocessingDrawing" xmlns:mc="http://schemas.openxmlformats.org/markup-compatibility/2006" xmlns:o="urn:schemas-microsoft-com:office:office" xmlns:r="http://schemas.openxmlformats.org/officeDocument/2006/relationships" xmlns:m="http://schemas.openxmlformats.org/officeDocument/2006/math" xmlns:v="urn:schemas-microsoft-com:vml" xmlns:wp="http://schemas.openxmlformats.org/drawingml/2006/wordprocessingDrawing" xmlns:w10="urn:schemas-microsoft-com:office:word" xmlns:w="http://schemas.openxmlformats.org/wordprocessingml/2006/main" xmlns:wne="http://schemas.microsoft.com/office/word/2006/wordml" xmlns:sl="http://schemas.openxmlformats.org/schemaLibrary/2006/main" xmlns:a="http://schemas.openxmlformats.org/drawingml/2006/main" xmlns:pic="http://schemas.openxmlformats.org/drawingml/2006/picture" xmlns:c="http://schemas.openxmlformats.org/drawingml/2006/chart" xmlns:lc="http://schemas.openxmlformats.org/drawingml/2006/lockedCanvas" xmlns:dgm="http://schemas.openxmlformats.org/drawingml/2006/diagram" xmlns:wps="http://schemas.microsoft.com/office/word/2010/wordprocessingShape" xmlns:wpg="http://schemas.microsoft.com/office/word/2010/wordprocessingGroup" xmlns:w14="http://schemas.microsoft.com/office/word/2010/wordml" xmlns:w15="http://schemas.microsoft.com/office/word/2012/wordml" mc:Ignorable="wp14">
+<w:document xmlns:wp14="http://schemas.microsoft.com/office/word/2010/wordprocessingDrawing" xmlns:mc="http://schemas.openxmlformats.org/markup-compatibility/2006" xmlns:o="urn:schemas-microsoft-com:office:office" xmlns:r="http://schemas.openxmlformats.org/officeDocument/2006/relationships" xmlns:m="http://schemas.openxmlformats.org/officeDocument/2006/math" xmlns:v="urn:schemas-microsoft-com:vml" xmlns:wp="http://schemas.openxmlformats.org/drawingml/2006/wordprocessingDrawing" xmlns:w10="urn:schemas-microsoft-com:office:word" xmlns:w="http://schemas.openxmlformats.org/wordprocessingml/2006/main" xmlns:wne="http://schemas.microsoft.com/office/word/2006/wordml" xmlns:sl="http://schemas.openxmlformats.org/schemaLibrary/2006/main" xmlns:a="http://schemas.openxmlformats.org/drawingml/2006/main" xmlns:pic="http://schemas.openxmlformats.org/drawingml/2006/picture" xmlns:c="http://schemas.openxmlformats.org/drawingml/2006/chart" xmlns:lc="http://schemas.openxmlformats.org/drawingml/2006/lockedCanvas" xmlns:dgm="http://schemas.openxmlformats.org/drawingml/2006/diagram" xmlns:wps="http://schemas.microsoft.com/office/word/2010/wordprocessingShape" xmlns:wpg="http://schemas.microsoft.com/office/word/2010/wordprocessingGroup" xmlns:w14="http://schemas.microsoft.com/office/word/2010/wordml" xmlns:w15="http://schemas.microsoft.com/office/word/2012/wordml" xmlns:a14="http://schemas.microsoft.com/office/drawing/2010/main" mc:Ignorable="wp14">
   <w:body>
     <w:p xmlns:wp14="http://schemas.microsoft.com/office/word/2010/wordml" wp14:textId="77777777">
       <w:pPr>
@@ -3862,20 +3862,11 @@
         <w:jc w:val="left"/>
         <w:rPr>
           <w:rFonts w:ascii="Times New Roman" w:hAnsi="Times New Roman" w:eastAsia="Times New Roman" w:cs="Times New Roman"/>
-          <w:b w:val="0"/>
-          <w:bCs w:val="0"/>
-          <w:i w:val="0"/>
-          <w:iCs w:val="0"/>
-          <w:caps w:val="0"/>
-          <w:smallCaps w:val="0"/>
-          <w:strike w:val="0"/>
-          <w:dstrike w:val="0"/>
-          <w:color w:val="000000"/>
-          <w:sz w:val="22"/>
-          <w:szCs w:val="22"/>
-          <w:u w:val="none"/>
+          <w:noProof w:val="0"/>
+          <w:sz w:val="22"/>
+          <w:szCs w:val="22"/>
           <w:shd w:val="clear" w:fill="auto"/>
-          <w:vertAlign w:val="baseline"/>
+          <w:lang w:val="uk-UA"/>
         </w:rPr>
       </w:pPr>
       <w:r>
@@ -3910,6 +3901,118 @@
           <w:szCs w:val="22"/>
         </w:rPr>
         <w:t xml:space="preserve">1</w:t>
+      </w:r>
+    </w:p>
+    <w:p xmlns:wp14="http://schemas.microsoft.com/office/word/2010/wordml" wp14:textId="6775E7C5">
+      <w:pPr>
+        <w:keepNext w:val="0"/>
+        <w:keepLines w:val="0"/>
+        <w:pageBreakBefore w:val="0"/>
+        <w:widowControl w:val="1"/>
+        <w:pBdr>
+          <w:top w:val="nil" w:color="000000" w:sz="0" w:space="0"/>
+          <w:left w:val="nil" w:color="000000" w:sz="0" w:space="0"/>
+          <w:bottom w:val="nil" w:color="000000" w:sz="0" w:space="0"/>
+          <w:right w:val="nil" w:color="000000" w:sz="0" w:space="0"/>
+          <w:between w:val="nil" w:color="000000" w:sz="0" w:space="0"/>
+        </w:pBdr>
+        <w:shd w:val="clear" w:color="auto" w:fill="auto"/>
+        <w:spacing w:before="0" w:after="0" w:line="240" w:lineRule="auto"/>
+        <w:ind w:left="0" w:right="0"/>
+        <w:jc w:val="left"/>
+        <w:rPr>
+          <w:rFonts w:ascii="Times New Roman" w:hAnsi="Times New Roman" w:eastAsia="Times New Roman" w:cs="Times New Roman"/>
+          <w:noProof w:val="0"/>
+          <w:sz w:val="22"/>
+          <w:szCs w:val="22"/>
+          <w:shd w:val="clear" w:fill="auto"/>
+          <w:lang w:val="uk-UA"/>
+        </w:rPr>
+      </w:pPr>
+      <w:r>
+        <w:rPr>
+          <w:rFonts w:ascii="Times New Roman" w:hAnsi="Times New Roman" w:eastAsia="Times New Roman" w:cs="Times New Roman"/>
+          <w:b w:val="0"/>
+          <w:bCs w:val="0"/>
+          <w:i w:val="0"/>
+          <w:iCs w:val="0"/>
+          <w:caps w:val="0"/>
+          <w:smallCaps w:val="0"/>
+          <w:noProof w:val="0"/>
+          <w:color w:val="D1D5DB"/>
+          <w:sz w:val="24"/>
+          <w:szCs w:val="24"/>
+          <w:lang w:val="uk-UA"/>
+        </w:rPr>
+        <w:t>Команда "</w:t>
+      </w:r>
+      <w:r>
+        <w:rPr>
+          <w:rFonts w:ascii="Times New Roman" w:hAnsi="Times New Roman" w:eastAsia="Times New Roman" w:cs="Times New Roman"/>
+          <w:b w:val="0"/>
+          <w:bCs w:val="0"/>
+          <w:i w:val="0"/>
+          <w:iCs w:val="0"/>
+          <w:caps w:val="0"/>
+          <w:smallCaps w:val="0"/>
+          <w:noProof w:val="0"/>
+          <w:color w:val="D1D5DB"/>
+          <w:sz w:val="24"/>
+          <w:szCs w:val="24"/>
+          <w:lang w:val="uk-UA"/>
+        </w:rPr>
+        <w:t>id</w:t>
+      </w:r>
+      <w:r>
+        <w:rPr>
+          <w:rFonts w:ascii="Times New Roman" w:hAnsi="Times New Roman" w:eastAsia="Times New Roman" w:cs="Times New Roman"/>
+          <w:b w:val="0"/>
+          <w:bCs w:val="0"/>
+          <w:i w:val="0"/>
+          <w:iCs w:val="0"/>
+          <w:caps w:val="0"/>
+          <w:smallCaps w:val="0"/>
+          <w:noProof w:val="0"/>
+          <w:color w:val="D1D5DB"/>
+          <w:sz w:val="24"/>
+          <w:szCs w:val="24"/>
+          <w:lang w:val="uk-UA"/>
+        </w:rPr>
+        <w:t xml:space="preserve">" може використовуватися для перевірки прав користувача на виконання певних операцій або для </w:t>
+      </w:r>
+      <w:r>
+        <w:rPr>
+          <w:rFonts w:ascii="Times New Roman" w:hAnsi="Times New Roman" w:eastAsia="Times New Roman" w:cs="Times New Roman"/>
+          <w:b w:val="0"/>
+          <w:bCs w:val="0"/>
+          <w:i w:val="0"/>
+          <w:iCs w:val="0"/>
+          <w:caps w:val="0"/>
+          <w:smallCaps w:val="0"/>
+          <w:noProof w:val="0"/>
+          <w:color w:val="D1D5DB"/>
+          <w:sz w:val="24"/>
+          <w:szCs w:val="24"/>
+          <w:lang w:val="uk-UA"/>
+        </w:rPr>
+        <w:t>відлагодження</w:t>
+      </w:r>
+      <w:r>
+        <w:rPr>
+          <w:rFonts w:ascii="Times New Roman" w:hAnsi="Times New Roman" w:eastAsia="Times New Roman" w:cs="Times New Roman"/>
+          <w:b w:val="0"/>
+          <w:bCs w:val="0"/>
+          <w:i w:val="0"/>
+          <w:iCs w:val="0"/>
+          <w:caps w:val="0"/>
+          <w:smallCaps w:val="0"/>
+          <w:noProof w:val="0"/>
+          <w:color w:val="D1D5DB"/>
+          <w:sz w:val="24"/>
+          <w:szCs w:val="24"/>
+          <w:lang w:val="uk-UA"/>
+        </w:rPr>
+        <w:t xml:space="preserve"> проблем, пов'язаних з дозволами доступу до файлів або директорій. Крім того, вона також може бути використана в скриптах або програмах для отримання інформації про обліковий запис користувача, який виконує виконання коду.</w:t>
       </w:r>
       <w:r>
         <w:rPr>
@@ -4103,6 +4206,284 @@
         </w:rPr>
       </w:r>
     </w:p>
+    <w:p>
+      <w:pPr>
+        <w:pStyle w:val="Normal"/>
+        <w:keepNext w:val="0"/>
+        <w:keepLines w:val="0"/>
+        <w:widowControl w:val="1"/>
+        <w:shd w:val="clear" w:color="auto" w:fill="auto"/>
+        <w:spacing w:before="0" w:after="0" w:line="240" w:lineRule="auto"/>
+        <w:ind w:left="0" w:right="0"/>
+        <w:jc w:val="left"/>
+        <w:rPr>
+          <w:rFonts w:ascii="Times New Roman" w:hAnsi="Times New Roman" w:eastAsia="Times New Roman" w:cs="Times New Roman"/>
+          <w:b w:val="0"/>
+          <w:bCs w:val="0"/>
+          <w:i w:val="0"/>
+          <w:iCs w:val="0"/>
+          <w:caps w:val="0"/>
+          <w:smallCaps w:val="0"/>
+          <w:strike w:val="0"/>
+          <w:dstrike w:val="0"/>
+          <w:color w:val="000000" w:themeColor="text1" w:themeTint="FF" w:themeShade="FF"/>
+          <w:sz w:val="22"/>
+          <w:szCs w:val="22"/>
+          <w:u w:val="none"/>
+          <w:vertAlign w:val="baseline"/>
+        </w:rPr>
+      </w:pPr>
+      <w:r>
+        <w:rPr>
+          <w:rFonts w:ascii="Times New Roman" w:hAnsi="Times New Roman" w:eastAsia="Times New Roman" w:cs="Times New Roman"/>
+          <w:b w:val="0"/>
+          <w:bCs w:val="0"/>
+          <w:i w:val="0"/>
+          <w:iCs w:val="0"/>
+          <w:caps w:val="0"/>
+          <w:smallCaps w:val="0"/>
+          <w:noProof w:val="0"/>
+          <w:color w:val="D1D5DB"/>
+          <w:sz w:val="24"/>
+          <w:szCs w:val="24"/>
+          <w:lang w:val="uk-UA"/>
+        </w:rPr>
+        <w:t>У терміналі можна використовувати ряд команд для перегляду типу поточного файлу. Одна з них - команда "</w:t>
+      </w:r>
+      <w:r>
+        <w:rPr>
+          <w:rFonts w:ascii="Times New Roman" w:hAnsi="Times New Roman" w:eastAsia="Times New Roman" w:cs="Times New Roman"/>
+          <w:b w:val="0"/>
+          <w:bCs w:val="0"/>
+          <w:i w:val="0"/>
+          <w:iCs w:val="0"/>
+          <w:caps w:val="0"/>
+          <w:smallCaps w:val="0"/>
+          <w:noProof w:val="0"/>
+          <w:color w:val="D1D5DB"/>
+          <w:sz w:val="24"/>
+          <w:szCs w:val="24"/>
+          <w:lang w:val="uk-UA"/>
+        </w:rPr>
+        <w:t>file</w:t>
+      </w:r>
+      <w:r>
+        <w:rPr>
+          <w:rFonts w:ascii="Times New Roman" w:hAnsi="Times New Roman" w:eastAsia="Times New Roman" w:cs="Times New Roman"/>
+          <w:b w:val="0"/>
+          <w:bCs w:val="0"/>
+          <w:i w:val="0"/>
+          <w:iCs w:val="0"/>
+          <w:caps w:val="0"/>
+          <w:smallCaps w:val="0"/>
+          <w:noProof w:val="0"/>
+          <w:color w:val="D1D5DB"/>
+          <w:sz w:val="24"/>
+          <w:szCs w:val="24"/>
+          <w:lang w:val="uk-UA"/>
+        </w:rPr>
+        <w:t>". Вона дозволяє визначити тип файлу, включаючи текстові файли, бінарні файли, архіви, зображення, відео, аудіо та інші. Ось кілька прикладів використання команди "</w:t>
+      </w:r>
+      <w:r>
+        <w:rPr>
+          <w:rFonts w:ascii="Times New Roman" w:hAnsi="Times New Roman" w:eastAsia="Times New Roman" w:cs="Times New Roman"/>
+          <w:b w:val="0"/>
+          <w:bCs w:val="0"/>
+          <w:i w:val="0"/>
+          <w:iCs w:val="0"/>
+          <w:caps w:val="0"/>
+          <w:smallCaps w:val="0"/>
+          <w:noProof w:val="0"/>
+          <w:color w:val="D1D5DB"/>
+          <w:sz w:val="24"/>
+          <w:szCs w:val="24"/>
+          <w:lang w:val="uk-UA"/>
+        </w:rPr>
+        <w:t>file</w:t>
+      </w:r>
+      <w:r>
+        <w:rPr>
+          <w:rFonts w:ascii="Times New Roman" w:hAnsi="Times New Roman" w:eastAsia="Times New Roman" w:cs="Times New Roman"/>
+          <w:b w:val="0"/>
+          <w:bCs w:val="0"/>
+          <w:i w:val="0"/>
+          <w:iCs w:val="0"/>
+          <w:caps w:val="0"/>
+          <w:smallCaps w:val="0"/>
+          <w:noProof w:val="0"/>
+          <w:color w:val="D1D5DB"/>
+          <w:sz w:val="24"/>
+          <w:szCs w:val="24"/>
+          <w:lang w:val="uk-UA"/>
+        </w:rPr>
+        <w:t>":</w:t>
+      </w:r>
+    </w:p>
+    <w:p>
+      <w:pPr>
+        <w:pStyle w:val="Normal"/>
+        <w:ind w:left="0"/>
+        <w:jc w:val="left"/>
+        <w:rPr>
+          <w:noProof w:val="0"/>
+          <w:lang w:val="uk-UA"/>
+        </w:rPr>
+      </w:pPr>
+      <w:r>
+        <w:rPr>
+          <w:rFonts w:ascii="Times New Roman" w:hAnsi="Times New Roman" w:eastAsia="Times New Roman" w:cs="Times New Roman"/>
+          <w:b w:val="0"/>
+          <w:bCs w:val="0"/>
+          <w:i w:val="0"/>
+          <w:iCs w:val="0"/>
+          <w:caps w:val="0"/>
+          <w:smallCaps w:val="0"/>
+          <w:noProof w:val="0"/>
+          <w:color w:val="D1D5DB"/>
+          <w:sz w:val="24"/>
+          <w:szCs w:val="24"/>
+          <w:lang w:val="uk-UA"/>
+        </w:rPr>
+        <w:t>Для текстових файлів:</w:t>
+      </w:r>
+      <w:r>
+        <w:rPr>
+          <w:b w:val="0"/>
+          <w:bCs w:val="0"/>
+          <w:i w:val="0"/>
+          <w:iCs w:val="0"/>
+          <w:caps w:val="0"/>
+          <w:smallCaps w:val="0"/>
+          <w:noProof w:val="0"/>
+          <w:color w:val="FFFFFF" w:themeColor="background1" w:themeTint="FF" w:themeShade="FF"/>
+          <w:sz w:val="21"/>
+          <w:szCs w:val="21"/>
+          <w:highlight w:val="black"/>
+          <w:lang w:val="uk-UA"/>
+        </w:rPr>
+        <w:t xml:space="preserve"> </w:t>
+      </w:r>
+      <w:r>
+        <w:rPr>
+          <w:b w:val="0"/>
+          <w:bCs w:val="0"/>
+          <w:i w:val="0"/>
+          <w:iCs w:val="0"/>
+          <w:caps w:val="0"/>
+          <w:smallCaps w:val="0"/>
+          <w:noProof w:val="0"/>
+          <w:color w:val="FFFFFF" w:themeColor="background1" w:themeTint="FF" w:themeShade="FF"/>
+          <w:sz w:val="21"/>
+          <w:szCs w:val="21"/>
+          <w:highlight w:val="black"/>
+          <w:lang w:val="uk-UA"/>
+        </w:rPr>
+        <w:t>file</w:t>
+      </w:r>
+      <w:r>
+        <w:rPr>
+          <w:b w:val="0"/>
+          <w:bCs w:val="0"/>
+          <w:i w:val="0"/>
+          <w:iCs w:val="0"/>
+          <w:caps w:val="0"/>
+          <w:smallCaps w:val="0"/>
+          <w:noProof w:val="0"/>
+          <w:color w:val="FFFFFF" w:themeColor="background1" w:themeTint="FF" w:themeShade="FF"/>
+          <w:sz w:val="21"/>
+          <w:szCs w:val="21"/>
+          <w:highlight w:val="black"/>
+          <w:lang w:val="uk-UA"/>
+        </w:rPr>
+        <w:t xml:space="preserve"> example.txt</w:t>
+      </w:r>
+    </w:p>
+    <w:p>
+      <w:pPr>
+        <w:pStyle w:val="ListParagraph"/>
+        <w:numPr>
+          <w:ilvl w:val="0"/>
+          <w:numId w:val="6"/>
+        </w:numPr>
+        <w:jc w:val="left"/>
+        <w:rPr>
+          <w:noProof w:val="0"/>
+          <w:lang w:val="uk-UA"/>
+        </w:rPr>
+      </w:pPr>
+      <w:r>
+        <w:rPr>
+          <w:rFonts w:ascii="Arimo" w:hAnsi="Arimo" w:eastAsia="Arimo" w:cs="Arimo"/>
+          <w:b w:val="0"/>
+          <w:bCs w:val="0"/>
+          <w:i w:val="0"/>
+          <w:iCs w:val="0"/>
+          <w:caps w:val="0"/>
+          <w:smallCaps w:val="0"/>
+          <w:noProof w:val="0"/>
+          <w:color w:val="D1D5DB"/>
+          <w:sz w:val="24"/>
+          <w:szCs w:val="24"/>
+          <w:lang w:val="uk-UA"/>
+        </w:rPr>
+        <w:t>Для бінарних файлів:</w:t>
+      </w:r>
+      <w:r>
+        <w:rPr>
+          <w:b w:val="0"/>
+          <w:bCs w:val="0"/>
+          <w:i w:val="0"/>
+          <w:iCs w:val="0"/>
+          <w:caps w:val="0"/>
+          <w:smallCaps w:val="0"/>
+          <w:noProof w:val="0"/>
+          <w:color w:val="FFFFFF" w:themeColor="background1" w:themeTint="FF" w:themeShade="FF"/>
+          <w:sz w:val="21"/>
+          <w:szCs w:val="21"/>
+          <w:highlight w:val="black"/>
+          <w:lang w:val="uk-UA"/>
+        </w:rPr>
+        <w:t xml:space="preserve"> file example.</w:t>
+      </w:r>
+      <w:r>
+        <w:rPr>
+          <w:b w:val="0"/>
+          <w:bCs w:val="0"/>
+          <w:i w:val="0"/>
+          <w:iCs w:val="0"/>
+          <w:caps w:val="0"/>
+          <w:smallCaps w:val="0"/>
+          <w:noProof w:val="0"/>
+          <w:color w:val="E9950C"/>
+          <w:sz w:val="21"/>
+          <w:szCs w:val="21"/>
+          <w:highlight w:val="black"/>
+          <w:lang w:val="uk-UA"/>
+        </w:rPr>
+        <w:t>bin</w:t>
+      </w:r>
+    </w:p>
+    <w:p>
+      <w:pPr>
+        <w:pStyle w:val="Normal"/>
+        <w:ind w:left="0"/>
+        <w:jc w:val="left"/>
+        <w:rPr>
+          <w:b w:val="0"/>
+          <w:bCs w:val="0"/>
+          <w:i w:val="0"/>
+          <w:iCs w:val="0"/>
+          <w:caps w:val="0"/>
+          <w:smallCaps w:val="0"/>
+          <w:noProof w:val="0"/>
+          <w:color w:val="FFFFFF" w:themeColor="background1" w:themeTint="FF" w:themeShade="FF"/>
+          <w:sz w:val="21"/>
+          <w:szCs w:val="21"/>
+          <w:highlight w:val="black"/>
+          <w:lang w:val="uk-UA"/>
+        </w:rPr>
+      </w:pPr>
+    </w:p>
     <w:p xmlns:wp14="http://schemas.microsoft.com/office/word/2010/wordml" wp14:textId="381CD3B1">
       <w:pPr>
         <w:keepNext w:val="0"/>
@@ -4236,16 +4617,19 @@
         <w:rPr>
           <w:rFonts w:ascii="Times New Roman" w:hAnsi="Times New Roman" w:eastAsia="Times New Roman" w:cs="Times New Roman"/>
           <w:b w:val="0"/>
-          <w:i w:val="0"/>
+          <w:bCs w:val="0"/>
+          <w:i w:val="0"/>
+          <w:iCs w:val="0"/>
+          <w:caps w:val="0"/>
           <w:smallCaps w:val="0"/>
           <w:strike w:val="0"/>
+          <w:dstrike w:val="0"/>
           <w:color w:val="000000"/>
           <w:sz w:val="22"/>
           <w:szCs w:val="22"/>
           <w:u w:val="none"/>
           <w:shd w:val="clear" w:fill="auto"/>
           <w:vertAlign w:val="baseline"/>
-          <w:rtl w:val="0"/>
         </w:rPr>
         <w:t xml:space="preserve">Для чого в системі </w:t>
       </w:r>
@@ -4254,7 +4638,6 @@
           <w:rFonts w:ascii="Times New Roman" w:hAnsi="Times New Roman" w:eastAsia="Times New Roman" w:cs="Times New Roman"/>
           <w:sz w:val="22"/>
           <w:szCs w:val="22"/>
-          <w:rtl w:val="0"/>
         </w:rPr>
         <w:t xml:space="preserve">потрібен </w:t>
       </w:r>
@@ -4262,16 +4645,19 @@
         <w:rPr>
           <w:rFonts w:ascii="Times New Roman" w:hAnsi="Times New Roman" w:eastAsia="Times New Roman" w:cs="Times New Roman"/>
           <w:b w:val="0"/>
-          <w:i w:val="0"/>
+          <w:bCs w:val="0"/>
+          <w:i w:val="0"/>
+          <w:iCs w:val="0"/>
+          <w:caps w:val="0"/>
           <w:smallCaps w:val="0"/>
           <w:strike w:val="0"/>
+          <w:dstrike w:val="0"/>
           <w:color w:val="000000"/>
           <w:sz w:val="22"/>
           <w:szCs w:val="22"/>
           <w:u w:val="none"/>
           <w:shd w:val="clear" w:fill="auto"/>
           <w:vertAlign w:val="baseline"/>
-          <w:rtl w:val="0"/>
         </w:rPr>
         <w:t xml:space="preserve">так званий </w:t>
       </w:r>
@@ -4280,7 +4666,6 @@
           <w:rFonts w:ascii="Times New Roman" w:hAnsi="Times New Roman" w:eastAsia="Times New Roman" w:cs="Times New Roman"/>
           <w:sz w:val="22"/>
           <w:szCs w:val="22"/>
-          <w:rtl w:val="0"/>
         </w:rPr>
         <w:t xml:space="preserve">“липкий біт” (</w:t>
       </w:r>
@@ -4288,16 +4673,19 @@
         <w:rPr>
           <w:rFonts w:ascii="Times New Roman" w:hAnsi="Times New Roman" w:eastAsia="Times New Roman" w:cs="Times New Roman"/>
           <w:b w:val="0"/>
-          <w:i w:val="0"/>
+          <w:bCs w:val="0"/>
+          <w:i w:val="0"/>
+          <w:iCs w:val="0"/>
+          <w:caps w:val="0"/>
           <w:smallCaps w:val="0"/>
           <w:strike w:val="0"/>
+          <w:dstrike w:val="0"/>
           <w:color w:val="000000"/>
           <w:sz w:val="22"/>
           <w:szCs w:val="22"/>
           <w:u w:val="none"/>
           <w:shd w:val="clear" w:fill="auto"/>
           <w:vertAlign w:val="baseline"/>
-          <w:rtl w:val="0"/>
         </w:rPr>
         <w:t xml:space="preserve">Sticky Bit). </w:t>
       </w:r>
@@ -4306,7 +4694,6 @@
           <w:rFonts w:ascii="Times New Roman" w:hAnsi="Times New Roman" w:eastAsia="Times New Roman" w:cs="Times New Roman"/>
           <w:sz w:val="22"/>
           <w:szCs w:val="22"/>
-          <w:rtl w:val="0"/>
         </w:rPr>
         <w:t xml:space="preserve">Наведіть приклади коли цей дозвіл доцільно використовувати.</w:t>
       </w:r>
@@ -4355,16 +4742,19 @@
         <w:rPr>
           <w:rFonts w:ascii="Times New Roman" w:hAnsi="Times New Roman" w:eastAsia="Times New Roman" w:cs="Times New Roman"/>
           <w:b w:val="0"/>
-          <w:i w:val="0"/>
+          <w:bCs w:val="0"/>
+          <w:i w:val="0"/>
+          <w:iCs w:val="0"/>
+          <w:caps w:val="0"/>
           <w:smallCaps w:val="0"/>
           <w:strike w:val="0"/>
+          <w:dstrike w:val="0"/>
           <w:color w:val="000000"/>
           <w:sz w:val="22"/>
           <w:szCs w:val="22"/>
           <w:u w:val="none"/>
           <w:shd w:val="clear" w:fill="auto"/>
           <w:vertAlign w:val="baseline"/>
-          <w:rtl w:val="0"/>
         </w:rPr>
         <w:t xml:space="preserve">Підготувати в електронному вигляді початковий варіант звіту:</w:t>
       </w:r>
@@ -5263,7 +5653,7 @@
     <w:tbl>
       <w:tblPr>
         <w:tblStyle w:val="Table1"/>
-        <w:tblW w:w="9787.0" w:type="dxa"/>
+        <w:tblW w:w="9787" w:type="dxa"/>
         <w:jc w:val="right"/>
         <w:tblBorders>
           <w:top w:val="single" w:color="000000" w:sz="4" w:space="0"/>
@@ -5275,16 +5665,13 @@
         </w:tblBorders>
         <w:tblLayout w:type="fixed"/>
         <w:tblLook w:val="0400"/>
+        <w:tblPrChange w:author="">
+          <w:tblPr/>
+        </w:tblPrChange>
       </w:tblPr>
       <w:tblGrid>
         <w:gridCol w:w="3406"/>
         <w:gridCol w:w="6381"/>
-        <w:tblGridChange w:id="0">
-          <w:tblGrid>
-            <w:gridCol w:w="3406"/>
-            <w:gridCol w:w="6381"/>
-          </w:tblGrid>
-        </w:tblGridChange>
       </w:tblGrid>
       <w:tr xmlns:wp14="http://schemas.microsoft.com/office/word/2010/wordml" wp14:textId="77777777">
         <w:trPr>
@@ -5292,7 +5679,9 @@
           <w:tblHeader w:val="0"/>
         </w:trPr>
         <w:tc>
-          <w:tcPr/>
+          <w:tcPr>
+            <w:tcMar/>
+          </w:tcPr>
           <w:p wp14:textId="77777777">
             <w:pPr>
               <w:jc w:val="center"/>
@@ -5314,7 +5703,9 @@
           </w:p>
         </w:tc>
         <w:tc>
-          <w:tcPr/>
+          <w:tcPr>
+            <w:tcMar/>
+          </w:tcPr>
           <w:p wp14:textId="77777777">
             <w:pPr>
               <w:jc w:val="center"/>
@@ -5342,38 +5733,74 @@
           <w:tblHeader w:val="0"/>
         </w:trPr>
         <w:tc>
-          <w:tcPr/>
-          <w:p wp14:textId="77777777">
+          <w:tcPr>
+            <w:tcMar/>
+          </w:tcPr>
+          <w:p wp14:textId="4F65697D">
             <w:pPr>
+              <w:pStyle w:val="Normal"/>
               <w:jc w:val="both"/>
               <w:rPr>
-                <w:color w:val="000000"/>
-                <w:sz w:val="22"/>
-                <w:szCs w:val="22"/>
+                <w:rFonts w:ascii="Times New Roman" w:hAnsi="Times New Roman" w:eastAsia="Times New Roman" w:cs="Times New Roman"/>
+                <w:noProof w:val="0"/>
+                <w:color w:val="auto"/>
+                <w:sz w:val="24"/>
+                <w:szCs w:val="24"/>
+                <w:lang w:val="uk-UA"/>
               </w:rPr>
             </w:pPr>
             <w:r>
               <w:rPr>
-                <w:rtl w:val="0"/>
+                <w:rFonts w:ascii="Times New Roman" w:hAnsi="Times New Roman" w:eastAsia="Times New Roman" w:cs="Times New Roman"/>
+                <w:b w:val="0"/>
+                <w:bCs w:val="0"/>
+                <w:i w:val="0"/>
+                <w:iCs w:val="0"/>
+                <w:caps w:val="0"/>
+                <w:smallCaps w:val="0"/>
+                <w:noProof w:val="0"/>
+                <w:color w:val="auto"/>
+                <w:sz w:val="24"/>
+                <w:szCs w:val="24"/>
+                <w:lang w:val="uk-UA"/>
               </w:rPr>
+              <w:t>newgrp</w:t>
             </w:r>
           </w:p>
         </w:tc>
         <w:tc>
-          <w:tcPr/>
-          <w:p wp14:textId="77777777">
+          <w:tcPr>
+            <w:tcMar/>
+          </w:tcPr>
+          <w:p wp14:textId="3715C50C">
             <w:pPr>
+              <w:pStyle w:val="Normal"/>
               <w:jc w:val="both"/>
               <w:rPr>
-                <w:color w:val="000000"/>
-                <w:sz w:val="22"/>
-                <w:szCs w:val="22"/>
+                <w:rFonts w:ascii="Times New Roman" w:hAnsi="Times New Roman" w:eastAsia="Times New Roman" w:cs="Times New Roman"/>
+                <w:noProof w:val="0"/>
+                <w:color w:val="auto"/>
+                <w:sz w:val="24"/>
+                <w:szCs w:val="24"/>
+                <w:lang w:val="uk-UA"/>
               </w:rPr>
             </w:pPr>
             <w:r>
               <w:rPr>
-                <w:rtl w:val="0"/>
+                <w:rFonts w:ascii="Times New Roman" w:hAnsi="Times New Roman" w:eastAsia="Times New Roman" w:cs="Times New Roman"/>
+                <w:b w:val="0"/>
+                <w:bCs w:val="0"/>
+                <w:i w:val="0"/>
+                <w:iCs w:val="0"/>
+                <w:caps w:val="0"/>
+                <w:smallCaps w:val="0"/>
+                <w:noProof w:val="0"/>
+                <w:color w:val="auto"/>
+                <w:sz w:val="24"/>
+                <w:szCs w:val="24"/>
+                <w:lang w:val="uk"/>
               </w:rPr>
+              <w:t>Якщо ви знаєте, що файл, який ви збираєтеся створити, має належати до групи, відмінної від вашої поточної первинної групи, ви можете скористатися командою newgrp, щоб змінити поточну основну групу.</w:t>
             </w:r>
           </w:p>
         </w:tc>
@@ -5384,38 +5811,74 @@
           <w:tblHeader w:val="0"/>
         </w:trPr>
         <w:tc>
-          <w:tcPr/>
-          <w:p wp14:textId="77777777">
+          <w:tcPr>
+            <w:tcMar/>
+          </w:tcPr>
+          <w:p wp14:textId="0F7A52E3">
             <w:pPr>
+              <w:pStyle w:val="Normal"/>
               <w:jc w:val="both"/>
               <w:rPr>
-                <w:color w:val="000000"/>
-                <w:sz w:val="22"/>
-                <w:szCs w:val="22"/>
+                <w:rFonts w:ascii="Times New Roman" w:hAnsi="Times New Roman" w:eastAsia="Times New Roman" w:cs="Times New Roman"/>
+                <w:noProof w:val="0"/>
+                <w:color w:val="auto"/>
+                <w:sz w:val="24"/>
+                <w:szCs w:val="24"/>
+                <w:lang w:val="uk-UA"/>
               </w:rPr>
             </w:pPr>
             <w:r>
               <w:rPr>
-                <w:rtl w:val="0"/>
+                <w:rFonts w:ascii="Times New Roman" w:hAnsi="Times New Roman" w:eastAsia="Times New Roman" w:cs="Times New Roman"/>
+                <w:b w:val="0"/>
+                <w:bCs w:val="0"/>
+                <w:i w:val="0"/>
+                <w:iCs w:val="0"/>
+                <w:caps w:val="0"/>
+                <w:smallCaps w:val="0"/>
+                <w:noProof w:val="0"/>
+                <w:color w:val="auto"/>
+                <w:sz w:val="24"/>
+                <w:szCs w:val="24"/>
+                <w:lang w:val="uk"/>
               </w:rPr>
+              <w:t>chgrp.</w:t>
             </w:r>
           </w:p>
         </w:tc>
         <w:tc>
-          <w:tcPr/>
-          <w:p wp14:textId="77777777">
+          <w:tcPr>
+            <w:tcMar/>
+          </w:tcPr>
+          <w:p wp14:textId="4B9B84A1">
             <w:pPr>
+              <w:pStyle w:val="Normal"/>
               <w:jc w:val="both"/>
               <w:rPr>
-                <w:color w:val="000000"/>
-                <w:sz w:val="22"/>
-                <w:szCs w:val="22"/>
+                <w:rFonts w:ascii="Times New Roman" w:hAnsi="Times New Roman" w:eastAsia="Times New Roman" w:cs="Times New Roman"/>
+                <w:noProof w:val="0"/>
+                <w:color w:val="auto"/>
+                <w:sz w:val="24"/>
+                <w:szCs w:val="24"/>
+                <w:lang w:val="uk-UA"/>
               </w:rPr>
             </w:pPr>
             <w:r>
               <w:rPr>
-                <w:rtl w:val="0"/>
+                <w:rFonts w:ascii="Times New Roman" w:hAnsi="Times New Roman" w:eastAsia="Times New Roman" w:cs="Times New Roman"/>
+                <w:b w:val="0"/>
+                <w:bCs w:val="0"/>
+                <w:i w:val="0"/>
+                <w:iCs w:val="0"/>
+                <w:caps w:val="0"/>
+                <w:smallCaps w:val="0"/>
+                <w:noProof w:val="0"/>
+                <w:color w:val="auto"/>
+                <w:sz w:val="24"/>
+                <w:szCs w:val="24"/>
+                <w:lang w:val="uk"/>
               </w:rPr>
+              <w:t xml:space="preserve">Щоб змінити власника групи наявного файлу, можна використайте команду </w:t>
             </w:r>
           </w:p>
         </w:tc>
@@ -5426,38 +5889,91 @@
           <w:tblHeader w:val="0"/>
         </w:trPr>
         <w:tc>
-          <w:tcPr/>
-          <w:p wp14:textId="77777777">
+          <w:tcPr>
+            <w:tcMar/>
+          </w:tcPr>
+          <w:p wp14:textId="7E115F41">
             <w:pPr>
+              <w:pStyle w:val="Normal"/>
               <w:jc w:val="both"/>
               <w:rPr>
-                <w:color w:val="000000"/>
-                <w:sz w:val="22"/>
-                <w:szCs w:val="22"/>
+                <w:rFonts w:ascii="Times New Roman" w:hAnsi="Times New Roman" w:eastAsia="Times New Roman" w:cs="Times New Roman"/>
+                <w:noProof w:val="0"/>
+                <w:color w:val="auto"/>
+                <w:sz w:val="24"/>
+                <w:szCs w:val="24"/>
+                <w:lang w:val="uk-UA"/>
               </w:rPr>
             </w:pPr>
             <w:r>
               <w:rPr>
-                <w:rtl w:val="0"/>
+                <w:rFonts w:ascii="Times New Roman" w:hAnsi="Times New Roman" w:eastAsia="Times New Roman" w:cs="Times New Roman"/>
+                <w:b w:val="0"/>
+                <w:bCs w:val="0"/>
+                <w:i w:val="0"/>
+                <w:iCs w:val="0"/>
+                <w:caps w:val="0"/>
+                <w:smallCaps w:val="0"/>
+                <w:noProof w:val="0"/>
+                <w:color w:val="auto"/>
+                <w:sz w:val="24"/>
+                <w:szCs w:val="24"/>
+                <w:lang w:val="uk-UA"/>
               </w:rPr>
+              <w:t xml:space="preserve">-d </w:t>
+            </w:r>
+            <w:r>
+              <w:rPr>
+                <w:rFonts w:ascii="Times New Roman" w:hAnsi="Times New Roman" w:eastAsia="Times New Roman" w:cs="Times New Roman"/>
+                <w:b w:val="0"/>
+                <w:bCs w:val="0"/>
+                <w:i w:val="0"/>
+                <w:iCs w:val="0"/>
+                <w:caps w:val="0"/>
+                <w:smallCaps w:val="0"/>
+                <w:noProof w:val="0"/>
+                <w:color w:val="auto"/>
+                <w:sz w:val="24"/>
+                <w:szCs w:val="24"/>
+                <w:lang w:val="uk-UA"/>
+              </w:rPr>
+              <w:t>ls</w:t>
             </w:r>
           </w:p>
         </w:tc>
         <w:tc>
-          <w:tcPr/>
-          <w:p wp14:textId="77777777">
+          <w:tcPr>
+            <w:tcMar/>
+          </w:tcPr>
+          <w:p wp14:textId="76CA2F3A">
             <w:pPr>
+              <w:pStyle w:val="Normal"/>
               <w:jc w:val="both"/>
               <w:rPr>
-                <w:color w:val="000000"/>
-                <w:sz w:val="22"/>
-                <w:szCs w:val="22"/>
+                <w:rFonts w:ascii="Times New Roman" w:hAnsi="Times New Roman" w:eastAsia="Times New Roman" w:cs="Times New Roman"/>
+                <w:noProof w:val="0"/>
+                <w:color w:val="auto"/>
+                <w:sz w:val="24"/>
+                <w:szCs w:val="24"/>
+                <w:lang w:val="uk-UA"/>
               </w:rPr>
             </w:pPr>
             <w:r>
               <w:rPr>
-                <w:rtl w:val="0"/>
+                <w:rFonts w:ascii="Times New Roman" w:hAnsi="Times New Roman" w:eastAsia="Times New Roman" w:cs="Times New Roman"/>
+                <w:b w:val="0"/>
+                <w:bCs w:val="0"/>
+                <w:i w:val="0"/>
+                <w:iCs w:val="0"/>
+                <w:caps w:val="0"/>
+                <w:smallCaps w:val="0"/>
+                <w:noProof w:val="0"/>
+                <w:color w:val="auto"/>
+                <w:sz w:val="24"/>
+                <w:szCs w:val="24"/>
+                <w:lang w:val="uk"/>
               </w:rPr>
+              <w:t>Використання параметра -d для команди ls перераховує інформацію каталогу; у поєднанні з параметром -l він показує право власності та дозволи для файлів каталогу</w:t>
             </w:r>
           </w:p>
         </w:tc>
@@ -5468,43 +5984,169 @@
           <w:tblHeader w:val="0"/>
         </w:trPr>
         <w:tc>
-          <w:tcPr/>
-          <w:p wp14:textId="77777777">
+          <w:tcPr>
+            <w:tcMar/>
+          </w:tcPr>
+          <w:p wp14:textId="132C18E7">
             <w:pPr>
               <w:jc w:val="both"/>
               <w:rPr>
-                <w:color w:val="000000"/>
-                <w:sz w:val="22"/>
-                <w:szCs w:val="22"/>
+                <w:rFonts w:ascii="Times New Roman" w:hAnsi="Times New Roman" w:eastAsia="Times New Roman" w:cs="Times New Roman"/>
+                <w:color w:val="auto"/>
+                <w:sz w:val="24"/>
+                <w:szCs w:val="24"/>
               </w:rPr>
             </w:pPr>
             <w:r>
               <w:rPr>
-                <w:rtl w:val="0"/>
+                <w:rFonts w:ascii="Times New Roman" w:hAnsi="Times New Roman" w:eastAsia="Times New Roman" w:cs="Times New Roman"/>
+                <w:color w:val="auto"/>
+                <w:sz w:val="24"/>
+                <w:szCs w:val="24"/>
               </w:rPr>
+              <w:t xml:space="preserve">-i </w:t>
+            </w:r>
+            <w:r>
+              <w:rPr>
+                <w:rFonts w:ascii="Times New Roman" w:hAnsi="Times New Roman" w:eastAsia="Times New Roman" w:cs="Times New Roman"/>
+                <w:color w:val="auto"/>
+                <w:sz w:val="24"/>
+                <w:szCs w:val="24"/>
+              </w:rPr>
+              <w:t>ls</w:t>
             </w:r>
           </w:p>
         </w:tc>
         <w:tc>
-          <w:tcPr/>
-          <w:p wp14:textId="77777777">
+          <w:tcPr>
+            <w:tcMar/>
+          </w:tcPr>
+          <w:p wp14:textId="227FACD0">
             <w:pPr>
+              <w:pStyle w:val="Normal"/>
               <w:jc w:val="both"/>
               <w:rPr>
-                <w:color w:val="000000"/>
-                <w:sz w:val="22"/>
-                <w:szCs w:val="22"/>
+                <w:rFonts w:ascii="Times New Roman" w:hAnsi="Times New Roman" w:eastAsia="Times New Roman" w:cs="Times New Roman"/>
+                <w:noProof w:val="0"/>
+                <w:color w:val="auto"/>
+                <w:sz w:val="24"/>
+                <w:szCs w:val="24"/>
+                <w:lang w:val="uk-UA"/>
               </w:rPr>
             </w:pPr>
             <w:r>
               <w:rPr>
-                <w:rtl w:val="0"/>
+                <w:rFonts w:ascii="Times New Roman" w:hAnsi="Times New Roman" w:eastAsia="Times New Roman" w:cs="Times New Roman"/>
+                <w:b w:val="0"/>
+                <w:bCs w:val="0"/>
+                <w:i w:val="0"/>
+                <w:iCs w:val="0"/>
+                <w:caps w:val="0"/>
+                <w:smallCaps w:val="0"/>
+                <w:noProof w:val="0"/>
+                <w:color w:val="auto"/>
+                <w:sz w:val="24"/>
+                <w:szCs w:val="24"/>
+                <w:lang w:val="uk"/>
               </w:rPr>
+              <w:t>Використання параметра -i з командою ls друкує номер індексу файлу. Переглянути деталі та інформацію про inode вихідного файлу</w:t>
             </w:r>
           </w:p>
         </w:tc>
       </w:tr>
     </w:tbl>
+    <w:tbl>
+      <w:tblPr>
+        <w:tblStyle w:val="TableGrid"/>
+        <w:tblW w:w="0" w:type="auto"/>
+        <w:tblLayout w:type="fixed"/>
+        <w:tblLook w:val="06A0" w:firstRow="1" w:lastRow="0" w:firstColumn="1" w:lastColumn="0" w:noHBand="1" w:noVBand="1"/>
+      </w:tblPr>
+      <w:tblGrid>
+        <w:gridCol w:w="5242"/>
+        <w:gridCol w:w="5242"/>
+      </w:tblGrid>
+      <w:tr>
+        <w:trPr>
+          <w:trHeight w:val="300"/>
+        </w:trPr>
+        <w:tc>
+          <w:tcPr>
+            <w:tcW w:w="5242" w:type="dxa"/>
+            <w:tcMar/>
+          </w:tcPr>
+          <w:p>
+            <w:pPr>
+              <w:pStyle w:val="Normal"/>
+              <w:rPr>
+                <w:rFonts w:ascii="Times New Roman" w:hAnsi="Times New Roman" w:eastAsia="Times New Roman" w:cs="Times New Roman"/>
+                <w:color w:val="auto"/>
+                <w:sz w:val="24"/>
+                <w:szCs w:val="24"/>
+                <w:rtl w:val="0"/>
+              </w:rPr>
+            </w:pPr>
+            <w:r>
+              <w:rPr>
+                <w:rFonts w:ascii="Times New Roman" w:hAnsi="Times New Roman" w:eastAsia="Times New Roman" w:cs="Times New Roman"/>
+                <w:color w:val="auto"/>
+                <w:sz w:val="24"/>
+                <w:szCs w:val="24"/>
+              </w:rPr>
+              <w:t>In</w:t>
+            </w:r>
+          </w:p>
+        </w:tc>
+        <w:tc>
+          <w:tcPr>
+            <w:tcW w:w="5242" w:type="dxa"/>
+            <w:tcMar/>
+          </w:tcPr>
+          <w:p>
+            <w:pPr>
+              <w:pStyle w:val="Normal"/>
+              <w:rPr>
+                <w:rFonts w:ascii="Times New Roman" w:hAnsi="Times New Roman" w:eastAsia="Times New Roman" w:cs="Times New Roman"/>
+                <w:noProof w:val="0"/>
+                <w:color w:val="auto"/>
+                <w:sz w:val="24"/>
+                <w:szCs w:val="24"/>
+                <w:lang w:val="uk-UA"/>
+              </w:rPr>
+            </w:pPr>
+            <w:r>
+              <w:rPr>
+                <w:rFonts w:ascii="Times New Roman" w:hAnsi="Times New Roman" w:eastAsia="Times New Roman" w:cs="Times New Roman"/>
+                <w:b w:val="0"/>
+                <w:bCs w:val="0"/>
+                <w:i w:val="0"/>
+                <w:iCs w:val="0"/>
+                <w:caps w:val="0"/>
+                <w:smallCaps w:val="0"/>
+                <w:noProof w:val="0"/>
+                <w:color w:val="auto"/>
+                <w:sz w:val="24"/>
+                <w:szCs w:val="24"/>
+                <w:lang w:val="uk"/>
+              </w:rPr>
+              <w:t>Для створення жорстких посилань використовується команда ln із двома аргументами.</w:t>
+            </w:r>
+          </w:p>
+        </w:tc>
+      </w:tr>
+    </w:tbl>
+    <w:p>
+      <w:pPr>
+        <w:pStyle w:val="Normal"/>
+        <w:jc w:val="both"/>
+        <w:rPr>
+          <w:rFonts w:ascii="Times New Roman" w:hAnsi="Times New Roman" w:eastAsia="Times New Roman" w:cs="Times New Roman"/>
+          <w:sz w:val="22"/>
+          <w:szCs w:val="22"/>
+          <w:rtl w:val="0"/>
+        </w:rPr>
+      </w:pPr>
+    </w:p>
     <w:p xmlns:wp14="http://schemas.microsoft.com/office/word/2010/wordml" wp14:textId="77777777">
       <w:pPr>
         <w:jc w:val="both"/>
@@ -5638,7 +6280,6 @@
           <w:rFonts w:ascii="Times New Roman" w:hAnsi="Times New Roman" w:eastAsia="Times New Roman" w:cs="Times New Roman"/>
           <w:sz w:val="22"/>
           <w:szCs w:val="22"/>
-          <w:rtl w:val="0"/>
         </w:rPr>
         <w:t xml:space="preserve">створіть трьох нових користувачів;</w:t>
       </w:r>
@@ -5648,8 +6289,9 @@
         </w:rPr>
       </w:r>
     </w:p>
-    <w:p xmlns:wp14="http://schemas.microsoft.com/office/word/2010/wordml" wp14:textId="77777777">
-      <w:pPr>
+    <w:p>
+      <w:pPr>
+        <w:pStyle w:val="Normal"/>
         <w:numPr>
           <w:ilvl w:val="0"/>
           <w:numId w:val="5"/>
@@ -5662,18 +6304,47 @@
         </w:rPr>
       </w:pPr>
       <w:r>
-        <w:rPr>
-          <w:rFonts w:ascii="Times New Roman" w:hAnsi="Times New Roman" w:eastAsia="Times New Roman" w:cs="Times New Roman"/>
-          <w:sz w:val="22"/>
-          <w:szCs w:val="22"/>
-          <w:rtl w:val="0"/>
-        </w:rPr>
-        <w:t xml:space="preserve">створіть нову групу користувачів, туди додайте двох, з трьох створених користувачів;</w:t>
-      </w:r>
-      <w:r>
-        <w:rPr>
-          <w:rtl w:val="0"/>
-        </w:rPr>
+        <w:drawing>
+          <wp:inline wp14:editId="4DC42924" wp14:anchorId="387AA395">
+            <wp:extent cx="4572000" cy="3429000"/>
+            <wp:effectExtent l="0" t="0" r="0" b="0"/>
+            <wp:docPr id="1955946770" name="" title=""/>
+            <wp:cNvGraphicFramePr>
+              <a:graphicFrameLocks noChangeAspect="1"/>
+            </wp:cNvGraphicFramePr>
+            <a:graphic>
+              <a:graphicData uri="http://schemas.openxmlformats.org/drawingml/2006/picture">
+                <pic:pic>
+                  <pic:nvPicPr>
+                    <pic:cNvPr id="0" name=""/>
+                    <pic:cNvPicPr/>
+                  </pic:nvPicPr>
+                  <pic:blipFill>
+                    <a:blip r:embed="Rfbd0c27e404843e2">
+                      <a:extLst>
+                        <a:ext xmlns:a="http://schemas.openxmlformats.org/drawingml/2006/main" uri="{28A0092B-C50C-407E-A947-70E740481C1C}">
+                          <a14:useLocalDpi val="0"/>
+                        </a:ext>
+                      </a:extLst>
+                    </a:blip>
+                    <a:stretch>
+                      <a:fillRect/>
+                    </a:stretch>
+                  </pic:blipFill>
+                  <pic:spPr>
+                    <a:xfrm>
+                      <a:off x="0" y="0"/>
+                      <a:ext cx="4572000" cy="3429000"/>
+                    </a:xfrm>
+                    <a:prstGeom prst="rect">
+                      <a:avLst/>
+                    </a:prstGeom>
+                  </pic:spPr>
+                </pic:pic>
+              </a:graphicData>
+            </a:graphic>
+          </wp:inline>
+        </w:drawing>
       </w:r>
     </w:p>
     <w:p xmlns:wp14="http://schemas.microsoft.com/office/word/2010/wordml" wp14:textId="77777777">
@@ -5694,18 +6365,18 @@
           <w:rFonts w:ascii="Times New Roman" w:hAnsi="Times New Roman" w:eastAsia="Times New Roman" w:cs="Times New Roman"/>
           <w:sz w:val="22"/>
           <w:szCs w:val="22"/>
-          <w:rtl w:val="0"/>
-        </w:rPr>
-        <w:t xml:space="preserve">створіть новий файл, який буде доступний на зчитування, редагування та виконання власником файлу, наприклад найпростіший скриптовий сценарій;</w:t>
-      </w:r>
-      <w:r>
-        <w:rPr>
-          <w:rtl w:val="0"/>
-        </w:rPr>
-      </w:r>
-    </w:p>
-    <w:p xmlns:wp14="http://schemas.microsoft.com/office/word/2010/wordml" wp14:textId="77777777">
-      <w:pPr>
+        </w:rPr>
+        <w:t xml:space="preserve">створіть нову групу користувачів, туди додайте двох, з трьох створених користувачів;</w:t>
+      </w:r>
+      <w:r>
+        <w:rPr>
+          <w:rtl w:val="0"/>
+        </w:rPr>
+      </w:r>
+    </w:p>
+    <w:p>
+      <w:pPr>
+        <w:pStyle w:val="Normal"/>
         <w:numPr>
           <w:ilvl w:val="0"/>
           <w:numId w:val="5"/>
@@ -5718,18 +6389,47 @@
         </w:rPr>
       </w:pPr>
       <w:r>
-        <w:rPr>
-          <w:rFonts w:ascii="Times New Roman" w:hAnsi="Times New Roman" w:eastAsia="Times New Roman" w:cs="Times New Roman"/>
-          <w:sz w:val="22"/>
-          <w:szCs w:val="22"/>
-          <w:rtl w:val="0"/>
-        </w:rPr>
-        <w:t xml:space="preserve">для користувачів групи власника надайте дозволи на перегляд та виконання (без дозволу на редагування) цього файлу;</w:t>
-      </w:r>
-      <w:r>
-        <w:rPr>
-          <w:rtl w:val="0"/>
-        </w:rPr>
+        <w:drawing>
+          <wp:inline wp14:editId="575F5CBC" wp14:anchorId="2826EB14">
+            <wp:extent cx="4572000" cy="3429000"/>
+            <wp:effectExtent l="0" t="0" r="0" b="0"/>
+            <wp:docPr id="426299666" name="" title=""/>
+            <wp:cNvGraphicFramePr>
+              <a:graphicFrameLocks noChangeAspect="1"/>
+            </wp:cNvGraphicFramePr>
+            <a:graphic>
+              <a:graphicData uri="http://schemas.openxmlformats.org/drawingml/2006/picture">
+                <pic:pic>
+                  <pic:nvPicPr>
+                    <pic:cNvPr id="0" name=""/>
+                    <pic:cNvPicPr/>
+                  </pic:nvPicPr>
+                  <pic:blipFill>
+                    <a:blip r:embed="R043a6319d62a4de0">
+                      <a:extLst>
+                        <a:ext xmlns:a="http://schemas.openxmlformats.org/drawingml/2006/main" uri="{28A0092B-C50C-407E-A947-70E740481C1C}">
+                          <a14:useLocalDpi val="0"/>
+                        </a:ext>
+                      </a:extLst>
+                    </a:blip>
+                    <a:stretch>
+                      <a:fillRect/>
+                    </a:stretch>
+                  </pic:blipFill>
+                  <pic:spPr>
+                    <a:xfrm>
+                      <a:off x="0" y="0"/>
+                      <a:ext cx="4572000" cy="3429000"/>
+                    </a:xfrm>
+                    <a:prstGeom prst="rect">
+                      <a:avLst/>
+                    </a:prstGeom>
+                  </pic:spPr>
+                </pic:pic>
+              </a:graphicData>
+            </a:graphic>
+          </wp:inline>
+        </w:drawing>
       </w:r>
     </w:p>
     <w:p xmlns:wp14="http://schemas.microsoft.com/office/word/2010/wordml" wp14:textId="77777777">
@@ -5741,53 +6441,77 @@
         <w:ind w:left="1004" w:hanging="360"/>
         <w:jc w:val="both"/>
         <w:rPr>
-          <w:color w:val="ff0000"/>
-          <w:sz w:val="22"/>
-          <w:szCs w:val="22"/>
-        </w:rPr>
-      </w:pPr>
-      <w:r>
-        <w:rPr>
-          <w:rFonts w:ascii="Times New Roman" w:hAnsi="Times New Roman" w:eastAsia="Times New Roman" w:cs="Times New Roman"/>
-          <w:sz w:val="22"/>
-          <w:szCs w:val="22"/>
-          <w:rtl w:val="0"/>
-        </w:rPr>
-        <w:t xml:space="preserve">для інших користувачів заборонити доступ до цього файлу;</w:t>
-      </w:r>
-      <w:r>
-        <w:rPr>
-          <w:rtl w:val="0"/>
-        </w:rPr>
-      </w:r>
-    </w:p>
-    <w:p xmlns:wp14="http://schemas.microsoft.com/office/word/2010/wordml" wp14:textId="77777777">
-      <w:pPr>
+          <w:sz w:val="22"/>
+          <w:szCs w:val="22"/>
+        </w:rPr>
+      </w:pPr>
+      <w:r>
+        <w:rPr>
+          <w:rFonts w:ascii="Times New Roman" w:hAnsi="Times New Roman" w:eastAsia="Times New Roman" w:cs="Times New Roman"/>
+          <w:sz w:val="22"/>
+          <w:szCs w:val="22"/>
+        </w:rPr>
+        <w:t xml:space="preserve">створіть новий файл, який буде доступний на зчитування, редагування та виконання власником файлу, наприклад найпростіший скриптовий сценарій;</w:t>
+      </w:r>
+      <w:r>
+        <w:rPr>
+          <w:rtl w:val="0"/>
+        </w:rPr>
+      </w:r>
+    </w:p>
+    <w:p>
+      <w:pPr>
+        <w:pStyle w:val="Normal"/>
         <w:numPr>
           <w:ilvl w:val="0"/>
           <w:numId w:val="5"/>
         </w:numPr>
         <w:ind w:left="1004" w:hanging="360"/>
         <w:jc w:val="both"/>
-        <w:rPr>
-          <w:sz w:val="22"/>
-          <w:szCs w:val="22"/>
-          <w:u w:val="none"/>
-        </w:rPr>
-      </w:pPr>
-      <w:r>
-        <w:rPr>
-          <w:rFonts w:ascii="Times New Roman" w:hAnsi="Times New Roman" w:eastAsia="Times New Roman" w:cs="Times New Roman"/>
-          <w:sz w:val="22"/>
-          <w:szCs w:val="22"/>
-          <w:rtl w:val="0"/>
-        </w:rPr>
-        <w:t xml:space="preserve">подібні дії виконайте для директорій - створіть директорію, яка буде доступна для всіх трьох користувачів, створіть директорію, яку буде доступна тільки для власника, створіть директорію, яку користувачі групи власника зможуть переглядати, але не редагувати;</w:t>
-      </w:r>
-      <w:r>
-        <w:rPr>
-          <w:rtl w:val="0"/>
-        </w:rPr>
+        <w:rPr/>
+      </w:pPr>
+      <w:r>
+        <w:drawing>
+          <wp:inline wp14:editId="202C21D2" wp14:anchorId="5E961F24">
+            <wp:extent cx="4572000" cy="3429000"/>
+            <wp:effectExtent l="0" t="0" r="0" b="0"/>
+            <wp:docPr id="1889683775" name="" title=""/>
+            <wp:cNvGraphicFramePr>
+              <a:graphicFrameLocks noChangeAspect="1"/>
+            </wp:cNvGraphicFramePr>
+            <a:graphic>
+              <a:graphicData uri="http://schemas.openxmlformats.org/drawingml/2006/picture">
+                <pic:pic>
+                  <pic:nvPicPr>
+                    <pic:cNvPr id="0" name=""/>
+                    <pic:cNvPicPr/>
+                  </pic:nvPicPr>
+                  <pic:blipFill>
+                    <a:blip r:embed="Rc236d10c3f37432b">
+                      <a:extLst>
+                        <a:ext xmlns:a="http://schemas.openxmlformats.org/drawingml/2006/main" uri="{28A0092B-C50C-407E-A947-70E740481C1C}">
+                          <a14:useLocalDpi val="0"/>
+                        </a:ext>
+                      </a:extLst>
+                    </a:blip>
+                    <a:stretch>
+                      <a:fillRect/>
+                    </a:stretch>
+                  </pic:blipFill>
+                  <pic:spPr>
+                    <a:xfrm>
+                      <a:off x="0" y="0"/>
+                      <a:ext cx="4572000" cy="3429000"/>
+                    </a:xfrm>
+                    <a:prstGeom prst="rect">
+                      <a:avLst/>
+                    </a:prstGeom>
+                  </pic:spPr>
+                </pic:pic>
+              </a:graphicData>
+            </a:graphic>
+          </wp:inline>
+        </w:drawing>
       </w:r>
     </w:p>
     <w:p xmlns:wp14="http://schemas.microsoft.com/office/word/2010/wordml" wp14:textId="77777777">
@@ -5801,51 +6525,75 @@
         <w:rPr>
           <w:sz w:val="22"/>
           <w:szCs w:val="22"/>
-          <w:u w:val="none"/>
-        </w:rPr>
-      </w:pPr>
-      <w:r>
-        <w:rPr>
-          <w:rFonts w:ascii="Times New Roman" w:hAnsi="Times New Roman" w:eastAsia="Times New Roman" w:cs="Times New Roman"/>
-          <w:sz w:val="22"/>
-          <w:szCs w:val="22"/>
-          <w:rtl w:val="0"/>
-        </w:rPr>
-        <w:t xml:space="preserve">створіть порожній файл під назвою emptyfile за допомогою команди touch emptyfile. Тепер “обнуліть” дозволи для файлу з chmod 000 emptyfile. Що станеться, якщо змінити дозволи для emptyfile, передавши лише одне значення для chmod у числовому режимі, наприклад, chmod 4 emptyfile? Що буде, якщо ми використаємо два числа, наприклад chmod 44 emptyfile? Що ми можемо дізнатися про те, як chmod зчитує числове значення?</w:t>
-      </w:r>
-      <w:r>
-        <w:rPr>
-          <w:rtl w:val="0"/>
-        </w:rPr>
-      </w:r>
-    </w:p>
-    <w:p xmlns:wp14="http://schemas.microsoft.com/office/word/2010/wordml" wp14:textId="77777777">
-      <w:pPr>
+        </w:rPr>
+      </w:pPr>
+      <w:r>
+        <w:rPr>
+          <w:rFonts w:ascii="Times New Roman" w:hAnsi="Times New Roman" w:eastAsia="Times New Roman" w:cs="Times New Roman"/>
+          <w:sz w:val="22"/>
+          <w:szCs w:val="22"/>
+        </w:rPr>
+        <w:t xml:space="preserve">для користувачів групи власника надайте дозволи на перегляд та виконання (без дозволу на редагування) цього файлу;</w:t>
+      </w:r>
+      <w:r>
+        <w:rPr>
+          <w:rtl w:val="0"/>
+        </w:rPr>
+      </w:r>
+    </w:p>
+    <w:p>
+      <w:pPr>
+        <w:pStyle w:val="Normal"/>
         <w:numPr>
           <w:ilvl w:val="0"/>
           <w:numId w:val="5"/>
         </w:numPr>
         <w:ind w:left="1004" w:hanging="360"/>
         <w:jc w:val="both"/>
-        <w:rPr>
-          <w:sz w:val="22"/>
-          <w:szCs w:val="22"/>
-          <w:u w:val="none"/>
-        </w:rPr>
-      </w:pPr>
-      <w:r>
-        <w:rPr>
-          <w:rFonts w:ascii="Times New Roman" w:hAnsi="Times New Roman" w:eastAsia="Times New Roman" w:cs="Times New Roman"/>
-          <w:sz w:val="22"/>
-          <w:szCs w:val="22"/>
-          <w:rtl w:val="0"/>
-        </w:rPr>
-        <w:t xml:space="preserve">створіть каталог під назвою, де всі файли автоматично будуть належати Вашій групі користувачів і можуть бути видалені лише користувачем, який їх створив?</w:t>
-      </w:r>
-      <w:r>
-        <w:rPr>
-          <w:rtl w:val="0"/>
-        </w:rPr>
+        <w:rPr/>
+      </w:pPr>
+      <w:r>
+        <w:drawing>
+          <wp:inline wp14:editId="6BDDB9C6" wp14:anchorId="0E05C90C">
+            <wp:extent cx="4572000" cy="3429000"/>
+            <wp:effectExtent l="0" t="0" r="0" b="0"/>
+            <wp:docPr id="1663593992" name="" title=""/>
+            <wp:cNvGraphicFramePr>
+              <a:graphicFrameLocks noChangeAspect="1"/>
+            </wp:cNvGraphicFramePr>
+            <a:graphic>
+              <a:graphicData uri="http://schemas.openxmlformats.org/drawingml/2006/picture">
+                <pic:pic>
+                  <pic:nvPicPr>
+                    <pic:cNvPr id="0" name=""/>
+                    <pic:cNvPicPr/>
+                  </pic:nvPicPr>
+                  <pic:blipFill>
+                    <a:blip r:embed="R70b68557b67d46d2">
+                      <a:extLst>
+                        <a:ext xmlns:a="http://schemas.openxmlformats.org/drawingml/2006/main" uri="{28A0092B-C50C-407E-A947-70E740481C1C}">
+                          <a14:useLocalDpi val="0"/>
+                        </a:ext>
+                      </a:extLst>
+                    </a:blip>
+                    <a:stretch>
+                      <a:fillRect/>
+                    </a:stretch>
+                  </pic:blipFill>
+                  <pic:spPr>
+                    <a:xfrm>
+                      <a:off x="0" y="0"/>
+                      <a:ext cx="4572000" cy="3429000"/>
+                    </a:xfrm>
+                    <a:prstGeom prst="rect">
+                      <a:avLst/>
+                    </a:prstGeom>
+                  </pic:spPr>
+                </pic:pic>
+              </a:graphicData>
+            </a:graphic>
+          </wp:inline>
+        </w:drawing>
       </w:r>
     </w:p>
     <w:p xmlns:wp14="http://schemas.microsoft.com/office/word/2010/wordml" wp14:textId="77777777">
@@ -5857,28 +6605,28 @@
         <w:ind w:left="1004" w:hanging="360"/>
         <w:jc w:val="both"/>
         <w:rPr>
-          <w:sz w:val="22"/>
-          <w:szCs w:val="22"/>
-          <w:u w:val="none"/>
-        </w:rPr>
-      </w:pPr>
-      <w:r>
-        <w:rPr>
-          <w:rFonts w:ascii="Times New Roman" w:hAnsi="Times New Roman" w:eastAsia="Times New Roman" w:cs="Times New Roman"/>
-          <w:sz w:val="22"/>
-          <w:szCs w:val="22"/>
-          <w:rtl w:val="0"/>
-        </w:rPr>
-        <w:t xml:space="preserve">під кожним користувачем створіть по одному новому файлу, та жорстке та символічне посилання на нього;</w:t>
-      </w:r>
-      <w:r>
-        <w:rPr>
-          <w:rtl w:val="0"/>
-        </w:rPr>
-      </w:r>
-    </w:p>
-    <w:p xmlns:wp14="http://schemas.microsoft.com/office/word/2010/wordml" wp14:textId="77777777">
-      <w:pPr>
+          <w:color w:val="ff0000"/>
+          <w:sz w:val="22"/>
+          <w:szCs w:val="22"/>
+        </w:rPr>
+      </w:pPr>
+      <w:r>
+        <w:rPr>
+          <w:rFonts w:ascii="Times New Roman" w:hAnsi="Times New Roman" w:eastAsia="Times New Roman" w:cs="Times New Roman"/>
+          <w:sz w:val="22"/>
+          <w:szCs w:val="22"/>
+        </w:rPr>
+        <w:t xml:space="preserve">для інших користувачів заборонити доступ до цього файлу;</w:t>
+      </w:r>
+      <w:r>
+        <w:rPr>
+          <w:rtl w:val="0"/>
+        </w:rPr>
+      </w:r>
+    </w:p>
+    <w:p>
+      <w:pPr>
+        <w:pStyle w:val="Normal"/>
         <w:numPr>
           <w:ilvl w:val="0"/>
           <w:numId w:val="5"/>
@@ -5886,24 +6634,53 @@
         <w:ind w:left="1004" w:hanging="360"/>
         <w:jc w:val="both"/>
         <w:rPr>
-          <w:sz w:val="22"/>
-          <w:szCs w:val="22"/>
-          <w:u w:val="none"/>
-        </w:rPr>
-      </w:pPr>
-      <w:r>
-        <w:rPr>
-          <w:rFonts w:ascii="Times New Roman" w:hAnsi="Times New Roman" w:eastAsia="Times New Roman" w:cs="Times New Roman"/>
-          <w:sz w:val="22"/>
-          <w:szCs w:val="22"/>
-          <w:rtl w:val="0"/>
-        </w:rPr>
-        <w:t xml:space="preserve">спробуйте іншими користувачами переглянути ці файли;</w:t>
-      </w:r>
-      <w:r>
-        <w:rPr>
-          <w:rtl w:val="0"/>
-        </w:rPr>
+          <w:color w:val="FF0000"/>
+          <w:sz w:val="22"/>
+          <w:szCs w:val="22"/>
+        </w:rPr>
+      </w:pPr>
+      <w:r>
+        <w:drawing>
+          <wp:inline wp14:editId="687775D8" wp14:anchorId="6231CCC1">
+            <wp:extent cx="4572000" cy="3429000"/>
+            <wp:effectExtent l="0" t="0" r="0" b="0"/>
+            <wp:docPr id="531653742" name="" title=""/>
+            <wp:cNvGraphicFramePr>
+              <a:graphicFrameLocks noChangeAspect="1"/>
+            </wp:cNvGraphicFramePr>
+            <a:graphic>
+              <a:graphicData uri="http://schemas.openxmlformats.org/drawingml/2006/picture">
+                <pic:pic>
+                  <pic:nvPicPr>
+                    <pic:cNvPr id="0" name=""/>
+                    <pic:cNvPicPr/>
+                  </pic:nvPicPr>
+                  <pic:blipFill>
+                    <a:blip r:embed="R7675803069d84bf8">
+                      <a:extLst>
+                        <a:ext xmlns:a="http://schemas.openxmlformats.org/drawingml/2006/main" uri="{28A0092B-C50C-407E-A947-70E740481C1C}">
+                          <a14:useLocalDpi val="0"/>
+                        </a:ext>
+                      </a:extLst>
+                    </a:blip>
+                    <a:stretch>
+                      <a:fillRect/>
+                    </a:stretch>
+                  </pic:blipFill>
+                  <pic:spPr>
+                    <a:xfrm>
+                      <a:off x="0" y="0"/>
+                      <a:ext cx="4572000" cy="3429000"/>
+                    </a:xfrm>
+                    <a:prstGeom prst="rect">
+                      <a:avLst/>
+                    </a:prstGeom>
+                  </pic:spPr>
+                </pic:pic>
+              </a:graphicData>
+            </a:graphic>
+          </wp:inline>
+        </w:drawing>
       </w:r>
     </w:p>
     <w:p xmlns:wp14="http://schemas.microsoft.com/office/word/2010/wordml" wp14:textId="77777777">
@@ -5925,7 +6702,981 @@
           <w:rFonts w:ascii="Times New Roman" w:hAnsi="Times New Roman" w:eastAsia="Times New Roman" w:cs="Times New Roman"/>
           <w:sz w:val="22"/>
           <w:szCs w:val="22"/>
-          <w:rtl w:val="0"/>
+        </w:rPr>
+        <w:t xml:space="preserve">подібні дії виконайте для директорій - створіть директорію, яка буде доступна для всіх трьох користувачів, створіть директорію, яку буде доступна тільки для власника, створіть директорію, яку користувачі групи власника зможуть переглядати, але не редагувати;</w:t>
+      </w:r>
+      <w:r>
+        <w:rPr>
+          <w:rtl w:val="0"/>
+        </w:rPr>
+      </w:r>
+    </w:p>
+    <w:p>
+      <w:pPr>
+        <w:pStyle w:val="Normal"/>
+        <w:numPr>
+          <w:ilvl w:val="0"/>
+          <w:numId w:val="5"/>
+        </w:numPr>
+        <w:ind w:left="1004" w:hanging="360"/>
+        <w:jc w:val="both"/>
+        <w:rPr>
+          <w:sz w:val="22"/>
+          <w:szCs w:val="22"/>
+          <w:u w:val="none"/>
+        </w:rPr>
+      </w:pPr>
+      <w:r>
+        <w:drawing>
+          <wp:inline wp14:editId="717585B7" wp14:anchorId="389F09EB">
+            <wp:extent cx="4572000" cy="3429000"/>
+            <wp:effectExtent l="0" t="0" r="0" b="0"/>
+            <wp:docPr id="1296345134" name="" title=""/>
+            <wp:cNvGraphicFramePr>
+              <a:graphicFrameLocks noChangeAspect="1"/>
+            </wp:cNvGraphicFramePr>
+            <a:graphic>
+              <a:graphicData uri="http://schemas.openxmlformats.org/drawingml/2006/picture">
+                <pic:pic>
+                  <pic:nvPicPr>
+                    <pic:cNvPr id="0" name=""/>
+                    <pic:cNvPicPr/>
+                  </pic:nvPicPr>
+                  <pic:blipFill>
+                    <a:blip r:embed="Rfe0359bed63f4770">
+                      <a:extLst>
+                        <a:ext xmlns:a="http://schemas.openxmlformats.org/drawingml/2006/main" uri="{28A0092B-C50C-407E-A947-70E740481C1C}">
+                          <a14:useLocalDpi val="0"/>
+                        </a:ext>
+                      </a:extLst>
+                    </a:blip>
+                    <a:stretch>
+                      <a:fillRect/>
+                    </a:stretch>
+                  </pic:blipFill>
+                  <pic:spPr>
+                    <a:xfrm>
+                      <a:off x="0" y="0"/>
+                      <a:ext cx="4572000" cy="3429000"/>
+                    </a:xfrm>
+                    <a:prstGeom prst="rect">
+                      <a:avLst/>
+                    </a:prstGeom>
+                  </pic:spPr>
+                </pic:pic>
+              </a:graphicData>
+            </a:graphic>
+          </wp:inline>
+        </w:drawing>
+      </w:r>
+    </w:p>
+    <w:p xmlns:wp14="http://schemas.microsoft.com/office/word/2010/wordml" wp14:textId="77777777">
+      <w:pPr>
+        <w:numPr>
+          <w:ilvl w:val="0"/>
+          <w:numId w:val="5"/>
+        </w:numPr>
+        <w:ind w:left="1004" w:hanging="360"/>
+        <w:jc w:val="both"/>
+        <w:rPr>
+          <w:sz w:val="22"/>
+          <w:szCs w:val="22"/>
+          <w:u w:val="none"/>
+        </w:rPr>
+      </w:pPr>
+      <w:r>
+        <w:rPr>
+          <w:rFonts w:ascii="Times New Roman" w:hAnsi="Times New Roman" w:eastAsia="Times New Roman" w:cs="Times New Roman"/>
+          <w:sz w:val="22"/>
+          <w:szCs w:val="22"/>
+        </w:rPr>
+        <w:t xml:space="preserve">створіть порожній файл під назвою emptyfile за допомогою команди touch emptyfile. Тепер “обнуліть” дозволи для файлу з chmod 000 emptyfile. Що станеться, якщо змінити дозволи для emptyfile, передавши лише одне значення для chmod у числовому режимі, наприклад, chmod 4 emptyfile? Що буде, якщо ми використаємо два числа, наприклад chmod 44 emptyfile? Що ми можемо дізнатися про те, як chmod зчитує числове значення?</w:t>
+      </w:r>
+      <w:r>
+        <w:rPr>
+          <w:rtl w:val="0"/>
+        </w:rPr>
+      </w:r>
+    </w:p>
+    <w:p>
+      <w:pPr>
+        <w:pStyle w:val="Normal"/>
+        <w:numPr>
+          <w:ilvl w:val="0"/>
+          <w:numId w:val="5"/>
+        </w:numPr>
+        <w:ind w:left="1004" w:hanging="360"/>
+        <w:jc w:val="both"/>
+        <w:rPr>
+          <w:sz w:val="22"/>
+          <w:szCs w:val="22"/>
+          <w:u w:val="none"/>
+        </w:rPr>
+      </w:pPr>
+      <w:r>
+        <w:drawing>
+          <wp:inline wp14:editId="6A65D1DA" wp14:anchorId="460DF7BA">
+            <wp:extent cx="4572000" cy="3429000"/>
+            <wp:effectExtent l="0" t="0" r="0" b="0"/>
+            <wp:docPr id="767818231" name="" title=""/>
+            <wp:cNvGraphicFramePr>
+              <a:graphicFrameLocks noChangeAspect="1"/>
+            </wp:cNvGraphicFramePr>
+            <a:graphic>
+              <a:graphicData uri="http://schemas.openxmlformats.org/drawingml/2006/picture">
+                <pic:pic>
+                  <pic:nvPicPr>
+                    <pic:cNvPr id="0" name=""/>
+                    <pic:cNvPicPr/>
+                  </pic:nvPicPr>
+                  <pic:blipFill>
+                    <a:blip r:embed="R03d233a288464680">
+                      <a:extLst>
+                        <a:ext xmlns:a="http://schemas.openxmlformats.org/drawingml/2006/main" uri="{28A0092B-C50C-407E-A947-70E740481C1C}">
+                          <a14:useLocalDpi val="0"/>
+                        </a:ext>
+                      </a:extLst>
+                    </a:blip>
+                    <a:stretch>
+                      <a:fillRect/>
+                    </a:stretch>
+                  </pic:blipFill>
+                  <pic:spPr>
+                    <a:xfrm>
+                      <a:off x="0" y="0"/>
+                      <a:ext cx="4572000" cy="3429000"/>
+                    </a:xfrm>
+                    <a:prstGeom prst="rect">
+                      <a:avLst/>
+                    </a:prstGeom>
+                  </pic:spPr>
+                </pic:pic>
+              </a:graphicData>
+            </a:graphic>
+          </wp:inline>
+        </w:drawing>
+      </w:r>
+    </w:p>
+    <w:p>
+      <w:pPr>
+        <w:pStyle w:val="Normal"/>
+        <w:numPr>
+          <w:ilvl w:val="0"/>
+          <w:numId w:val="5"/>
+        </w:numPr>
+        <w:ind w:left="1004" w:hanging="360"/>
+        <w:jc w:val="both"/>
+        <w:rPr>
+          <w:rFonts w:ascii="Times New Roman" w:hAnsi="Times New Roman" w:eastAsia="Times New Roman" w:cs="Times New Roman"/>
+          <w:b w:val="0"/>
+          <w:bCs w:val="0"/>
+          <w:i w:val="0"/>
+          <w:iCs w:val="0"/>
+          <w:caps w:val="0"/>
+          <w:smallCaps w:val="0"/>
+          <w:noProof w:val="0"/>
+          <w:color w:val="auto"/>
+          <w:sz w:val="24"/>
+          <w:szCs w:val="24"/>
+          <w:lang w:val="uk-UA"/>
+        </w:rPr>
+      </w:pPr>
+      <w:r>
+        <w:rPr>
+          <w:rFonts w:ascii="Times New Roman" w:hAnsi="Times New Roman" w:eastAsia="Times New Roman" w:cs="Times New Roman"/>
+          <w:b w:val="0"/>
+          <w:bCs w:val="0"/>
+          <w:i w:val="0"/>
+          <w:iCs w:val="0"/>
+          <w:caps w:val="0"/>
+          <w:smallCaps w:val="0"/>
+          <w:noProof w:val="0"/>
+          <w:color w:val="auto"/>
+          <w:sz w:val="24"/>
+          <w:szCs w:val="24"/>
+          <w:lang w:val="uk-UA"/>
+        </w:rPr>
+        <w:t xml:space="preserve">Що станеться, якщо змінити дозволи на файл використовуючи лише одне значення в числовому режимі, наприклад </w:t>
+      </w:r>
+      <w:r>
+        <w:rPr>
+          <w:rFonts w:ascii="Times New Roman" w:hAnsi="Times New Roman" w:eastAsia="Times New Roman" w:cs="Times New Roman"/>
+          <w:b w:val="1"/>
+          <w:bCs w:val="1"/>
+          <w:i w:val="0"/>
+          <w:iCs w:val="0"/>
+          <w:caps w:val="0"/>
+          <w:smallCaps w:val="0"/>
+          <w:noProof w:val="0"/>
+          <w:color w:val="auto"/>
+          <w:sz w:val="24"/>
+          <w:szCs w:val="24"/>
+          <w:lang w:val="uk-UA"/>
+        </w:rPr>
+        <w:t>chmod</w:t>
+      </w:r>
+      <w:r>
+        <w:rPr>
+          <w:rFonts w:ascii="Times New Roman" w:hAnsi="Times New Roman" w:eastAsia="Times New Roman" w:cs="Times New Roman"/>
+          <w:b w:val="1"/>
+          <w:bCs w:val="1"/>
+          <w:i w:val="0"/>
+          <w:iCs w:val="0"/>
+          <w:caps w:val="0"/>
+          <w:smallCaps w:val="0"/>
+          <w:noProof w:val="0"/>
+          <w:color w:val="auto"/>
+          <w:sz w:val="24"/>
+          <w:szCs w:val="24"/>
+          <w:lang w:val="uk-UA"/>
+        </w:rPr>
+        <w:t xml:space="preserve"> 4 </w:t>
+      </w:r>
+      <w:r>
+        <w:rPr>
+          <w:rFonts w:ascii="Times New Roman" w:hAnsi="Times New Roman" w:eastAsia="Times New Roman" w:cs="Times New Roman"/>
+          <w:b w:val="1"/>
+          <w:bCs w:val="1"/>
+          <w:i w:val="0"/>
+          <w:iCs w:val="0"/>
+          <w:caps w:val="0"/>
+          <w:smallCaps w:val="0"/>
+          <w:noProof w:val="0"/>
+          <w:color w:val="auto"/>
+          <w:sz w:val="24"/>
+          <w:szCs w:val="24"/>
+          <w:lang w:val="uk-UA"/>
+        </w:rPr>
+        <w:t>emptyfile</w:t>
+      </w:r>
+      <w:r>
+        <w:rPr>
+          <w:rFonts w:ascii="Times New Roman" w:hAnsi="Times New Roman" w:eastAsia="Times New Roman" w:cs="Times New Roman"/>
+          <w:b w:val="0"/>
+          <w:bCs w:val="0"/>
+          <w:i w:val="0"/>
+          <w:iCs w:val="0"/>
+          <w:caps w:val="0"/>
+          <w:smallCaps w:val="0"/>
+          <w:noProof w:val="0"/>
+          <w:color w:val="auto"/>
+          <w:sz w:val="24"/>
+          <w:szCs w:val="24"/>
+          <w:lang w:val="uk-UA"/>
+        </w:rPr>
+        <w:t>?</w:t>
+      </w:r>
+    </w:p>
+    <w:p>
+      <w:pPr>
+        <w:pStyle w:val="ListParagraph"/>
+        <w:numPr>
+          <w:ilvl w:val="0"/>
+          <w:numId w:val="5"/>
+        </w:numPr>
+        <w:jc w:val="both"/>
+        <w:rPr>
+          <w:rFonts w:ascii="Times New Roman" w:hAnsi="Times New Roman" w:eastAsia="Times New Roman" w:cs="Times New Roman"/>
+          <w:b w:val="0"/>
+          <w:bCs w:val="0"/>
+          <w:i w:val="0"/>
+          <w:iCs w:val="0"/>
+          <w:caps w:val="0"/>
+          <w:smallCaps w:val="0"/>
+          <w:noProof w:val="0"/>
+          <w:color w:val="auto"/>
+          <w:sz w:val="24"/>
+          <w:szCs w:val="24"/>
+          <w:lang w:val="uk-UA"/>
+        </w:rPr>
+      </w:pPr>
+      <w:r>
+        <w:rPr>
+          <w:rFonts w:ascii="Times New Roman" w:hAnsi="Times New Roman" w:eastAsia="Times New Roman" w:cs="Times New Roman"/>
+          <w:b w:val="0"/>
+          <w:bCs w:val="0"/>
+          <w:i w:val="0"/>
+          <w:iCs w:val="0"/>
+          <w:caps w:val="0"/>
+          <w:smallCaps w:val="0"/>
+          <w:noProof w:val="0"/>
+          <w:color w:val="auto"/>
+          <w:sz w:val="24"/>
+          <w:szCs w:val="24"/>
+          <w:lang w:val="uk-UA"/>
+        </w:rPr>
+        <w:t xml:space="preserve">Якщо використати лише одне значення в числовому режимі, таке як </w:t>
+      </w:r>
+      <w:r>
+        <w:rPr>
+          <w:rFonts w:ascii="Times New Roman" w:hAnsi="Times New Roman" w:eastAsia="Times New Roman" w:cs="Times New Roman"/>
+          <w:b w:val="1"/>
+          <w:bCs w:val="1"/>
+          <w:i w:val="0"/>
+          <w:iCs w:val="0"/>
+          <w:caps w:val="0"/>
+          <w:smallCaps w:val="0"/>
+          <w:noProof w:val="0"/>
+          <w:color w:val="auto"/>
+          <w:sz w:val="24"/>
+          <w:szCs w:val="24"/>
+          <w:lang w:val="uk-UA"/>
+        </w:rPr>
+        <w:t>4</w:t>
+      </w:r>
+      <w:r>
+        <w:rPr>
+          <w:rFonts w:ascii="Times New Roman" w:hAnsi="Times New Roman" w:eastAsia="Times New Roman" w:cs="Times New Roman"/>
+          <w:b w:val="0"/>
+          <w:bCs w:val="0"/>
+          <w:i w:val="0"/>
+          <w:iCs w:val="0"/>
+          <w:caps w:val="0"/>
+          <w:smallCaps w:val="0"/>
+          <w:noProof w:val="0"/>
+          <w:color w:val="auto"/>
+          <w:sz w:val="24"/>
+          <w:szCs w:val="24"/>
+          <w:lang w:val="uk-UA"/>
+        </w:rPr>
+        <w:t xml:space="preserve">, то це встановить дозвіл на читання (4) тільки для власника файлу </w:t>
+      </w:r>
+      <w:r>
+        <w:rPr>
+          <w:rFonts w:ascii="Times New Roman" w:hAnsi="Times New Roman" w:eastAsia="Times New Roman" w:cs="Times New Roman"/>
+          <w:b w:val="1"/>
+          <w:bCs w:val="1"/>
+          <w:i w:val="0"/>
+          <w:iCs w:val="0"/>
+          <w:caps w:val="0"/>
+          <w:smallCaps w:val="0"/>
+          <w:noProof w:val="0"/>
+          <w:color w:val="auto"/>
+          <w:sz w:val="24"/>
+          <w:szCs w:val="24"/>
+          <w:lang w:val="uk-UA"/>
+        </w:rPr>
+        <w:t>emptyfile</w:t>
+      </w:r>
+      <w:r>
+        <w:rPr>
+          <w:rFonts w:ascii="Times New Roman" w:hAnsi="Times New Roman" w:eastAsia="Times New Roman" w:cs="Times New Roman"/>
+          <w:b w:val="0"/>
+          <w:bCs w:val="0"/>
+          <w:i w:val="0"/>
+          <w:iCs w:val="0"/>
+          <w:caps w:val="0"/>
+          <w:smallCaps w:val="0"/>
+          <w:noProof w:val="0"/>
+          <w:color w:val="auto"/>
+          <w:sz w:val="24"/>
+          <w:szCs w:val="24"/>
+          <w:lang w:val="uk-UA"/>
+        </w:rPr>
+        <w:t>. Тим самим група власника та інші користувачі втратять дозвіл на доступ до файлу. Дозволи на запис (2) та виконання (1) для всіх категорій користувачів не будуть змінені.</w:t>
+      </w:r>
+    </w:p>
+    <w:p>
+      <w:pPr>
+        <w:pStyle w:val="ListParagraph"/>
+        <w:numPr>
+          <w:ilvl w:val="0"/>
+          <w:numId w:val="5"/>
+        </w:numPr>
+        <w:jc w:val="both"/>
+        <w:rPr>
+          <w:rFonts w:ascii="Times New Roman" w:hAnsi="Times New Roman" w:eastAsia="Times New Roman" w:cs="Times New Roman"/>
+          <w:b w:val="0"/>
+          <w:bCs w:val="0"/>
+          <w:i w:val="0"/>
+          <w:iCs w:val="0"/>
+          <w:caps w:val="0"/>
+          <w:smallCaps w:val="0"/>
+          <w:noProof w:val="0"/>
+          <w:color w:val="auto"/>
+          <w:sz w:val="24"/>
+          <w:szCs w:val="24"/>
+          <w:lang w:val="uk-UA"/>
+        </w:rPr>
+      </w:pPr>
+      <w:r>
+        <w:rPr>
+          <w:rFonts w:ascii="Times New Roman" w:hAnsi="Times New Roman" w:eastAsia="Times New Roman" w:cs="Times New Roman"/>
+          <w:b w:val="0"/>
+          <w:bCs w:val="0"/>
+          <w:i w:val="0"/>
+          <w:iCs w:val="0"/>
+          <w:caps w:val="0"/>
+          <w:smallCaps w:val="0"/>
+          <w:noProof w:val="0"/>
+          <w:color w:val="auto"/>
+          <w:sz w:val="24"/>
+          <w:szCs w:val="24"/>
+          <w:lang w:val="uk-UA"/>
+        </w:rPr>
+        <w:t xml:space="preserve">Що станеться, якщо використати два числа в числовому режимі, наприклад </w:t>
+      </w:r>
+      <w:r>
+        <w:rPr>
+          <w:rFonts w:ascii="Times New Roman" w:hAnsi="Times New Roman" w:eastAsia="Times New Roman" w:cs="Times New Roman"/>
+          <w:b w:val="1"/>
+          <w:bCs w:val="1"/>
+          <w:i w:val="0"/>
+          <w:iCs w:val="0"/>
+          <w:caps w:val="0"/>
+          <w:smallCaps w:val="0"/>
+          <w:noProof w:val="0"/>
+          <w:color w:val="auto"/>
+          <w:sz w:val="24"/>
+          <w:szCs w:val="24"/>
+          <w:lang w:val="uk-UA"/>
+        </w:rPr>
+        <w:t>chmod</w:t>
+      </w:r>
+      <w:r>
+        <w:rPr>
+          <w:rFonts w:ascii="Times New Roman" w:hAnsi="Times New Roman" w:eastAsia="Times New Roman" w:cs="Times New Roman"/>
+          <w:b w:val="1"/>
+          <w:bCs w:val="1"/>
+          <w:i w:val="0"/>
+          <w:iCs w:val="0"/>
+          <w:caps w:val="0"/>
+          <w:smallCaps w:val="0"/>
+          <w:noProof w:val="0"/>
+          <w:color w:val="auto"/>
+          <w:sz w:val="24"/>
+          <w:szCs w:val="24"/>
+          <w:lang w:val="uk-UA"/>
+        </w:rPr>
+        <w:t xml:space="preserve"> 44 </w:t>
+      </w:r>
+      <w:r>
+        <w:rPr>
+          <w:rFonts w:ascii="Times New Roman" w:hAnsi="Times New Roman" w:eastAsia="Times New Roman" w:cs="Times New Roman"/>
+          <w:b w:val="1"/>
+          <w:bCs w:val="1"/>
+          <w:i w:val="0"/>
+          <w:iCs w:val="0"/>
+          <w:caps w:val="0"/>
+          <w:smallCaps w:val="0"/>
+          <w:noProof w:val="0"/>
+          <w:color w:val="auto"/>
+          <w:sz w:val="24"/>
+          <w:szCs w:val="24"/>
+          <w:lang w:val="uk-UA"/>
+        </w:rPr>
+        <w:t>emptyfile</w:t>
+      </w:r>
+      <w:r>
+        <w:rPr>
+          <w:rFonts w:ascii="Times New Roman" w:hAnsi="Times New Roman" w:eastAsia="Times New Roman" w:cs="Times New Roman"/>
+          <w:b w:val="0"/>
+          <w:bCs w:val="0"/>
+          <w:i w:val="0"/>
+          <w:iCs w:val="0"/>
+          <w:caps w:val="0"/>
+          <w:smallCaps w:val="0"/>
+          <w:noProof w:val="0"/>
+          <w:color w:val="auto"/>
+          <w:sz w:val="24"/>
+          <w:szCs w:val="24"/>
+          <w:lang w:val="uk-UA"/>
+        </w:rPr>
+        <w:t>?</w:t>
+      </w:r>
+    </w:p>
+    <w:p>
+      <w:pPr>
+        <w:pStyle w:val="ListParagraph"/>
+        <w:numPr>
+          <w:ilvl w:val="0"/>
+          <w:numId w:val="5"/>
+        </w:numPr>
+        <w:jc w:val="both"/>
+        <w:rPr>
+          <w:rFonts w:ascii="Times New Roman" w:hAnsi="Times New Roman" w:eastAsia="Times New Roman" w:cs="Times New Roman"/>
+          <w:b w:val="0"/>
+          <w:bCs w:val="0"/>
+          <w:i w:val="0"/>
+          <w:iCs w:val="0"/>
+          <w:caps w:val="0"/>
+          <w:smallCaps w:val="0"/>
+          <w:noProof w:val="0"/>
+          <w:color w:val="auto"/>
+          <w:sz w:val="24"/>
+          <w:szCs w:val="24"/>
+          <w:lang w:val="uk-UA"/>
+        </w:rPr>
+      </w:pPr>
+      <w:r>
+        <w:rPr>
+          <w:rFonts w:ascii="Times New Roman" w:hAnsi="Times New Roman" w:eastAsia="Times New Roman" w:cs="Times New Roman"/>
+          <w:b w:val="0"/>
+          <w:bCs w:val="0"/>
+          <w:i w:val="0"/>
+          <w:iCs w:val="0"/>
+          <w:caps w:val="0"/>
+          <w:smallCaps w:val="0"/>
+          <w:noProof w:val="0"/>
+          <w:color w:val="auto"/>
+          <w:sz w:val="24"/>
+          <w:szCs w:val="24"/>
+          <w:lang w:val="uk-UA"/>
+        </w:rPr>
+        <w:t xml:space="preserve">Якщо використати два числа в числовому режимі, наприклад </w:t>
+      </w:r>
+      <w:r>
+        <w:rPr>
+          <w:rFonts w:ascii="Times New Roman" w:hAnsi="Times New Roman" w:eastAsia="Times New Roman" w:cs="Times New Roman"/>
+          <w:b w:val="1"/>
+          <w:bCs w:val="1"/>
+          <w:i w:val="0"/>
+          <w:iCs w:val="0"/>
+          <w:caps w:val="0"/>
+          <w:smallCaps w:val="0"/>
+          <w:noProof w:val="0"/>
+          <w:color w:val="auto"/>
+          <w:sz w:val="24"/>
+          <w:szCs w:val="24"/>
+          <w:lang w:val="uk-UA"/>
+        </w:rPr>
+        <w:t>44</w:t>
+      </w:r>
+      <w:r>
+        <w:rPr>
+          <w:rFonts w:ascii="Times New Roman" w:hAnsi="Times New Roman" w:eastAsia="Times New Roman" w:cs="Times New Roman"/>
+          <w:b w:val="0"/>
+          <w:bCs w:val="0"/>
+          <w:i w:val="0"/>
+          <w:iCs w:val="0"/>
+          <w:caps w:val="0"/>
+          <w:smallCaps w:val="0"/>
+          <w:noProof w:val="0"/>
+          <w:color w:val="auto"/>
+          <w:sz w:val="24"/>
+          <w:szCs w:val="24"/>
+          <w:lang w:val="uk-UA"/>
+        </w:rPr>
+        <w:t xml:space="preserve">, то це встановить дозволи на читання (4) для власника та групи власника файлу </w:t>
+      </w:r>
+      <w:r>
+        <w:rPr>
+          <w:rFonts w:ascii="Times New Roman" w:hAnsi="Times New Roman" w:eastAsia="Times New Roman" w:cs="Times New Roman"/>
+          <w:b w:val="1"/>
+          <w:bCs w:val="1"/>
+          <w:i w:val="0"/>
+          <w:iCs w:val="0"/>
+          <w:caps w:val="0"/>
+          <w:smallCaps w:val="0"/>
+          <w:noProof w:val="0"/>
+          <w:color w:val="auto"/>
+          <w:sz w:val="24"/>
+          <w:szCs w:val="24"/>
+          <w:lang w:val="uk-UA"/>
+        </w:rPr>
+        <w:t>emptyfile</w:t>
+      </w:r>
+      <w:r>
+        <w:rPr>
+          <w:rFonts w:ascii="Times New Roman" w:hAnsi="Times New Roman" w:eastAsia="Times New Roman" w:cs="Times New Roman"/>
+          <w:b w:val="0"/>
+          <w:bCs w:val="0"/>
+          <w:i w:val="0"/>
+          <w:iCs w:val="0"/>
+          <w:caps w:val="0"/>
+          <w:smallCaps w:val="0"/>
+          <w:noProof w:val="0"/>
+          <w:color w:val="auto"/>
+          <w:sz w:val="24"/>
+          <w:szCs w:val="24"/>
+          <w:lang w:val="uk-UA"/>
+        </w:rPr>
+        <w:t>, іншими словами, це встановить дозволи на читання для обох категорій користувачів. Дозволи на запис (2) та виконання (1) для всіх категорій користувачів не будуть змінені.</w:t>
+      </w:r>
+    </w:p>
+    <w:p>
+      <w:pPr>
+        <w:pStyle w:val="ListParagraph"/>
+        <w:numPr>
+          <w:ilvl w:val="0"/>
+          <w:numId w:val="5"/>
+        </w:numPr>
+        <w:jc w:val="both"/>
+        <w:rPr>
+          <w:rFonts w:ascii="Times New Roman" w:hAnsi="Times New Roman" w:eastAsia="Times New Roman" w:cs="Times New Roman"/>
+          <w:b w:val="0"/>
+          <w:bCs w:val="0"/>
+          <w:i w:val="0"/>
+          <w:iCs w:val="0"/>
+          <w:caps w:val="0"/>
+          <w:smallCaps w:val="0"/>
+          <w:noProof w:val="0"/>
+          <w:color w:val="auto"/>
+          <w:sz w:val="24"/>
+          <w:szCs w:val="24"/>
+          <w:lang w:val="uk-UA"/>
+        </w:rPr>
+      </w:pPr>
+      <w:r>
+        <w:rPr>
+          <w:rFonts w:ascii="Times New Roman" w:hAnsi="Times New Roman" w:eastAsia="Times New Roman" w:cs="Times New Roman"/>
+          <w:b w:val="0"/>
+          <w:bCs w:val="0"/>
+          <w:i w:val="0"/>
+          <w:iCs w:val="0"/>
+          <w:caps w:val="0"/>
+          <w:smallCaps w:val="0"/>
+          <w:noProof w:val="0"/>
+          <w:color w:val="auto"/>
+          <w:sz w:val="24"/>
+          <w:szCs w:val="24"/>
+          <w:lang w:val="uk-UA"/>
+        </w:rPr>
+        <w:t xml:space="preserve">Що ми можемо дізнатися про те, як </w:t>
+      </w:r>
+      <w:r>
+        <w:rPr>
+          <w:rFonts w:ascii="Times New Roman" w:hAnsi="Times New Roman" w:eastAsia="Times New Roman" w:cs="Times New Roman"/>
+          <w:b w:val="1"/>
+          <w:bCs w:val="1"/>
+          <w:i w:val="0"/>
+          <w:iCs w:val="0"/>
+          <w:caps w:val="0"/>
+          <w:smallCaps w:val="0"/>
+          <w:noProof w:val="0"/>
+          <w:color w:val="auto"/>
+          <w:sz w:val="24"/>
+          <w:szCs w:val="24"/>
+          <w:lang w:val="uk-UA"/>
+        </w:rPr>
+        <w:t>chmod</w:t>
+      </w:r>
+      <w:r>
+        <w:rPr>
+          <w:rFonts w:ascii="Times New Roman" w:hAnsi="Times New Roman" w:eastAsia="Times New Roman" w:cs="Times New Roman"/>
+          <w:b w:val="0"/>
+          <w:bCs w:val="0"/>
+          <w:i w:val="0"/>
+          <w:iCs w:val="0"/>
+          <w:caps w:val="0"/>
+          <w:smallCaps w:val="0"/>
+          <w:noProof w:val="0"/>
+          <w:color w:val="auto"/>
+          <w:sz w:val="24"/>
+          <w:szCs w:val="24"/>
+          <w:lang w:val="uk-UA"/>
+        </w:rPr>
+        <w:t xml:space="preserve"> зчитує числове значення?</w:t>
+      </w:r>
+    </w:p>
+    <w:p>
+      <w:pPr>
+        <w:pStyle w:val="ListParagraph"/>
+        <w:numPr>
+          <w:ilvl w:val="0"/>
+          <w:numId w:val="5"/>
+        </w:numPr>
+        <w:jc w:val="both"/>
+        <w:rPr>
+          <w:rFonts w:ascii="Times New Roman" w:hAnsi="Times New Roman" w:eastAsia="Times New Roman" w:cs="Times New Roman"/>
+          <w:b w:val="0"/>
+          <w:bCs w:val="0"/>
+          <w:i w:val="0"/>
+          <w:iCs w:val="0"/>
+          <w:caps w:val="0"/>
+          <w:smallCaps w:val="0"/>
+          <w:noProof w:val="0"/>
+          <w:color w:val="auto"/>
+          <w:sz w:val="24"/>
+          <w:szCs w:val="24"/>
+          <w:lang w:val="uk-UA"/>
+        </w:rPr>
+      </w:pPr>
+      <w:r>
+        <w:rPr>
+          <w:rFonts w:ascii="Times New Roman" w:hAnsi="Times New Roman" w:eastAsia="Times New Roman" w:cs="Times New Roman"/>
+          <w:b w:val="0"/>
+          <w:bCs w:val="0"/>
+          <w:i w:val="0"/>
+          <w:iCs w:val="0"/>
+          <w:caps w:val="0"/>
+          <w:smallCaps w:val="0"/>
+          <w:noProof w:val="0"/>
+          <w:color w:val="auto"/>
+          <w:sz w:val="24"/>
+          <w:szCs w:val="24"/>
+          <w:lang w:val="uk-UA"/>
+        </w:rPr>
+        <w:t xml:space="preserve">Команда </w:t>
+      </w:r>
+      <w:r>
+        <w:rPr>
+          <w:rFonts w:ascii="Times New Roman" w:hAnsi="Times New Roman" w:eastAsia="Times New Roman" w:cs="Times New Roman"/>
+          <w:b w:val="1"/>
+          <w:bCs w:val="1"/>
+          <w:i w:val="0"/>
+          <w:iCs w:val="0"/>
+          <w:caps w:val="0"/>
+          <w:smallCaps w:val="0"/>
+          <w:noProof w:val="0"/>
+          <w:color w:val="auto"/>
+          <w:sz w:val="24"/>
+          <w:szCs w:val="24"/>
+          <w:lang w:val="uk-UA"/>
+        </w:rPr>
+        <w:t>chmod</w:t>
+      </w:r>
+      <w:r>
+        <w:rPr>
+          <w:rFonts w:ascii="Times New Roman" w:hAnsi="Times New Roman" w:eastAsia="Times New Roman" w:cs="Times New Roman"/>
+          <w:b w:val="0"/>
+          <w:bCs w:val="0"/>
+          <w:i w:val="0"/>
+          <w:iCs w:val="0"/>
+          <w:caps w:val="0"/>
+          <w:smallCaps w:val="0"/>
+          <w:noProof w:val="0"/>
+          <w:color w:val="auto"/>
+          <w:sz w:val="24"/>
+          <w:szCs w:val="24"/>
+          <w:lang w:val="uk-UA"/>
+        </w:rPr>
+        <w:t xml:space="preserve"> зчитує числове значення зліва направо та розбиває його на три окремі групи, де кожна група представляє дозволи для власника, групи власника та інших користувачів відповідно. Кожен окремий дозвіл визначається за допомогою числа від 0 до 7, де 0 - відсутність дозволу, 1 - виконання, 2 - запис, 4 - читання. Сума значень цих дозволів в числовому режимі встановлюється для відповідної категорії користувачів на файл або каталог.</w:t>
+      </w:r>
+    </w:p>
+    <w:p>
+      <w:pPr>
+        <w:pStyle w:val="Normal"/>
+        <w:numPr>
+          <w:ilvl w:val="0"/>
+          <w:numId w:val="5"/>
+        </w:numPr>
+        <w:ind w:left="1004" w:hanging="360"/>
+        <w:jc w:val="both"/>
+        <w:rPr>
+          <w:sz w:val="22"/>
+          <w:szCs w:val="22"/>
+          <w:u w:val="none"/>
+        </w:rPr>
+      </w:pPr>
+    </w:p>
+    <w:p xmlns:wp14="http://schemas.microsoft.com/office/word/2010/wordml" wp14:textId="77777777">
+      <w:pPr>
+        <w:numPr>
+          <w:ilvl w:val="0"/>
+          <w:numId w:val="5"/>
+        </w:numPr>
+        <w:ind w:left="1004" w:hanging="360"/>
+        <w:jc w:val="both"/>
+        <w:rPr>
+          <w:sz w:val="22"/>
+          <w:szCs w:val="22"/>
+          <w:u w:val="none"/>
+        </w:rPr>
+      </w:pPr>
+      <w:r>
+        <w:rPr>
+          <w:rFonts w:ascii="Times New Roman" w:hAnsi="Times New Roman" w:eastAsia="Times New Roman" w:cs="Times New Roman"/>
+          <w:sz w:val="22"/>
+          <w:szCs w:val="22"/>
+        </w:rPr>
+        <w:t xml:space="preserve">створіть каталог під назвою, де всі файли автоматично будуть належати Вашій групі користувачів і можуть бути видалені лише користувачем, який їх створив?</w:t>
+      </w:r>
+      <w:r>
+        <w:rPr>
+          <w:rtl w:val="0"/>
+        </w:rPr>
+      </w:r>
+    </w:p>
+    <w:p>
+      <w:pPr>
+        <w:pStyle w:val="Normal"/>
+        <w:numPr>
+          <w:ilvl w:val="0"/>
+          <w:numId w:val="5"/>
+        </w:numPr>
+        <w:ind w:left="1004" w:hanging="360"/>
+        <w:jc w:val="both"/>
+        <w:rPr>
+          <w:sz w:val="22"/>
+          <w:szCs w:val="22"/>
+          <w:u w:val="none"/>
+        </w:rPr>
+      </w:pPr>
+      <w:r>
+        <w:drawing>
+          <wp:inline wp14:editId="64C58010" wp14:anchorId="2C32FB31">
+            <wp:extent cx="4572000" cy="3429000"/>
+            <wp:effectExtent l="0" t="0" r="0" b="0"/>
+            <wp:docPr id="86376408" name="" title=""/>
+            <wp:cNvGraphicFramePr>
+              <a:graphicFrameLocks noChangeAspect="1"/>
+            </wp:cNvGraphicFramePr>
+            <a:graphic>
+              <a:graphicData uri="http://schemas.openxmlformats.org/drawingml/2006/picture">
+                <pic:pic>
+                  <pic:nvPicPr>
+                    <pic:cNvPr id="0" name=""/>
+                    <pic:cNvPicPr/>
+                  </pic:nvPicPr>
+                  <pic:blipFill>
+                    <a:blip r:embed="Ra09685008e324f8c">
+                      <a:extLst>
+                        <a:ext xmlns:a="http://schemas.openxmlformats.org/drawingml/2006/main" uri="{28A0092B-C50C-407E-A947-70E740481C1C}">
+                          <a14:useLocalDpi val="0"/>
+                        </a:ext>
+                      </a:extLst>
+                    </a:blip>
+                    <a:stretch>
+                      <a:fillRect/>
+                    </a:stretch>
+                  </pic:blipFill>
+                  <pic:spPr>
+                    <a:xfrm>
+                      <a:off x="0" y="0"/>
+                      <a:ext cx="4572000" cy="3429000"/>
+                    </a:xfrm>
+                    <a:prstGeom prst="rect">
+                      <a:avLst/>
+                    </a:prstGeom>
+                  </pic:spPr>
+                </pic:pic>
+              </a:graphicData>
+            </a:graphic>
+          </wp:inline>
+        </w:drawing>
+      </w:r>
+    </w:p>
+    <w:p xmlns:wp14="http://schemas.microsoft.com/office/word/2010/wordml" wp14:textId="77777777">
+      <w:pPr>
+        <w:numPr>
+          <w:ilvl w:val="0"/>
+          <w:numId w:val="5"/>
+        </w:numPr>
+        <w:ind w:left="1004" w:hanging="360"/>
+        <w:jc w:val="both"/>
+        <w:rPr>
+          <w:sz w:val="22"/>
+          <w:szCs w:val="22"/>
+          <w:u w:val="none"/>
+        </w:rPr>
+      </w:pPr>
+      <w:r>
+        <w:rPr>
+          <w:rFonts w:ascii="Times New Roman" w:hAnsi="Times New Roman" w:eastAsia="Times New Roman" w:cs="Times New Roman"/>
+          <w:sz w:val="22"/>
+          <w:szCs w:val="22"/>
+        </w:rPr>
+        <w:t xml:space="preserve">під кожним користувачем створіть по одному новому файлу, та жорстке та символічне посилання на нього;</w:t>
+      </w:r>
+      <w:r>
+        <w:rPr>
+          <w:rtl w:val="0"/>
+        </w:rPr>
+      </w:r>
+    </w:p>
+    <w:p>
+      <w:pPr>
+        <w:pStyle w:val="Normal"/>
+        <w:numPr>
+          <w:ilvl w:val="0"/>
+          <w:numId w:val="5"/>
+        </w:numPr>
+        <w:ind w:left="1004" w:hanging="360"/>
+        <w:jc w:val="both"/>
+        <w:rPr/>
+      </w:pPr>
+      <w:r>
+        <w:drawing>
+          <wp:inline wp14:editId="5293110F" wp14:anchorId="491C3788">
+            <wp:extent cx="4572000" cy="3429000"/>
+            <wp:effectExtent l="0" t="0" r="0" b="0"/>
+            <wp:docPr id="1075894258" name="" title=""/>
+            <wp:cNvGraphicFramePr>
+              <a:graphicFrameLocks noChangeAspect="1"/>
+            </wp:cNvGraphicFramePr>
+            <a:graphic>
+              <a:graphicData uri="http://schemas.openxmlformats.org/drawingml/2006/picture">
+                <pic:pic>
+                  <pic:nvPicPr>
+                    <pic:cNvPr id="0" name=""/>
+                    <pic:cNvPicPr/>
+                  </pic:nvPicPr>
+                  <pic:blipFill>
+                    <a:blip r:embed="R88a418d00e98445f">
+                      <a:extLst>
+                        <a:ext xmlns:a="http://schemas.openxmlformats.org/drawingml/2006/main" uri="{28A0092B-C50C-407E-A947-70E740481C1C}">
+                          <a14:useLocalDpi val="0"/>
+                        </a:ext>
+                      </a:extLst>
+                    </a:blip>
+                    <a:stretch>
+                      <a:fillRect/>
+                    </a:stretch>
+                  </pic:blipFill>
+                  <pic:spPr>
+                    <a:xfrm>
+                      <a:off x="0" y="0"/>
+                      <a:ext cx="4572000" cy="3429000"/>
+                    </a:xfrm>
+                    <a:prstGeom prst="rect">
+                      <a:avLst/>
+                    </a:prstGeom>
+                  </pic:spPr>
+                </pic:pic>
+              </a:graphicData>
+            </a:graphic>
+          </wp:inline>
+        </w:drawing>
+      </w:r>
+    </w:p>
+    <w:p xmlns:wp14="http://schemas.microsoft.com/office/word/2010/wordml" wp14:textId="77777777">
+      <w:pPr>
+        <w:numPr>
+          <w:ilvl w:val="0"/>
+          <w:numId w:val="5"/>
+        </w:numPr>
+        <w:ind w:left="1004" w:hanging="360"/>
+        <w:jc w:val="both"/>
+        <w:rPr>
+          <w:sz w:val="22"/>
+          <w:szCs w:val="22"/>
+          <w:u w:val="none"/>
+        </w:rPr>
+      </w:pPr>
+      <w:r>
+        <w:rPr>
+          <w:rFonts w:ascii="Times New Roman" w:hAnsi="Times New Roman" w:eastAsia="Times New Roman" w:cs="Times New Roman"/>
+          <w:sz w:val="22"/>
+          <w:szCs w:val="22"/>
+        </w:rPr>
+        <w:t xml:space="preserve">спробуйте іншими користувачами переглянути ці файли;</w:t>
+      </w:r>
+      <w:r>
+        <w:rPr>
+          <w:rtl w:val="0"/>
+        </w:rPr>
+      </w:r>
+    </w:p>
+    <w:p xmlns:wp14="http://schemas.microsoft.com/office/word/2010/wordml" wp14:textId="77777777">
+      <w:pPr>
+        <w:numPr>
+          <w:ilvl w:val="0"/>
+          <w:numId w:val="5"/>
+        </w:numPr>
+        <w:ind w:left="1004" w:hanging="360"/>
+        <w:jc w:val="both"/>
+        <w:rPr>
+          <w:sz w:val="22"/>
+          <w:szCs w:val="22"/>
+          <w:u w:val="none"/>
+        </w:rPr>
+      </w:pPr>
+      <w:r>
+        <w:rPr>
+          <w:rFonts w:ascii="Times New Roman" w:hAnsi="Times New Roman" w:eastAsia="Times New Roman" w:cs="Times New Roman"/>
+          <w:sz w:val="22"/>
+          <w:szCs w:val="22"/>
         </w:rPr>
         <w:t xml:space="preserve">спробуйте іншими користувачами видалити ці файли, зробіть висновки.</w:t>
       </w:r>
@@ -6108,6 +7859,637 @@
         </w:rPr>
       </w:r>
     </w:p>
+    <w:p>
+      <w:pPr>
+        <w:pStyle w:val="Normal"/>
+        <w:keepNext w:val="0"/>
+        <w:keepLines w:val="0"/>
+        <w:widowControl w:val="1"/>
+        <w:shd w:val="clear" w:color="auto" w:fill="auto"/>
+        <w:spacing w:before="0" w:after="120" w:line="240" w:lineRule="auto"/>
+        <w:ind w:left="0" w:right="0"/>
+        <w:jc w:val="both"/>
+        <w:rPr>
+          <w:rFonts w:ascii="Times New Roman" w:hAnsi="Times New Roman" w:eastAsia="Times New Roman" w:cs="Times New Roman"/>
+          <w:b w:val="0"/>
+          <w:bCs w:val="0"/>
+          <w:i w:val="0"/>
+          <w:iCs w:val="0"/>
+          <w:caps w:val="0"/>
+          <w:smallCaps w:val="0"/>
+          <w:noProof w:val="0"/>
+          <w:color w:val="auto"/>
+          <w:sz w:val="24"/>
+          <w:szCs w:val="24"/>
+          <w:lang w:val="uk-UA"/>
+        </w:rPr>
+      </w:pPr>
+      <w:r>
+        <w:rPr>
+          <w:rFonts w:ascii="Times New Roman" w:hAnsi="Times New Roman" w:eastAsia="Times New Roman" w:cs="Times New Roman"/>
+          <w:b w:val="0"/>
+          <w:bCs w:val="0"/>
+          <w:i w:val="0"/>
+          <w:iCs w:val="0"/>
+          <w:caps w:val="0"/>
+          <w:smallCaps w:val="0"/>
+          <w:noProof w:val="0"/>
+          <w:color w:val="auto"/>
+          <w:sz w:val="24"/>
+          <w:szCs w:val="24"/>
+          <w:lang w:val="uk-UA"/>
+        </w:rPr>
+        <w:t>Зміна прав доступу файлів або директорій може бути виконана в терміналі за допомогою команди "</w:t>
+      </w:r>
+      <w:r>
+        <w:rPr>
+          <w:rFonts w:ascii="Times New Roman" w:hAnsi="Times New Roman" w:eastAsia="Times New Roman" w:cs="Times New Roman"/>
+          <w:b w:val="0"/>
+          <w:bCs w:val="0"/>
+          <w:i w:val="0"/>
+          <w:iCs w:val="0"/>
+          <w:caps w:val="0"/>
+          <w:smallCaps w:val="0"/>
+          <w:noProof w:val="0"/>
+          <w:color w:val="auto"/>
+          <w:sz w:val="24"/>
+          <w:szCs w:val="24"/>
+          <w:lang w:val="uk-UA"/>
+        </w:rPr>
+        <w:t>chmod</w:t>
+      </w:r>
+      <w:r>
+        <w:rPr>
+          <w:rFonts w:ascii="Times New Roman" w:hAnsi="Times New Roman" w:eastAsia="Times New Roman" w:cs="Times New Roman"/>
+          <w:b w:val="0"/>
+          <w:bCs w:val="0"/>
+          <w:i w:val="0"/>
+          <w:iCs w:val="0"/>
+          <w:caps w:val="0"/>
+          <w:smallCaps w:val="0"/>
+          <w:noProof w:val="0"/>
+          <w:color w:val="auto"/>
+          <w:sz w:val="24"/>
+          <w:szCs w:val="24"/>
+          <w:lang w:val="uk-UA"/>
+        </w:rPr>
+        <w:t>" (</w:t>
+      </w:r>
+      <w:r>
+        <w:rPr>
+          <w:rFonts w:ascii="Times New Roman" w:hAnsi="Times New Roman" w:eastAsia="Times New Roman" w:cs="Times New Roman"/>
+          <w:b w:val="0"/>
+          <w:bCs w:val="0"/>
+          <w:i w:val="0"/>
+          <w:iCs w:val="0"/>
+          <w:caps w:val="0"/>
+          <w:smallCaps w:val="0"/>
+          <w:noProof w:val="0"/>
+          <w:color w:val="auto"/>
+          <w:sz w:val="24"/>
+          <w:szCs w:val="24"/>
+          <w:lang w:val="uk-UA"/>
+        </w:rPr>
+        <w:t>change</w:t>
+      </w:r>
+      <w:r>
+        <w:rPr>
+          <w:rFonts w:ascii="Times New Roman" w:hAnsi="Times New Roman" w:eastAsia="Times New Roman" w:cs="Times New Roman"/>
+          <w:b w:val="0"/>
+          <w:bCs w:val="0"/>
+          <w:i w:val="0"/>
+          <w:iCs w:val="0"/>
+          <w:caps w:val="0"/>
+          <w:smallCaps w:val="0"/>
+          <w:noProof w:val="0"/>
+          <w:color w:val="auto"/>
+          <w:sz w:val="24"/>
+          <w:szCs w:val="24"/>
+          <w:lang w:val="uk-UA"/>
+        </w:rPr>
+        <w:t xml:space="preserve"> </w:t>
+      </w:r>
+      <w:r>
+        <w:rPr>
+          <w:rFonts w:ascii="Times New Roman" w:hAnsi="Times New Roman" w:eastAsia="Times New Roman" w:cs="Times New Roman"/>
+          <w:b w:val="0"/>
+          <w:bCs w:val="0"/>
+          <w:i w:val="0"/>
+          <w:iCs w:val="0"/>
+          <w:caps w:val="0"/>
+          <w:smallCaps w:val="0"/>
+          <w:noProof w:val="0"/>
+          <w:color w:val="auto"/>
+          <w:sz w:val="24"/>
+          <w:szCs w:val="24"/>
+          <w:lang w:val="uk-UA"/>
+        </w:rPr>
+        <w:t>mode</w:t>
+      </w:r>
+      <w:r>
+        <w:rPr>
+          <w:rFonts w:ascii="Times New Roman" w:hAnsi="Times New Roman" w:eastAsia="Times New Roman" w:cs="Times New Roman"/>
+          <w:b w:val="0"/>
+          <w:bCs w:val="0"/>
+          <w:i w:val="0"/>
+          <w:iCs w:val="0"/>
+          <w:caps w:val="0"/>
+          <w:smallCaps w:val="0"/>
+          <w:noProof w:val="0"/>
+          <w:color w:val="auto"/>
+          <w:sz w:val="24"/>
+          <w:szCs w:val="24"/>
+          <w:lang w:val="uk-UA"/>
+        </w:rPr>
+        <w:t>) за символічним методом. Використання символічного методу дозволяє змінювати окремі права доступу (читання, запису, виконання) для власника (</w:t>
+      </w:r>
+      <w:r>
+        <w:rPr>
+          <w:rFonts w:ascii="Times New Roman" w:hAnsi="Times New Roman" w:eastAsia="Times New Roman" w:cs="Times New Roman"/>
+          <w:b w:val="0"/>
+          <w:bCs w:val="0"/>
+          <w:i w:val="0"/>
+          <w:iCs w:val="0"/>
+          <w:caps w:val="0"/>
+          <w:smallCaps w:val="0"/>
+          <w:noProof w:val="0"/>
+          <w:color w:val="auto"/>
+          <w:sz w:val="24"/>
+          <w:szCs w:val="24"/>
+          <w:lang w:val="uk-UA"/>
+        </w:rPr>
+        <w:t>user</w:t>
+      </w:r>
+      <w:r>
+        <w:rPr>
+          <w:rFonts w:ascii="Times New Roman" w:hAnsi="Times New Roman" w:eastAsia="Times New Roman" w:cs="Times New Roman"/>
+          <w:b w:val="0"/>
+          <w:bCs w:val="0"/>
+          <w:i w:val="0"/>
+          <w:iCs w:val="0"/>
+          <w:caps w:val="0"/>
+          <w:smallCaps w:val="0"/>
+          <w:noProof w:val="0"/>
+          <w:color w:val="auto"/>
+          <w:sz w:val="24"/>
+          <w:szCs w:val="24"/>
+          <w:lang w:val="uk-UA"/>
+        </w:rPr>
+        <w:t>), групи (</w:t>
+      </w:r>
+      <w:r>
+        <w:rPr>
+          <w:rFonts w:ascii="Times New Roman" w:hAnsi="Times New Roman" w:eastAsia="Times New Roman" w:cs="Times New Roman"/>
+          <w:b w:val="0"/>
+          <w:bCs w:val="0"/>
+          <w:i w:val="0"/>
+          <w:iCs w:val="0"/>
+          <w:caps w:val="0"/>
+          <w:smallCaps w:val="0"/>
+          <w:noProof w:val="0"/>
+          <w:color w:val="auto"/>
+          <w:sz w:val="24"/>
+          <w:szCs w:val="24"/>
+          <w:lang w:val="uk-UA"/>
+        </w:rPr>
+        <w:t>group</w:t>
+      </w:r>
+      <w:r>
+        <w:rPr>
+          <w:rFonts w:ascii="Times New Roman" w:hAnsi="Times New Roman" w:eastAsia="Times New Roman" w:cs="Times New Roman"/>
+          <w:b w:val="0"/>
+          <w:bCs w:val="0"/>
+          <w:i w:val="0"/>
+          <w:iCs w:val="0"/>
+          <w:caps w:val="0"/>
+          <w:smallCaps w:val="0"/>
+          <w:noProof w:val="0"/>
+          <w:color w:val="auto"/>
+          <w:sz w:val="24"/>
+          <w:szCs w:val="24"/>
+          <w:lang w:val="uk-UA"/>
+        </w:rPr>
+        <w:t>) та інших (</w:t>
+      </w:r>
+      <w:r>
+        <w:rPr>
+          <w:rFonts w:ascii="Times New Roman" w:hAnsi="Times New Roman" w:eastAsia="Times New Roman" w:cs="Times New Roman"/>
+          <w:b w:val="0"/>
+          <w:bCs w:val="0"/>
+          <w:i w:val="0"/>
+          <w:iCs w:val="0"/>
+          <w:caps w:val="0"/>
+          <w:smallCaps w:val="0"/>
+          <w:noProof w:val="0"/>
+          <w:color w:val="auto"/>
+          <w:sz w:val="24"/>
+          <w:szCs w:val="24"/>
+          <w:lang w:val="uk-UA"/>
+        </w:rPr>
+        <w:t>others</w:t>
+      </w:r>
+      <w:r>
+        <w:rPr>
+          <w:rFonts w:ascii="Times New Roman" w:hAnsi="Times New Roman" w:eastAsia="Times New Roman" w:cs="Times New Roman"/>
+          <w:b w:val="0"/>
+          <w:bCs w:val="0"/>
+          <w:i w:val="0"/>
+          <w:iCs w:val="0"/>
+          <w:caps w:val="0"/>
+          <w:smallCaps w:val="0"/>
+          <w:noProof w:val="0"/>
+          <w:color w:val="auto"/>
+          <w:sz w:val="24"/>
+          <w:szCs w:val="24"/>
+          <w:lang w:val="uk-UA"/>
+        </w:rPr>
+        <w:t>) окремо. Ось кілька прикладів використання символічного методу зміни прав доступу:</w:t>
+      </w:r>
+    </w:p>
+    <w:p>
+      <w:pPr>
+        <w:pStyle w:val="Normal"/>
+        <w:ind w:left="0"/>
+        <w:jc w:val="both"/>
+        <w:rPr>
+          <w:rFonts w:ascii="Times New Roman" w:hAnsi="Times New Roman" w:eastAsia="Times New Roman" w:cs="Times New Roman"/>
+          <w:b w:val="0"/>
+          <w:bCs w:val="0"/>
+          <w:i w:val="0"/>
+          <w:iCs w:val="0"/>
+          <w:caps w:val="0"/>
+          <w:smallCaps w:val="0"/>
+          <w:noProof w:val="0"/>
+          <w:color w:val="auto"/>
+          <w:sz w:val="24"/>
+          <w:szCs w:val="24"/>
+          <w:highlight w:val="black"/>
+          <w:lang w:val="uk-UA"/>
+        </w:rPr>
+      </w:pPr>
+      <w:r>
+        <w:rPr>
+          <w:rFonts w:ascii="Times New Roman" w:hAnsi="Times New Roman" w:eastAsia="Times New Roman" w:cs="Times New Roman"/>
+          <w:b w:val="0"/>
+          <w:bCs w:val="0"/>
+          <w:i w:val="0"/>
+          <w:iCs w:val="0"/>
+          <w:caps w:val="0"/>
+          <w:smallCaps w:val="0"/>
+          <w:noProof w:val="0"/>
+          <w:color w:val="auto"/>
+          <w:sz w:val="24"/>
+          <w:szCs w:val="24"/>
+          <w:lang w:val="uk-UA"/>
+        </w:rPr>
+        <w:t>Додати право на запис для групи:</w:t>
+      </w:r>
+      <w:r>
+        <w:rPr>
+          <w:rFonts w:ascii="Times New Roman" w:hAnsi="Times New Roman" w:eastAsia="Times New Roman" w:cs="Times New Roman"/>
+          <w:b w:val="0"/>
+          <w:bCs w:val="0"/>
+          <w:i w:val="0"/>
+          <w:iCs w:val="0"/>
+          <w:caps w:val="0"/>
+          <w:smallCaps w:val="0"/>
+          <w:noProof w:val="0"/>
+          <w:color w:val="auto"/>
+          <w:sz w:val="24"/>
+          <w:szCs w:val="24"/>
+          <w:highlight w:val="black"/>
+          <w:lang w:val="uk-UA"/>
+        </w:rPr>
+        <w:t xml:space="preserve"> </w:t>
+      </w:r>
+      <w:r>
+        <w:rPr>
+          <w:rFonts w:ascii="Times New Roman" w:hAnsi="Times New Roman" w:eastAsia="Times New Roman" w:cs="Times New Roman"/>
+          <w:b w:val="0"/>
+          <w:bCs w:val="0"/>
+          <w:i w:val="0"/>
+          <w:iCs w:val="0"/>
+          <w:caps w:val="0"/>
+          <w:smallCaps w:val="0"/>
+          <w:noProof w:val="0"/>
+          <w:color w:val="auto"/>
+          <w:sz w:val="24"/>
+          <w:szCs w:val="24"/>
+          <w:highlight w:val="black"/>
+          <w:lang w:val="uk-UA"/>
+        </w:rPr>
+        <w:t>chmod</w:t>
+      </w:r>
+      <w:r>
+        <w:rPr>
+          <w:rFonts w:ascii="Times New Roman" w:hAnsi="Times New Roman" w:eastAsia="Times New Roman" w:cs="Times New Roman"/>
+          <w:b w:val="0"/>
+          <w:bCs w:val="0"/>
+          <w:i w:val="0"/>
+          <w:iCs w:val="0"/>
+          <w:caps w:val="0"/>
+          <w:smallCaps w:val="0"/>
+          <w:noProof w:val="0"/>
+          <w:color w:val="auto"/>
+          <w:sz w:val="24"/>
+          <w:szCs w:val="24"/>
+          <w:highlight w:val="black"/>
+          <w:lang w:val="uk-UA"/>
+        </w:rPr>
+        <w:t xml:space="preserve"> </w:t>
+      </w:r>
+      <w:r>
+        <w:rPr>
+          <w:rFonts w:ascii="Times New Roman" w:hAnsi="Times New Roman" w:eastAsia="Times New Roman" w:cs="Times New Roman"/>
+          <w:b w:val="0"/>
+          <w:bCs w:val="0"/>
+          <w:i w:val="0"/>
+          <w:iCs w:val="0"/>
+          <w:caps w:val="0"/>
+          <w:smallCaps w:val="0"/>
+          <w:noProof w:val="0"/>
+          <w:color w:val="auto"/>
+          <w:sz w:val="24"/>
+          <w:szCs w:val="24"/>
+          <w:highlight w:val="black"/>
+          <w:lang w:val="uk-UA"/>
+        </w:rPr>
+        <w:t>g+w</w:t>
+      </w:r>
+      <w:r>
+        <w:rPr>
+          <w:rFonts w:ascii="Times New Roman" w:hAnsi="Times New Roman" w:eastAsia="Times New Roman" w:cs="Times New Roman"/>
+          <w:b w:val="0"/>
+          <w:bCs w:val="0"/>
+          <w:i w:val="0"/>
+          <w:iCs w:val="0"/>
+          <w:caps w:val="0"/>
+          <w:smallCaps w:val="0"/>
+          <w:noProof w:val="0"/>
+          <w:color w:val="auto"/>
+          <w:sz w:val="24"/>
+          <w:szCs w:val="24"/>
+          <w:highlight w:val="black"/>
+          <w:lang w:val="uk-UA"/>
+        </w:rPr>
+        <w:t xml:space="preserve"> file.txt</w:t>
+      </w:r>
+    </w:p>
+    <w:p>
+      <w:pPr>
+        <w:jc w:val="both"/>
+        <w:rPr>
+          <w:rFonts w:ascii="Times New Roman" w:hAnsi="Times New Roman" w:eastAsia="Times New Roman" w:cs="Times New Roman"/>
+          <w:b w:val="0"/>
+          <w:bCs w:val="0"/>
+          <w:i w:val="0"/>
+          <w:iCs w:val="0"/>
+          <w:caps w:val="0"/>
+          <w:smallCaps w:val="0"/>
+          <w:noProof w:val="0"/>
+          <w:color w:val="auto"/>
+          <w:sz w:val="24"/>
+          <w:szCs w:val="24"/>
+          <w:lang w:val="uk-UA"/>
+        </w:rPr>
+      </w:pPr>
+      <w:r>
+        <w:rPr>
+          <w:rFonts w:ascii="Times New Roman" w:hAnsi="Times New Roman" w:eastAsia="Times New Roman" w:cs="Times New Roman"/>
+          <w:b w:val="0"/>
+          <w:bCs w:val="0"/>
+          <w:i w:val="0"/>
+          <w:iCs w:val="0"/>
+          <w:caps w:val="0"/>
+          <w:smallCaps w:val="0"/>
+          <w:noProof w:val="0"/>
+          <w:color w:val="auto"/>
+          <w:sz w:val="24"/>
+          <w:szCs w:val="24"/>
+          <w:lang w:val="uk-UA"/>
+        </w:rPr>
+        <w:t>Ця команда додає право на запис (</w:t>
+      </w:r>
+      <w:r>
+        <w:rPr>
+          <w:rFonts w:ascii="Times New Roman" w:hAnsi="Times New Roman" w:eastAsia="Times New Roman" w:cs="Times New Roman"/>
+          <w:b w:val="0"/>
+          <w:bCs w:val="0"/>
+          <w:i w:val="0"/>
+          <w:iCs w:val="0"/>
+          <w:caps w:val="0"/>
+          <w:smallCaps w:val="0"/>
+          <w:noProof w:val="0"/>
+          <w:color w:val="auto"/>
+          <w:sz w:val="24"/>
+          <w:szCs w:val="24"/>
+          <w:lang w:val="uk-UA"/>
+        </w:rPr>
+        <w:t>write</w:t>
+      </w:r>
+      <w:r>
+        <w:rPr>
+          <w:rFonts w:ascii="Times New Roman" w:hAnsi="Times New Roman" w:eastAsia="Times New Roman" w:cs="Times New Roman"/>
+          <w:b w:val="0"/>
+          <w:bCs w:val="0"/>
+          <w:i w:val="0"/>
+          <w:iCs w:val="0"/>
+          <w:caps w:val="0"/>
+          <w:smallCaps w:val="0"/>
+          <w:noProof w:val="0"/>
+          <w:color w:val="auto"/>
+          <w:sz w:val="24"/>
+          <w:szCs w:val="24"/>
+          <w:lang w:val="uk-UA"/>
+        </w:rPr>
+        <w:t>) для групи (</w:t>
+      </w:r>
+      <w:r>
+        <w:rPr>
+          <w:rFonts w:ascii="Times New Roman" w:hAnsi="Times New Roman" w:eastAsia="Times New Roman" w:cs="Times New Roman"/>
+          <w:b w:val="0"/>
+          <w:bCs w:val="0"/>
+          <w:i w:val="0"/>
+          <w:iCs w:val="0"/>
+          <w:caps w:val="0"/>
+          <w:smallCaps w:val="0"/>
+          <w:noProof w:val="0"/>
+          <w:color w:val="auto"/>
+          <w:sz w:val="24"/>
+          <w:szCs w:val="24"/>
+          <w:lang w:val="uk-UA"/>
+        </w:rPr>
+        <w:t>group</w:t>
+      </w:r>
+      <w:r>
+        <w:rPr>
+          <w:rFonts w:ascii="Times New Roman" w:hAnsi="Times New Roman" w:eastAsia="Times New Roman" w:cs="Times New Roman"/>
+          <w:b w:val="0"/>
+          <w:bCs w:val="0"/>
+          <w:i w:val="0"/>
+          <w:iCs w:val="0"/>
+          <w:caps w:val="0"/>
+          <w:smallCaps w:val="0"/>
+          <w:noProof w:val="0"/>
+          <w:color w:val="auto"/>
+          <w:sz w:val="24"/>
+          <w:szCs w:val="24"/>
+          <w:lang w:val="uk-UA"/>
+        </w:rPr>
+        <w:t>) до файлу "file.txt".</w:t>
+      </w:r>
+    </w:p>
+    <w:p>
+      <w:pPr>
+        <w:pStyle w:val="ListParagraph"/>
+        <w:numPr>
+          <w:ilvl w:val="0"/>
+          <w:numId w:val="6"/>
+        </w:numPr>
+        <w:jc w:val="both"/>
+        <w:rPr>
+          <w:rFonts w:ascii="Times New Roman" w:hAnsi="Times New Roman" w:eastAsia="Times New Roman" w:cs="Times New Roman"/>
+          <w:noProof w:val="0"/>
+          <w:color w:val="auto"/>
+          <w:sz w:val="24"/>
+          <w:szCs w:val="24"/>
+          <w:lang w:val="uk-UA"/>
+        </w:rPr>
+      </w:pPr>
+      <w:r>
+        <w:rPr>
+          <w:rFonts w:ascii="Times New Roman" w:hAnsi="Times New Roman" w:eastAsia="Times New Roman" w:cs="Times New Roman"/>
+          <w:b w:val="0"/>
+          <w:bCs w:val="0"/>
+          <w:i w:val="0"/>
+          <w:iCs w:val="0"/>
+          <w:caps w:val="0"/>
+          <w:smallCaps w:val="0"/>
+          <w:noProof w:val="0"/>
+          <w:color w:val="auto"/>
+          <w:sz w:val="24"/>
+          <w:szCs w:val="24"/>
+          <w:lang w:val="uk-UA"/>
+        </w:rPr>
+        <w:t>Забрати право на виконання у інших:</w:t>
+      </w:r>
+      <w:r>
+        <w:rPr>
+          <w:rFonts w:ascii="Times New Roman" w:hAnsi="Times New Roman" w:eastAsia="Times New Roman" w:cs="Times New Roman"/>
+          <w:b w:val="0"/>
+          <w:bCs w:val="0"/>
+          <w:i w:val="0"/>
+          <w:iCs w:val="0"/>
+          <w:caps w:val="0"/>
+          <w:smallCaps w:val="0"/>
+          <w:noProof w:val="0"/>
+          <w:color w:val="auto"/>
+          <w:sz w:val="24"/>
+          <w:szCs w:val="24"/>
+          <w:highlight w:val="black"/>
+          <w:lang w:val="uk-UA"/>
+        </w:rPr>
+        <w:t xml:space="preserve"> </w:t>
+      </w:r>
+      <w:r>
+        <w:rPr>
+          <w:rFonts w:ascii="Times New Roman" w:hAnsi="Times New Roman" w:eastAsia="Times New Roman" w:cs="Times New Roman"/>
+          <w:b w:val="0"/>
+          <w:bCs w:val="0"/>
+          <w:i w:val="0"/>
+          <w:iCs w:val="0"/>
+          <w:caps w:val="0"/>
+          <w:smallCaps w:val="0"/>
+          <w:noProof w:val="0"/>
+          <w:color w:val="auto"/>
+          <w:sz w:val="24"/>
+          <w:szCs w:val="24"/>
+          <w:highlight w:val="black"/>
+          <w:lang w:val="uk-UA"/>
+        </w:rPr>
+        <w:t>chmod</w:t>
+      </w:r>
+      <w:r>
+        <w:rPr>
+          <w:rFonts w:ascii="Times New Roman" w:hAnsi="Times New Roman" w:eastAsia="Times New Roman" w:cs="Times New Roman"/>
+          <w:b w:val="0"/>
+          <w:bCs w:val="0"/>
+          <w:i w:val="0"/>
+          <w:iCs w:val="0"/>
+          <w:caps w:val="0"/>
+          <w:smallCaps w:val="0"/>
+          <w:noProof w:val="0"/>
+          <w:color w:val="auto"/>
+          <w:sz w:val="24"/>
+          <w:szCs w:val="24"/>
+          <w:highlight w:val="black"/>
+          <w:lang w:val="uk-UA"/>
+        </w:rPr>
+        <w:t xml:space="preserve"> o-x </w:t>
+      </w:r>
+      <w:r>
+        <w:rPr>
+          <w:rFonts w:ascii="Times New Roman" w:hAnsi="Times New Roman" w:eastAsia="Times New Roman" w:cs="Times New Roman"/>
+          <w:b w:val="0"/>
+          <w:bCs w:val="0"/>
+          <w:i w:val="0"/>
+          <w:iCs w:val="0"/>
+          <w:caps w:val="0"/>
+          <w:smallCaps w:val="0"/>
+          <w:noProof w:val="0"/>
+          <w:color w:val="auto"/>
+          <w:sz w:val="24"/>
+          <w:szCs w:val="24"/>
+          <w:highlight w:val="black"/>
+          <w:lang w:val="uk-UA"/>
+        </w:rPr>
+        <w:t>directory</w:t>
+      </w:r>
+    </w:p>
+    <w:p>
+      <w:pPr>
+        <w:pStyle w:val="Normal"/>
+        <w:ind w:left="0"/>
+        <w:jc w:val="both"/>
+        <w:rPr>
+          <w:rFonts w:ascii="Times New Roman" w:hAnsi="Times New Roman" w:eastAsia="Times New Roman" w:cs="Times New Roman"/>
+          <w:b w:val="0"/>
+          <w:bCs w:val="0"/>
+          <w:i w:val="0"/>
+          <w:iCs w:val="0"/>
+          <w:caps w:val="0"/>
+          <w:smallCaps w:val="0"/>
+          <w:noProof w:val="0"/>
+          <w:color w:val="auto"/>
+          <w:sz w:val="24"/>
+          <w:szCs w:val="24"/>
+          <w:highlight w:val="black"/>
+          <w:lang w:val="uk-UA"/>
+        </w:rPr>
+      </w:pPr>
+    </w:p>
+    <w:p>
+      <w:pPr>
+        <w:pStyle w:val="Normal"/>
+        <w:ind w:left="0"/>
+        <w:jc w:val="both"/>
+        <w:rPr>
+          <w:rFonts w:ascii="Times New Roman" w:hAnsi="Times New Roman" w:eastAsia="Times New Roman" w:cs="Times New Roman"/>
+          <w:b w:val="0"/>
+          <w:bCs w:val="0"/>
+          <w:i w:val="0"/>
+          <w:iCs w:val="0"/>
+          <w:caps w:val="0"/>
+          <w:smallCaps w:val="0"/>
+          <w:noProof w:val="0"/>
+          <w:color w:val="auto"/>
+          <w:sz w:val="24"/>
+          <w:szCs w:val="24"/>
+          <w:highlight w:val="black"/>
+          <w:lang w:val="uk-UA"/>
+        </w:rPr>
+      </w:pPr>
+    </w:p>
     <w:p xmlns:wp14="http://schemas.microsoft.com/office/word/2010/wordml" wp14:textId="7E3425D2">
       <w:pPr>
         <w:keepNext w:val="0"/>
@@ -6139,7 +8521,9 @@
           <w:smallCaps w:val="0"/>
           <w:strike w:val="0"/>
           <w:dstrike w:val="0"/>
-          <w:color w:val="000000"/>
+          <w:color w:val="auto"/>
+          <w:sz w:val="24"/>
+          <w:szCs w:val="24"/>
           <w:u w:val="none"/>
           <w:shd w:val="clear" w:fill="auto"/>
           <w:vertAlign w:val="baseline"/>
@@ -6148,81 +8532,90 @@
       <w:r>
         <w:rPr>
           <w:rFonts w:ascii="Times New Roman" w:hAnsi="Times New Roman" w:eastAsia="Times New Roman" w:cs="Times New Roman"/>
-          <w:sz w:val="22"/>
-          <w:szCs w:val="22"/>
+          <w:color w:val="auto"/>
+          <w:sz w:val="24"/>
+          <w:szCs w:val="24"/>
         </w:rPr>
         <w:t xml:space="preserve">Наведіть приклади зміни прав доступу числовим методом (</w:t>
       </w:r>
       <w:r>
         <w:rPr>
           <w:rFonts w:ascii="Times New Roman" w:hAnsi="Times New Roman" w:eastAsia="Times New Roman" w:cs="Times New Roman"/>
-          <w:sz w:val="22"/>
-          <w:szCs w:val="22"/>
+          <w:color w:val="auto"/>
+          <w:sz w:val="24"/>
+          <w:szCs w:val="24"/>
         </w:rPr>
         <w:t xml:space="preserve">numeric</w:t>
       </w:r>
       <w:r>
         <w:rPr>
           <w:rFonts w:ascii="Times New Roman" w:hAnsi="Times New Roman" w:eastAsia="Times New Roman" w:cs="Times New Roman"/>
-          <w:sz w:val="22"/>
-          <w:szCs w:val="22"/>
+          <w:color w:val="auto"/>
+          <w:sz w:val="24"/>
+          <w:szCs w:val="24"/>
         </w:rPr>
         <w:t xml:space="preserve"> </w:t>
       </w:r>
       <w:r>
         <w:rPr>
           <w:rFonts w:ascii="Times New Roman" w:hAnsi="Times New Roman" w:eastAsia="Times New Roman" w:cs="Times New Roman"/>
-          <w:sz w:val="22"/>
-          <w:szCs w:val="22"/>
+          <w:color w:val="auto"/>
+          <w:sz w:val="24"/>
+          <w:szCs w:val="24"/>
         </w:rPr>
         <w:t xml:space="preserve">method</w:t>
       </w:r>
       <w:r>
         <w:rPr>
           <w:rFonts w:ascii="Times New Roman" w:hAnsi="Times New Roman" w:eastAsia="Times New Roman" w:cs="Times New Roman"/>
-          <w:sz w:val="22"/>
-          <w:szCs w:val="22"/>
+          <w:color w:val="auto"/>
+          <w:sz w:val="24"/>
+          <w:szCs w:val="24"/>
         </w:rPr>
         <w:t xml:space="preserve">, </w:t>
       </w:r>
       <w:r>
         <w:rPr>
           <w:rFonts w:ascii="Times New Roman" w:hAnsi="Times New Roman" w:eastAsia="Times New Roman" w:cs="Times New Roman"/>
-          <w:sz w:val="22"/>
-          <w:szCs w:val="22"/>
+          <w:color w:val="auto"/>
+          <w:sz w:val="24"/>
+          <w:szCs w:val="24"/>
         </w:rPr>
         <w:t xml:space="preserve">octal</w:t>
       </w:r>
       <w:r>
         <w:rPr>
           <w:rFonts w:ascii="Times New Roman" w:hAnsi="Times New Roman" w:eastAsia="Times New Roman" w:cs="Times New Roman"/>
-          <w:sz w:val="22"/>
-          <w:szCs w:val="22"/>
+          <w:color w:val="auto"/>
+          <w:sz w:val="24"/>
+          <w:szCs w:val="24"/>
         </w:rPr>
         <w:t xml:space="preserve"> </w:t>
       </w:r>
       <w:r>
         <w:rPr>
           <w:rFonts w:ascii="Times New Roman" w:hAnsi="Times New Roman" w:eastAsia="Times New Roman" w:cs="Times New Roman"/>
-          <w:sz w:val="22"/>
-          <w:szCs w:val="22"/>
+          <w:color w:val="auto"/>
+          <w:sz w:val="24"/>
+          <w:szCs w:val="24"/>
         </w:rPr>
         <w:t xml:space="preserve">method</w:t>
       </w:r>
       <w:r>
         <w:rPr>
           <w:rFonts w:ascii="Times New Roman" w:hAnsi="Times New Roman" w:eastAsia="Times New Roman" w:cs="Times New Roman"/>
-          <w:sz w:val="22"/>
-          <w:szCs w:val="22"/>
+          <w:color w:val="auto"/>
+          <w:sz w:val="24"/>
+          <w:szCs w:val="24"/>
         </w:rPr>
         <w:t xml:space="preserve">)?</w:t>
       </w:r>
       <w:r>
         <w:rPr>
           <w:rFonts w:ascii="Times New Roman" w:hAnsi="Times New Roman" w:eastAsia="Times New Roman" w:cs="Times New Roman"/>
-          <w:color w:val="FF0000"/>
-          <w:sz w:val="22"/>
-          <w:szCs w:val="22"/>
+          <w:color w:val="auto"/>
+          <w:sz w:val="24"/>
+          <w:szCs w:val="24"/>
         </w:rPr>
         <w:t xml:space="preserve">2</w:t>
       </w:r>
@@ -6255,23 +8648,27 @@
         <w:jc w:val="both"/>
         <w:rPr>
           <w:rFonts w:ascii="Times New Roman" w:hAnsi="Times New Roman" w:eastAsia="Times New Roman" w:cs="Times New Roman"/>
+          <w:color w:val="auto"/>
+          <w:sz w:val="24"/>
+          <w:szCs w:val="24"/>
           <w:u w:val="none"/>
         </w:rPr>
       </w:pPr>
       <w:r>
         <w:rPr>
           <w:rFonts w:ascii="Times New Roman" w:hAnsi="Times New Roman" w:eastAsia="Times New Roman" w:cs="Times New Roman"/>
-          <w:sz w:val="22"/>
-          <w:szCs w:val="22"/>
+          <w:color w:val="auto"/>
+          <w:sz w:val="24"/>
+          <w:szCs w:val="24"/>
         </w:rPr>
         <w:t xml:space="preserve">Чи можна виконати файл, для якого є права на виконання, але не встановлені права на читання (--x)? Поясніть.</w:t>
       </w:r>
       <w:r>
         <w:rPr>
           <w:rFonts w:ascii="Times New Roman" w:hAnsi="Times New Roman" w:eastAsia="Times New Roman" w:cs="Times New Roman"/>
-          <w:color w:val="FF0000"/>
-          <w:sz w:val="22"/>
-          <w:szCs w:val="22"/>
+          <w:color w:val="auto"/>
+          <w:sz w:val="24"/>
+          <w:szCs w:val="24"/>
         </w:rPr>
         <w:t xml:space="preserve">3</w:t>
       </w:r>
@@ -6312,7 +8709,9 @@
           <w:smallCaps w:val="0"/>
           <w:strike w:val="0"/>
           <w:dstrike w:val="0"/>
-          <w:color w:val="000000"/>
+          <w:color w:val="auto"/>
+          <w:sz w:val="24"/>
+          <w:szCs w:val="24"/>
           <w:u w:val="none"/>
           <w:shd w:val="clear" w:fill="auto"/>
           <w:vertAlign w:val="baseline"/>
@@ -6321,33 +8720,36 @@
       <w:r>
         <w:rPr>
           <w:rFonts w:ascii="Times New Roman" w:hAnsi="Times New Roman" w:eastAsia="Times New Roman" w:cs="Times New Roman"/>
-          <w:sz w:val="22"/>
-          <w:szCs w:val="22"/>
+          <w:color w:val="auto"/>
+          <w:sz w:val="24"/>
+          <w:szCs w:val="24"/>
         </w:rPr>
         <w:t xml:space="preserve">Яке призначення команди </w:t>
       </w:r>
       <w:r>
         <w:rPr>
           <w:rFonts w:ascii="Times New Roman" w:hAnsi="Times New Roman" w:eastAsia="Times New Roman" w:cs="Times New Roman"/>
-          <w:sz w:val="22"/>
-          <w:szCs w:val="22"/>
+          <w:color w:val="auto"/>
+          <w:sz w:val="24"/>
+          <w:szCs w:val="24"/>
         </w:rPr>
         <w:t xml:space="preserve">umask</w:t>
       </w:r>
       <w:r>
         <w:rPr>
           <w:rFonts w:ascii="Times New Roman" w:hAnsi="Times New Roman" w:eastAsia="Times New Roman" w:cs="Times New Roman"/>
-          <w:sz w:val="22"/>
-          <w:szCs w:val="22"/>
+          <w:color w:val="auto"/>
+          <w:sz w:val="24"/>
+          <w:szCs w:val="24"/>
         </w:rPr>
         <w:t xml:space="preserve">?</w:t>
       </w:r>
       <w:r>
         <w:rPr>
           <w:rFonts w:ascii="Times New Roman" w:hAnsi="Times New Roman" w:eastAsia="Times New Roman" w:cs="Times New Roman"/>
-          <w:color w:val="FF0000"/>
-          <w:sz w:val="22"/>
-          <w:szCs w:val="22"/>
+          <w:color w:val="auto"/>
+          <w:sz w:val="24"/>
+          <w:szCs w:val="24"/>
         </w:rPr>
         <w:t xml:space="preserve">1</w:t>
       </w:r>
@@ -6355,6 +8757,220 @@
         <w:rPr>
           <w:rtl w:val="0"/>
         </w:rPr>
+      </w:r>
+    </w:p>
+    <w:p>
+      <w:pPr>
+        <w:pStyle w:val="Normal"/>
+        <w:keepNext w:val="0"/>
+        <w:keepLines w:val="0"/>
+        <w:widowControl w:val="1"/>
+        <w:pBdr>
+          <w:top w:val="nil" w:color="000000" w:sz="0" w:space="0"/>
+          <w:left w:val="nil" w:color="000000" w:sz="0" w:space="0"/>
+          <w:bottom w:val="nil" w:color="000000" w:sz="0" w:space="0"/>
+          <w:right w:val="nil" w:color="000000" w:sz="0" w:space="0"/>
+          <w:between w:val="nil" w:color="000000" w:sz="0" w:space="0"/>
+        </w:pBdr>
+        <w:shd w:val="clear" w:color="auto" w:fill="auto"/>
+        <w:spacing w:before="0" w:after="120" w:line="240" w:lineRule="auto"/>
+        <w:ind w:left="720" w:right="0"/>
+        <w:jc w:val="both"/>
+        <w:rPr>
+          <w:rFonts w:ascii="Times New Roman" w:hAnsi="Times New Roman" w:eastAsia="Times New Roman" w:cs="Times New Roman"/>
+          <w:noProof w:val="0"/>
+          <w:color w:val="auto"/>
+          <w:sz w:val="24"/>
+          <w:szCs w:val="24"/>
+          <w:lang w:val="uk-UA"/>
+        </w:rPr>
+      </w:pPr>
+      <w:r>
+        <w:rPr>
+          <w:rFonts w:ascii="Times New Roman" w:hAnsi="Times New Roman" w:eastAsia="Times New Roman" w:cs="Times New Roman"/>
+          <w:b w:val="0"/>
+          <w:bCs w:val="0"/>
+          <w:i w:val="0"/>
+          <w:iCs w:val="0"/>
+          <w:caps w:val="0"/>
+          <w:smallCaps w:val="0"/>
+          <w:noProof w:val="0"/>
+          <w:color w:val="auto"/>
+          <w:sz w:val="24"/>
+          <w:szCs w:val="24"/>
+          <w:lang w:val="uk-UA"/>
+        </w:rPr>
+        <w:t xml:space="preserve">Команда </w:t>
+      </w:r>
+      <w:r>
+        <w:rPr>
+          <w:rFonts w:ascii="Times New Roman" w:hAnsi="Times New Roman" w:eastAsia="Times New Roman" w:cs="Times New Roman"/>
+          <w:b w:val="1"/>
+          <w:bCs w:val="1"/>
+          <w:i w:val="0"/>
+          <w:iCs w:val="0"/>
+          <w:caps w:val="0"/>
+          <w:smallCaps w:val="0"/>
+          <w:noProof w:val="0"/>
+          <w:color w:val="auto"/>
+          <w:sz w:val="24"/>
+          <w:szCs w:val="24"/>
+          <w:lang w:val="uk-UA"/>
+        </w:rPr>
+        <w:t>umask</w:t>
+      </w:r>
+      <w:r>
+        <w:rPr>
+          <w:rFonts w:ascii="Times New Roman" w:hAnsi="Times New Roman" w:eastAsia="Times New Roman" w:cs="Times New Roman"/>
+          <w:b w:val="0"/>
+          <w:bCs w:val="0"/>
+          <w:i w:val="0"/>
+          <w:iCs w:val="0"/>
+          <w:caps w:val="0"/>
+          <w:smallCaps w:val="0"/>
+          <w:noProof w:val="0"/>
+          <w:color w:val="auto"/>
+          <w:sz w:val="24"/>
+          <w:szCs w:val="24"/>
+          <w:lang w:val="uk-UA"/>
+        </w:rPr>
+        <w:t xml:space="preserve"> використовується в операційних системах на базі </w:t>
+      </w:r>
+      <w:r>
+        <w:rPr>
+          <w:rFonts w:ascii="Times New Roman" w:hAnsi="Times New Roman" w:eastAsia="Times New Roman" w:cs="Times New Roman"/>
+          <w:b w:val="0"/>
+          <w:bCs w:val="0"/>
+          <w:i w:val="0"/>
+          <w:iCs w:val="0"/>
+          <w:caps w:val="0"/>
+          <w:smallCaps w:val="0"/>
+          <w:noProof w:val="0"/>
+          <w:color w:val="auto"/>
+          <w:sz w:val="24"/>
+          <w:szCs w:val="24"/>
+          <w:lang w:val="uk-UA"/>
+        </w:rPr>
+        <w:t>Unix</w:t>
+      </w:r>
+      <w:r>
+        <w:rPr>
+          <w:rFonts w:ascii="Times New Roman" w:hAnsi="Times New Roman" w:eastAsia="Times New Roman" w:cs="Times New Roman"/>
+          <w:b w:val="0"/>
+          <w:bCs w:val="0"/>
+          <w:i w:val="0"/>
+          <w:iCs w:val="0"/>
+          <w:caps w:val="0"/>
+          <w:smallCaps w:val="0"/>
+          <w:noProof w:val="0"/>
+          <w:color w:val="auto"/>
+          <w:sz w:val="24"/>
+          <w:szCs w:val="24"/>
+          <w:lang w:val="uk-UA"/>
+        </w:rPr>
+        <w:t xml:space="preserve"> (таких як </w:t>
+      </w:r>
+      <w:r>
+        <w:rPr>
+          <w:rFonts w:ascii="Times New Roman" w:hAnsi="Times New Roman" w:eastAsia="Times New Roman" w:cs="Times New Roman"/>
+          <w:b w:val="0"/>
+          <w:bCs w:val="0"/>
+          <w:i w:val="0"/>
+          <w:iCs w:val="0"/>
+          <w:caps w:val="0"/>
+          <w:smallCaps w:val="0"/>
+          <w:noProof w:val="0"/>
+          <w:color w:val="auto"/>
+          <w:sz w:val="24"/>
+          <w:szCs w:val="24"/>
+          <w:lang w:val="uk-UA"/>
+        </w:rPr>
+        <w:t>Linux</w:t>
+      </w:r>
+      <w:r>
+        <w:rPr>
+          <w:rFonts w:ascii="Times New Roman" w:hAnsi="Times New Roman" w:eastAsia="Times New Roman" w:cs="Times New Roman"/>
+          <w:b w:val="0"/>
+          <w:bCs w:val="0"/>
+          <w:i w:val="0"/>
+          <w:iCs w:val="0"/>
+          <w:caps w:val="0"/>
+          <w:smallCaps w:val="0"/>
+          <w:noProof w:val="0"/>
+          <w:color w:val="auto"/>
+          <w:sz w:val="24"/>
+          <w:szCs w:val="24"/>
+          <w:lang w:val="uk-UA"/>
+        </w:rPr>
+        <w:t xml:space="preserve">, </w:t>
+      </w:r>
+      <w:r>
+        <w:rPr>
+          <w:rFonts w:ascii="Times New Roman" w:hAnsi="Times New Roman" w:eastAsia="Times New Roman" w:cs="Times New Roman"/>
+          <w:b w:val="0"/>
+          <w:bCs w:val="0"/>
+          <w:i w:val="0"/>
+          <w:iCs w:val="0"/>
+          <w:caps w:val="0"/>
+          <w:smallCaps w:val="0"/>
+          <w:noProof w:val="0"/>
+          <w:color w:val="auto"/>
+          <w:sz w:val="24"/>
+          <w:szCs w:val="24"/>
+          <w:lang w:val="uk-UA"/>
+        </w:rPr>
+        <w:t>macOS</w:t>
+      </w:r>
+      <w:r>
+        <w:rPr>
+          <w:rFonts w:ascii="Times New Roman" w:hAnsi="Times New Roman" w:eastAsia="Times New Roman" w:cs="Times New Roman"/>
+          <w:b w:val="0"/>
+          <w:bCs w:val="0"/>
+          <w:i w:val="0"/>
+          <w:iCs w:val="0"/>
+          <w:caps w:val="0"/>
+          <w:smallCaps w:val="0"/>
+          <w:noProof w:val="0"/>
+          <w:color w:val="auto"/>
+          <w:sz w:val="24"/>
+          <w:szCs w:val="24"/>
+          <w:lang w:val="uk-UA"/>
+        </w:rPr>
+        <w:t xml:space="preserve">, </w:t>
+      </w:r>
+      <w:r>
+        <w:rPr>
+          <w:rFonts w:ascii="Times New Roman" w:hAnsi="Times New Roman" w:eastAsia="Times New Roman" w:cs="Times New Roman"/>
+          <w:b w:val="0"/>
+          <w:bCs w:val="0"/>
+          <w:i w:val="0"/>
+          <w:iCs w:val="0"/>
+          <w:caps w:val="0"/>
+          <w:smallCaps w:val="0"/>
+          <w:noProof w:val="0"/>
+          <w:color w:val="auto"/>
+          <w:sz w:val="24"/>
+          <w:szCs w:val="24"/>
+          <w:lang w:val="uk-UA"/>
+        </w:rPr>
+        <w:t>FreeBSD</w:t>
+      </w:r>
+      <w:r>
+        <w:rPr>
+          <w:rFonts w:ascii="Times New Roman" w:hAnsi="Times New Roman" w:eastAsia="Times New Roman" w:cs="Times New Roman"/>
+          <w:b w:val="0"/>
+          <w:bCs w:val="0"/>
+          <w:i w:val="0"/>
+          <w:iCs w:val="0"/>
+          <w:caps w:val="0"/>
+          <w:smallCaps w:val="0"/>
+          <w:noProof w:val="0"/>
+          <w:color w:val="auto"/>
+          <w:sz w:val="24"/>
+          <w:szCs w:val="24"/>
+          <w:lang w:val="uk-UA"/>
+        </w:rPr>
+        <w:t xml:space="preserve"> та ін.) для встановлення або зміни значення режиму маски прав доступу за замовчуванням для новостворених файлів та каталогів. У режимі маски прав доступу вказується, які права не дозволяються за замовчуванням при створенні нових об'єктів файлової системи.</w:t>
       </w:r>
     </w:p>
     <w:p xmlns:wp14="http://schemas.microsoft.com/office/word/2010/wordml" wp14:textId="2082E8F5">
@@ -6388,7 +9004,9 @@
           <w:smallCaps w:val="0"/>
           <w:strike w:val="0"/>
           <w:dstrike w:val="0"/>
-          <w:color w:val="000000"/>
+          <w:color w:val="auto"/>
+          <w:sz w:val="24"/>
+          <w:szCs w:val="24"/>
           <w:u w:val="none"/>
           <w:shd w:val="clear" w:fill="auto"/>
           <w:vertAlign w:val="baseline"/>
@@ -6397,17 +9015,18 @@
       <w:r>
         <w:rPr>
           <w:rFonts w:ascii="Times New Roman" w:hAnsi="Times New Roman" w:eastAsia="Times New Roman" w:cs="Times New Roman"/>
-          <w:sz w:val="22"/>
-          <w:szCs w:val="22"/>
+          <w:color w:val="auto"/>
+          <w:sz w:val="24"/>
+          <w:szCs w:val="24"/>
         </w:rPr>
         <w:t xml:space="preserve">Якщо ми змінюємо права доступу та дозволи в поточній сесії чи будуть вони збережені в наступній?.</w:t>
       </w:r>
       <w:r>
         <w:rPr>
           <w:rFonts w:ascii="Times New Roman" w:hAnsi="Times New Roman" w:eastAsia="Times New Roman" w:cs="Times New Roman"/>
-          <w:color w:val="FF0000"/>
-          <w:sz w:val="22"/>
-          <w:szCs w:val="22"/>
+          <w:color w:val="auto"/>
+          <w:sz w:val="24"/>
+          <w:szCs w:val="24"/>
         </w:rPr>
         <w:t xml:space="preserve">2</w:t>
       </w:r>
@@ -6448,7 +9067,9 @@
           <w:smallCaps w:val="0"/>
           <w:strike w:val="0"/>
           <w:dstrike w:val="0"/>
-          <w:color w:val="000000"/>
+          <w:color w:val="auto"/>
+          <w:sz w:val="24"/>
+          <w:szCs w:val="24"/>
           <w:u w:val="none"/>
           <w:shd w:val="clear" w:fill="auto"/>
           <w:vertAlign w:val="baseline"/>
@@ -6457,33 +9078,36 @@
       <w:r>
         <w:rPr>
           <w:rFonts w:ascii="Times New Roman" w:hAnsi="Times New Roman" w:eastAsia="Times New Roman" w:cs="Times New Roman"/>
-          <w:sz w:val="22"/>
-          <w:szCs w:val="22"/>
+          <w:color w:val="auto"/>
+          <w:sz w:val="24"/>
+          <w:szCs w:val="24"/>
         </w:rPr>
         <w:t xml:space="preserve">Чи є якийсь шаблон, яким система користується щодо прав та </w:t>
       </w:r>
       <w:r>
         <w:rPr>
           <w:rFonts w:ascii="Times New Roman" w:hAnsi="Times New Roman" w:eastAsia="Times New Roman" w:cs="Times New Roman"/>
-          <w:sz w:val="22"/>
-          <w:szCs w:val="22"/>
+          <w:color w:val="auto"/>
+          <w:sz w:val="24"/>
+          <w:szCs w:val="24"/>
         </w:rPr>
         <w:t xml:space="preserve">доступів</w:t>
       </w:r>
       <w:r>
         <w:rPr>
           <w:rFonts w:ascii="Times New Roman" w:hAnsi="Times New Roman" w:eastAsia="Times New Roman" w:cs="Times New Roman"/>
-          <w:sz w:val="22"/>
-          <w:szCs w:val="22"/>
+          <w:color w:val="auto"/>
+          <w:sz w:val="24"/>
+          <w:szCs w:val="24"/>
         </w:rPr>
         <w:t xml:space="preserve"> при створенні нових файлів. Як можна змінити права дозволу за замовчуванням?</w:t>
       </w:r>
       <w:r>
         <w:rPr>
           <w:rFonts w:ascii="Times New Roman" w:hAnsi="Times New Roman" w:eastAsia="Times New Roman" w:cs="Times New Roman"/>
-          <w:color w:val="FF0000"/>
-          <w:sz w:val="22"/>
-          <w:szCs w:val="22"/>
+          <w:color w:val="auto"/>
+          <w:sz w:val="24"/>
+          <w:szCs w:val="24"/>
         </w:rPr>
         <w:t xml:space="preserve">3</w:t>
       </w:r>
@@ -6516,34 +9140,381 @@
         <w:jc w:val="both"/>
         <w:rPr>
           <w:rFonts w:ascii="Times New Roman" w:hAnsi="Times New Roman" w:eastAsia="Times New Roman" w:cs="Times New Roman"/>
-          <w:u w:val="none"/>
-        </w:rPr>
-      </w:pPr>
-      <w:r>
-        <w:rPr>
-          <w:rFonts w:ascii="Times New Roman" w:hAnsi="Times New Roman" w:eastAsia="Times New Roman" w:cs="Times New Roman"/>
-          <w:sz w:val="22"/>
-          <w:szCs w:val="22"/>
+          <w:color w:val="auto"/>
+          <w:sz w:val="24"/>
+          <w:szCs w:val="24"/>
+        </w:rPr>
+      </w:pPr>
+      <w:r>
+        <w:rPr>
+          <w:rFonts w:ascii="Times New Roman" w:hAnsi="Times New Roman" w:eastAsia="Times New Roman" w:cs="Times New Roman"/>
+          <w:color w:val="auto"/>
+          <w:sz w:val="24"/>
+          <w:szCs w:val="24"/>
         </w:rPr>
         <w:t xml:space="preserve">Уявіть, що програмі потрібно створити одноразовий тимчасовий файл, який більше ніколи не знадобиться після закриття програми. Який правильний каталог для створення цього файлу?</w:t>
       </w:r>
       <w:r>
         <w:rPr>
           <w:rFonts w:ascii="Times New Roman" w:hAnsi="Times New Roman" w:eastAsia="Times New Roman" w:cs="Times New Roman"/>
-          <w:color w:val="FF0000"/>
-          <w:sz w:val="22"/>
-          <w:szCs w:val="22"/>
+          <w:color w:val="auto"/>
+          <w:sz w:val="24"/>
+          <w:szCs w:val="24"/>
         </w:rPr>
         <w:t xml:space="preserve">1</w:t>
       </w:r>
-      <w:r>
-        <w:rPr>
-          <w:rtl w:val="0"/>
-        </w:rPr>
-      </w:r>
-    </w:p>
-    <w:p xmlns:wp14="http://schemas.microsoft.com/office/word/2010/wordml" wp14:textId="410761BD">
-      <w:pPr>
+    </w:p>
+    <w:p xmlns:wp14="http://schemas.microsoft.com/office/word/2010/wordml" wp14:textId="02225334">
+      <w:pPr>
+        <w:keepNext w:val="0"/>
+        <w:keepLines w:val="0"/>
+        <w:pageBreakBefore w:val="0"/>
+        <w:widowControl w:val="1"/>
+        <w:pBdr>
+          <w:top w:val="nil" w:color="000000" w:sz="0" w:space="0"/>
+          <w:left w:val="nil" w:color="000000" w:sz="0" w:space="0"/>
+          <w:bottom w:val="nil" w:color="000000" w:sz="0" w:space="0"/>
+          <w:right w:val="nil" w:color="000000" w:sz="0" w:space="0"/>
+          <w:between w:val="nil" w:color="000000" w:sz="0" w:space="0"/>
+        </w:pBdr>
+        <w:shd w:val="clear" w:color="auto" w:fill="auto"/>
+        <w:spacing w:before="0" w:after="120" w:line="240" w:lineRule="auto"/>
+        <w:ind w:left="0" w:right="0"/>
+        <w:jc w:val="both"/>
+        <w:rPr>
+          <w:rFonts w:ascii="Times New Roman" w:hAnsi="Times New Roman" w:eastAsia="Times New Roman" w:cs="Times New Roman"/>
+          <w:b w:val="0"/>
+          <w:bCs w:val="0"/>
+          <w:i w:val="0"/>
+          <w:iCs w:val="0"/>
+          <w:caps w:val="0"/>
+          <w:smallCaps w:val="0"/>
+          <w:noProof w:val="0"/>
+          <w:color w:val="auto"/>
+          <w:sz w:val="24"/>
+          <w:szCs w:val="24"/>
+          <w:lang w:val="uk-UA"/>
+        </w:rPr>
+      </w:pPr>
+      <w:r>
+        <w:rPr>
+          <w:rFonts w:ascii="Times New Roman" w:hAnsi="Times New Roman" w:eastAsia="Times New Roman" w:cs="Times New Roman"/>
+          <w:b w:val="0"/>
+          <w:bCs w:val="0"/>
+          <w:i w:val="0"/>
+          <w:iCs w:val="0"/>
+          <w:caps w:val="0"/>
+          <w:smallCaps w:val="0"/>
+          <w:noProof w:val="0"/>
+          <w:color w:val="auto"/>
+          <w:sz w:val="24"/>
+          <w:szCs w:val="24"/>
+          <w:lang w:val="uk-UA"/>
+        </w:rPr>
+        <w:t xml:space="preserve">Для створення одноразового тимчасового файлу, який не буде потрібен після закриття програми, рекомендується використовувати системний каталог для тимчасових файлів. В багатьох операційних системах на базі </w:t>
+      </w:r>
+      <w:r>
+        <w:rPr>
+          <w:rFonts w:ascii="Times New Roman" w:hAnsi="Times New Roman" w:eastAsia="Times New Roman" w:cs="Times New Roman"/>
+          <w:b w:val="0"/>
+          <w:bCs w:val="0"/>
+          <w:i w:val="0"/>
+          <w:iCs w:val="0"/>
+          <w:caps w:val="0"/>
+          <w:smallCaps w:val="0"/>
+          <w:noProof w:val="0"/>
+          <w:color w:val="auto"/>
+          <w:sz w:val="24"/>
+          <w:szCs w:val="24"/>
+          <w:lang w:val="uk-UA"/>
+        </w:rPr>
+        <w:t>Unix</w:t>
+      </w:r>
+      <w:r>
+        <w:rPr>
+          <w:rFonts w:ascii="Times New Roman" w:hAnsi="Times New Roman" w:eastAsia="Times New Roman" w:cs="Times New Roman"/>
+          <w:b w:val="0"/>
+          <w:bCs w:val="0"/>
+          <w:i w:val="0"/>
+          <w:iCs w:val="0"/>
+          <w:caps w:val="0"/>
+          <w:smallCaps w:val="0"/>
+          <w:noProof w:val="0"/>
+          <w:color w:val="auto"/>
+          <w:sz w:val="24"/>
+          <w:szCs w:val="24"/>
+          <w:lang w:val="uk-UA"/>
+        </w:rPr>
+        <w:t xml:space="preserve">, таких як </w:t>
+      </w:r>
+      <w:r>
+        <w:rPr>
+          <w:rFonts w:ascii="Times New Roman" w:hAnsi="Times New Roman" w:eastAsia="Times New Roman" w:cs="Times New Roman"/>
+          <w:b w:val="0"/>
+          <w:bCs w:val="0"/>
+          <w:i w:val="0"/>
+          <w:iCs w:val="0"/>
+          <w:caps w:val="0"/>
+          <w:smallCaps w:val="0"/>
+          <w:noProof w:val="0"/>
+          <w:color w:val="auto"/>
+          <w:sz w:val="24"/>
+          <w:szCs w:val="24"/>
+          <w:lang w:val="uk-UA"/>
+        </w:rPr>
+        <w:t>Linux</w:t>
+      </w:r>
+      <w:r>
+        <w:rPr>
+          <w:rFonts w:ascii="Times New Roman" w:hAnsi="Times New Roman" w:eastAsia="Times New Roman" w:cs="Times New Roman"/>
+          <w:b w:val="0"/>
+          <w:bCs w:val="0"/>
+          <w:i w:val="0"/>
+          <w:iCs w:val="0"/>
+          <w:caps w:val="0"/>
+          <w:smallCaps w:val="0"/>
+          <w:noProof w:val="0"/>
+          <w:color w:val="auto"/>
+          <w:sz w:val="24"/>
+          <w:szCs w:val="24"/>
+          <w:lang w:val="uk-UA"/>
+        </w:rPr>
+        <w:t xml:space="preserve"> і </w:t>
+      </w:r>
+      <w:r>
+        <w:rPr>
+          <w:rFonts w:ascii="Times New Roman" w:hAnsi="Times New Roman" w:eastAsia="Times New Roman" w:cs="Times New Roman"/>
+          <w:b w:val="0"/>
+          <w:bCs w:val="0"/>
+          <w:i w:val="0"/>
+          <w:iCs w:val="0"/>
+          <w:caps w:val="0"/>
+          <w:smallCaps w:val="0"/>
+          <w:noProof w:val="0"/>
+          <w:color w:val="auto"/>
+          <w:sz w:val="24"/>
+          <w:szCs w:val="24"/>
+          <w:lang w:val="uk-UA"/>
+        </w:rPr>
+        <w:t>macOS</w:t>
+      </w:r>
+      <w:r>
+        <w:rPr>
+          <w:rFonts w:ascii="Times New Roman" w:hAnsi="Times New Roman" w:eastAsia="Times New Roman" w:cs="Times New Roman"/>
+          <w:b w:val="0"/>
+          <w:bCs w:val="0"/>
+          <w:i w:val="0"/>
+          <w:iCs w:val="0"/>
+          <w:caps w:val="0"/>
+          <w:smallCaps w:val="0"/>
+          <w:noProof w:val="0"/>
+          <w:color w:val="auto"/>
+          <w:sz w:val="24"/>
+          <w:szCs w:val="24"/>
+          <w:lang w:val="uk-UA"/>
+        </w:rPr>
+        <w:t xml:space="preserve">, існує стандартний каталог </w:t>
+      </w:r>
+      <w:r>
+        <w:rPr>
+          <w:rFonts w:ascii="Times New Roman" w:hAnsi="Times New Roman" w:eastAsia="Times New Roman" w:cs="Times New Roman"/>
+          <w:b w:val="1"/>
+          <w:bCs w:val="1"/>
+          <w:i w:val="0"/>
+          <w:iCs w:val="0"/>
+          <w:caps w:val="0"/>
+          <w:smallCaps w:val="0"/>
+          <w:noProof w:val="0"/>
+          <w:color w:val="auto"/>
+          <w:sz w:val="24"/>
+          <w:szCs w:val="24"/>
+          <w:lang w:val="uk-UA"/>
+        </w:rPr>
+        <w:t>/</w:t>
+      </w:r>
+      <w:r>
+        <w:rPr>
+          <w:rFonts w:ascii="Times New Roman" w:hAnsi="Times New Roman" w:eastAsia="Times New Roman" w:cs="Times New Roman"/>
+          <w:b w:val="1"/>
+          <w:bCs w:val="1"/>
+          <w:i w:val="0"/>
+          <w:iCs w:val="0"/>
+          <w:caps w:val="0"/>
+          <w:smallCaps w:val="0"/>
+          <w:noProof w:val="0"/>
+          <w:color w:val="auto"/>
+          <w:sz w:val="24"/>
+          <w:szCs w:val="24"/>
+          <w:lang w:val="uk-UA"/>
+        </w:rPr>
+        <w:t>tmp</w:t>
+      </w:r>
+      <w:r>
+        <w:rPr>
+          <w:rFonts w:ascii="Times New Roman" w:hAnsi="Times New Roman" w:eastAsia="Times New Roman" w:cs="Times New Roman"/>
+          <w:b w:val="0"/>
+          <w:bCs w:val="0"/>
+          <w:i w:val="0"/>
+          <w:iCs w:val="0"/>
+          <w:caps w:val="0"/>
+          <w:smallCaps w:val="0"/>
+          <w:noProof w:val="0"/>
+          <w:color w:val="auto"/>
+          <w:sz w:val="24"/>
+          <w:szCs w:val="24"/>
+          <w:lang w:val="uk-UA"/>
+        </w:rPr>
+        <w:t>, який призначений саме для збереження тимчасових файлів.</w:t>
+      </w:r>
+    </w:p>
+    <w:p xmlns:wp14="http://schemas.microsoft.com/office/word/2010/wordml" wp14:textId="7DB3793A">
+      <w:pPr>
+        <w:pStyle w:val="Normal"/>
+        <w:keepNext w:val="0"/>
+        <w:keepLines w:val="0"/>
+        <w:pageBreakBefore w:val="0"/>
+        <w:widowControl w:val="1"/>
+        <w:spacing w:before="0" w:after="120" w:line="240" w:lineRule="auto"/>
+        <w:ind w:left="0"/>
+        <w:jc w:val="both"/>
+        <w:rPr>
+          <w:rFonts w:ascii="Times New Roman" w:hAnsi="Times New Roman" w:eastAsia="Times New Roman" w:cs="Times New Roman"/>
+          <w:b w:val="0"/>
+          <w:bCs w:val="0"/>
+          <w:i w:val="0"/>
+          <w:iCs w:val="0"/>
+          <w:caps w:val="0"/>
+          <w:smallCaps w:val="0"/>
+          <w:noProof w:val="0"/>
+          <w:color w:val="auto"/>
+          <w:sz w:val="24"/>
+          <w:szCs w:val="24"/>
+          <w:lang w:val="uk-UA"/>
+        </w:rPr>
+      </w:pPr>
+      <w:r>
+        <w:rPr>
+          <w:rFonts w:ascii="Times New Roman" w:hAnsi="Times New Roman" w:eastAsia="Times New Roman" w:cs="Times New Roman"/>
+          <w:b w:val="0"/>
+          <w:bCs w:val="0"/>
+          <w:i w:val="0"/>
+          <w:iCs w:val="0"/>
+          <w:caps w:val="0"/>
+          <w:smallCaps w:val="0"/>
+          <w:noProof w:val="0"/>
+          <w:color w:val="auto"/>
+          <w:sz w:val="24"/>
+          <w:szCs w:val="24"/>
+          <w:lang w:val="uk-UA"/>
+        </w:rPr>
+        <w:t xml:space="preserve">Однак, при створенні тимчасових файлів в каталозі </w:t>
+      </w:r>
+      <w:r>
+        <w:rPr>
+          <w:rFonts w:ascii="Times New Roman" w:hAnsi="Times New Roman" w:eastAsia="Times New Roman" w:cs="Times New Roman"/>
+          <w:b w:val="1"/>
+          <w:bCs w:val="1"/>
+          <w:i w:val="0"/>
+          <w:iCs w:val="0"/>
+          <w:caps w:val="0"/>
+          <w:smallCaps w:val="0"/>
+          <w:noProof w:val="0"/>
+          <w:color w:val="auto"/>
+          <w:sz w:val="24"/>
+          <w:szCs w:val="24"/>
+          <w:lang w:val="uk-UA"/>
+        </w:rPr>
+        <w:t>/</w:t>
+      </w:r>
+      <w:r>
+        <w:rPr>
+          <w:rFonts w:ascii="Times New Roman" w:hAnsi="Times New Roman" w:eastAsia="Times New Roman" w:cs="Times New Roman"/>
+          <w:b w:val="1"/>
+          <w:bCs w:val="1"/>
+          <w:i w:val="0"/>
+          <w:iCs w:val="0"/>
+          <w:caps w:val="0"/>
+          <w:smallCaps w:val="0"/>
+          <w:noProof w:val="0"/>
+          <w:color w:val="auto"/>
+          <w:sz w:val="24"/>
+          <w:szCs w:val="24"/>
+          <w:lang w:val="uk-UA"/>
+        </w:rPr>
+        <w:t>tmp</w:t>
+      </w:r>
+      <w:r>
+        <w:rPr>
+          <w:rFonts w:ascii="Times New Roman" w:hAnsi="Times New Roman" w:eastAsia="Times New Roman" w:cs="Times New Roman"/>
+          <w:b w:val="0"/>
+          <w:bCs w:val="0"/>
+          <w:i w:val="0"/>
+          <w:iCs w:val="0"/>
+          <w:caps w:val="0"/>
+          <w:smallCaps w:val="0"/>
+          <w:noProof w:val="0"/>
+          <w:color w:val="auto"/>
+          <w:sz w:val="24"/>
+          <w:szCs w:val="24"/>
+          <w:lang w:val="uk-UA"/>
+        </w:rPr>
+        <w:t xml:space="preserve"> слід бути обережним і дотримуватись кращих практик безпеки. Наприклад, рекомендується використовувати унікальні назви файлів, щоб уникнути можливих конфліктів між різними програмами або користувачами. Також слід враховувати, що файли, створені в </w:t>
+      </w:r>
+      <w:r>
+        <w:rPr>
+          <w:rFonts w:ascii="Times New Roman" w:hAnsi="Times New Roman" w:eastAsia="Times New Roman" w:cs="Times New Roman"/>
+          <w:b w:val="1"/>
+          <w:bCs w:val="1"/>
+          <w:i w:val="0"/>
+          <w:iCs w:val="0"/>
+          <w:caps w:val="0"/>
+          <w:smallCaps w:val="0"/>
+          <w:noProof w:val="0"/>
+          <w:color w:val="auto"/>
+          <w:sz w:val="24"/>
+          <w:szCs w:val="24"/>
+          <w:lang w:val="uk-UA"/>
+        </w:rPr>
+        <w:t>/</w:t>
+      </w:r>
+      <w:r>
+        <w:rPr>
+          <w:rFonts w:ascii="Times New Roman" w:hAnsi="Times New Roman" w:eastAsia="Times New Roman" w:cs="Times New Roman"/>
+          <w:b w:val="1"/>
+          <w:bCs w:val="1"/>
+          <w:i w:val="0"/>
+          <w:iCs w:val="0"/>
+          <w:caps w:val="0"/>
+          <w:smallCaps w:val="0"/>
+          <w:noProof w:val="0"/>
+          <w:color w:val="auto"/>
+          <w:sz w:val="24"/>
+          <w:szCs w:val="24"/>
+          <w:lang w:val="uk-UA"/>
+        </w:rPr>
+        <w:t>tmp</w:t>
+      </w:r>
+      <w:r>
+        <w:rPr>
+          <w:rFonts w:ascii="Times New Roman" w:hAnsi="Times New Roman" w:eastAsia="Times New Roman" w:cs="Times New Roman"/>
+          <w:b w:val="0"/>
+          <w:bCs w:val="0"/>
+          <w:i w:val="0"/>
+          <w:iCs w:val="0"/>
+          <w:caps w:val="0"/>
+          <w:smallCaps w:val="0"/>
+          <w:noProof w:val="0"/>
+          <w:color w:val="auto"/>
+          <w:sz w:val="24"/>
+          <w:szCs w:val="24"/>
+          <w:lang w:val="uk-UA"/>
+        </w:rPr>
+        <w:t>, можуть бути автоматично видалені при перезавантаженні системи або в інших ситуаціях, тому вони не підходять для довготривалого зберігання даних.</w:t>
+      </w:r>
+    </w:p>
+    <w:p xmlns:wp14="http://schemas.microsoft.com/office/word/2010/wordml" wp14:textId="06B5C376">
+      <w:pPr>
+        <w:pStyle w:val="Normal"/>
         <w:keepNext w:val="0"/>
         <w:keepLines w:val="0"/>
         <w:pageBreakBefore w:val="0"/>
@@ -6565,70 +9536,14 @@
         <w:jc w:val="both"/>
         <w:rPr>
           <w:rFonts w:ascii="Times New Roman" w:hAnsi="Times New Roman" w:eastAsia="Times New Roman" w:cs="Times New Roman"/>
-          <w:b w:val="0"/>
-          <w:bCs w:val="0"/>
-          <w:i w:val="0"/>
-          <w:iCs w:val="0"/>
-          <w:caps w:val="0"/>
-          <w:smallCaps w:val="0"/>
-          <w:strike w:val="0"/>
-          <w:dstrike w:val="0"/>
-          <w:color w:val="000000"/>
+          <w:color w:val="auto"/>
+          <w:sz w:val="24"/>
+          <w:szCs w:val="24"/>
           <w:u w:val="none"/>
-          <w:shd w:val="clear" w:fill="auto"/>
-          <w:vertAlign w:val="baseline"/>
-        </w:rPr>
-      </w:pPr>
-      <w:r>
-        <w:rPr>
-          <w:rFonts w:ascii="Times New Roman" w:hAnsi="Times New Roman" w:eastAsia="Times New Roman" w:cs="Times New Roman"/>
-          <w:sz w:val="22"/>
-          <w:szCs w:val="22"/>
-        </w:rPr>
-        <w:t xml:space="preserve">Яким чином можна створити жорстке посилання</w:t>
-      </w:r>
-      <w:r>
-        <w:rPr>
-          <w:rFonts w:ascii="Times New Roman" w:hAnsi="Times New Roman" w:eastAsia="Times New Roman" w:cs="Times New Roman"/>
-          <w:b w:val="0"/>
-          <w:bCs w:val="0"/>
-          <w:i w:val="0"/>
-          <w:iCs w:val="0"/>
-          <w:caps w:val="0"/>
-          <w:smallCaps w:val="0"/>
-          <w:strike w:val="0"/>
-          <w:dstrike w:val="0"/>
-          <w:color w:val="000000"/>
-          <w:sz w:val="22"/>
-          <w:szCs w:val="22"/>
-          <w:u w:val="none"/>
-          <w:shd w:val="clear" w:fill="auto"/>
-          <w:vertAlign w:val="baseline"/>
-        </w:rPr>
-        <w:t xml:space="preserve">? В яких ситуаціях їх доцільно використовувати?</w:t>
-      </w:r>
-      <w:r>
-        <w:rPr>
-          <w:rFonts w:ascii="Times New Roman" w:hAnsi="Times New Roman" w:eastAsia="Times New Roman" w:cs="Times New Roman"/>
-          <w:b w:val="0"/>
-          <w:bCs w:val="0"/>
-          <w:i w:val="0"/>
-          <w:iCs w:val="0"/>
-          <w:caps w:val="0"/>
-          <w:smallCaps w:val="0"/>
-          <w:strike w:val="0"/>
-          <w:dstrike w:val="0"/>
-          <w:color w:val="FF0000"/>
-          <w:sz w:val="22"/>
-          <w:szCs w:val="22"/>
-          <w:u w:val="none"/>
-          <w:shd w:val="clear" w:fill="auto"/>
-          <w:vertAlign w:val="baseline"/>
-        </w:rPr>
-        <w:t xml:space="preserve">2</w:t>
-      </w:r>
-    </w:p>
-    <w:p xmlns:wp14="http://schemas.microsoft.com/office/word/2010/wordml" wp14:textId="4A853E88">
+        </w:rPr>
+      </w:pPr>
+    </w:p>
+    <w:p xmlns:wp14="http://schemas.microsoft.com/office/word/2010/wordml" wp14:textId="410761BD">
       <w:pPr>
         <w:keepNext w:val="0"/>
         <w:keepLines w:val="0"/>
@@ -6659,7 +9574,9 @@
           <w:smallCaps w:val="0"/>
           <w:strike w:val="0"/>
           <w:dstrike w:val="0"/>
-          <w:color w:val="000000"/>
+          <w:color w:val="auto"/>
+          <w:sz w:val="24"/>
+          <w:szCs w:val="24"/>
           <w:u w:val="none"/>
           <w:shd w:val="clear" w:fill="auto"/>
           <w:vertAlign w:val="baseline"/>
@@ -6668,27 +9585,54 @@
       <w:r>
         <w:rPr>
           <w:rFonts w:ascii="Times New Roman" w:hAnsi="Times New Roman" w:eastAsia="Times New Roman" w:cs="Times New Roman"/>
-          <w:sz w:val="22"/>
-          <w:szCs w:val="22"/>
-        </w:rPr>
-        <w:t xml:space="preserve">Яким чином можна створити символічне посилання? В яких ситуаціях їх доцільно використовувати?</w:t>
-      </w:r>
-      <w:r>
-        <w:rPr>
-          <w:rFonts w:ascii="Times New Roman" w:hAnsi="Times New Roman" w:eastAsia="Times New Roman" w:cs="Times New Roman"/>
-          <w:color w:val="FF0000"/>
-          <w:sz w:val="22"/>
-          <w:szCs w:val="22"/>
-        </w:rPr>
-        <w:t xml:space="preserve">3</w:t>
-      </w:r>
-      <w:r>
-        <w:rPr>
-          <w:rtl w:val="0"/>
-        </w:rPr>
-      </w:r>
-    </w:p>
-    <w:p xmlns:wp14="http://schemas.microsoft.com/office/word/2010/wordml" wp14:textId="75EED22E">
+          <w:color w:val="auto"/>
+          <w:sz w:val="24"/>
+          <w:szCs w:val="24"/>
+        </w:rPr>
+        <w:t xml:space="preserve">Яким чином можна створити жорстке посилання</w:t>
+      </w:r>
+      <w:r>
+        <w:rPr>
+          <w:rFonts w:ascii="Times New Roman" w:hAnsi="Times New Roman" w:eastAsia="Times New Roman" w:cs="Times New Roman"/>
+          <w:b w:val="0"/>
+          <w:bCs w:val="0"/>
+          <w:i w:val="0"/>
+          <w:iCs w:val="0"/>
+          <w:caps w:val="0"/>
+          <w:smallCaps w:val="0"/>
+          <w:strike w:val="0"/>
+          <w:dstrike w:val="0"/>
+          <w:color w:val="auto"/>
+          <w:sz w:val="24"/>
+          <w:szCs w:val="24"/>
+          <w:u w:val="none"/>
+          <w:shd w:val="clear" w:fill="auto"/>
+          <w:vertAlign w:val="baseline"/>
+        </w:rPr>
+        <w:t xml:space="preserve">? В яких ситуаціях їх доцільно використовувати?</w:t>
+      </w:r>
+      <w:r>
+        <w:rPr>
+          <w:rFonts w:ascii="Times New Roman" w:hAnsi="Times New Roman" w:eastAsia="Times New Roman" w:cs="Times New Roman"/>
+          <w:b w:val="0"/>
+          <w:bCs w:val="0"/>
+          <w:i w:val="0"/>
+          <w:iCs w:val="0"/>
+          <w:caps w:val="0"/>
+          <w:smallCaps w:val="0"/>
+          <w:strike w:val="0"/>
+          <w:dstrike w:val="0"/>
+          <w:color w:val="auto"/>
+          <w:sz w:val="24"/>
+          <w:szCs w:val="24"/>
+          <w:u w:val="none"/>
+          <w:shd w:val="clear" w:fill="auto"/>
+          <w:vertAlign w:val="baseline"/>
+        </w:rPr>
+        <w:t xml:space="preserve">2</w:t>
+      </w:r>
+    </w:p>
+    <w:p xmlns:wp14="http://schemas.microsoft.com/office/word/2010/wordml" wp14:textId="4A853E88">
       <w:pPr>
         <w:keepNext w:val="0"/>
         <w:keepLines w:val="0"/>
@@ -6719,7 +9663,9 @@
           <w:smallCaps w:val="0"/>
           <w:strike w:val="0"/>
           <w:dstrike w:val="0"/>
-          <w:color w:val="000000"/>
+          <w:color w:val="auto"/>
+          <w:sz w:val="24"/>
+          <w:szCs w:val="24"/>
           <w:u w:val="none"/>
           <w:shd w:val="clear" w:fill="auto"/>
           <w:vertAlign w:val="baseline"/>
@@ -6728,27 +9674,28 @@
       <w:r>
         <w:rPr>
           <w:rFonts w:ascii="Times New Roman" w:hAnsi="Times New Roman" w:eastAsia="Times New Roman" w:cs="Times New Roman"/>
-          <w:sz w:val="22"/>
-          <w:szCs w:val="22"/>
-        </w:rPr>
-        <w:t xml:space="preserve">Порівняйте жорсткі та символічні посилання? </w:t>
-      </w:r>
-      <w:r>
-        <w:rPr>
-          <w:rFonts w:ascii="Times New Roman" w:hAnsi="Times New Roman" w:eastAsia="Times New Roman" w:cs="Times New Roman"/>
-          <w:color w:val="FF0000"/>
-          <w:sz w:val="22"/>
-          <w:szCs w:val="22"/>
-        </w:rPr>
-        <w:t xml:space="preserve">1</w:t>
-      </w:r>
-      <w:r>
-        <w:rPr>
-          <w:rtl w:val="0"/>
-        </w:rPr>
-      </w:r>
-    </w:p>
-    <w:p xmlns:wp14="http://schemas.microsoft.com/office/word/2010/wordml" wp14:textId="6EFA99F2">
+          <w:color w:val="auto"/>
+          <w:sz w:val="24"/>
+          <w:szCs w:val="24"/>
+        </w:rPr>
+        <w:t xml:space="preserve">Яким чином можна створити символічне посилання? В яких ситуаціях їх доцільно використовувати?</w:t>
+      </w:r>
+      <w:r>
+        <w:rPr>
+          <w:rFonts w:ascii="Times New Roman" w:hAnsi="Times New Roman" w:eastAsia="Times New Roman" w:cs="Times New Roman"/>
+          <w:color w:val="auto"/>
+          <w:sz w:val="24"/>
+          <w:szCs w:val="24"/>
+        </w:rPr>
+        <w:t xml:space="preserve">3</w:t>
+      </w:r>
+      <w:r>
+        <w:rPr>
+          <w:rtl w:val="0"/>
+        </w:rPr>
+      </w:r>
+    </w:p>
+    <w:p xmlns:wp14="http://schemas.microsoft.com/office/word/2010/wordml" wp14:textId="75EED22E">
       <w:pPr>
         <w:keepNext w:val="0"/>
         <w:keepLines w:val="0"/>
@@ -6779,7 +9726,9 @@
           <w:smallCaps w:val="0"/>
           <w:strike w:val="0"/>
           <w:dstrike w:val="0"/>
-          <w:color w:val="000000"/>
+          <w:color w:val="auto"/>
+          <w:sz w:val="24"/>
+          <w:szCs w:val="24"/>
           <w:u w:val="none"/>
           <w:shd w:val="clear" w:fill="auto"/>
           <w:vertAlign w:val="baseline"/>
@@ -6788,17 +9737,497 @@
       <w:r>
         <w:rPr>
           <w:rFonts w:ascii="Times New Roman" w:hAnsi="Times New Roman" w:eastAsia="Times New Roman" w:cs="Times New Roman"/>
-          <w:sz w:val="22"/>
-          <w:szCs w:val="22"/>
+          <w:color w:val="auto"/>
+          <w:sz w:val="24"/>
+          <w:szCs w:val="24"/>
+        </w:rPr>
+        <w:t xml:space="preserve">Порівняйте жорсткі та символічні посилання? </w:t>
+      </w:r>
+      <w:r>
+        <w:rPr>
+          <w:rFonts w:ascii="Times New Roman" w:hAnsi="Times New Roman" w:eastAsia="Times New Roman" w:cs="Times New Roman"/>
+          <w:color w:val="auto"/>
+          <w:sz w:val="24"/>
+          <w:szCs w:val="24"/>
+        </w:rPr>
+        <w:t xml:space="preserve">1</w:t>
+      </w:r>
+      <w:r>
+        <w:rPr>
+          <w:rtl w:val="0"/>
+        </w:rPr>
+      </w:r>
+    </w:p>
+    <w:p>
+      <w:pPr>
+        <w:pStyle w:val="Normal"/>
+        <w:keepNext w:val="0"/>
+        <w:keepLines w:val="0"/>
+        <w:widowControl w:val="1"/>
+        <w:shd w:val="clear" w:color="auto" w:fill="auto"/>
+        <w:spacing w:before="0" w:after="120" w:line="240" w:lineRule="auto"/>
+        <w:ind w:left="0" w:right="0"/>
+        <w:jc w:val="both"/>
+        <w:rPr>
+          <w:rFonts w:ascii="Times New Roman" w:hAnsi="Times New Roman" w:eastAsia="Times New Roman" w:cs="Times New Roman"/>
+          <w:b w:val="0"/>
+          <w:bCs w:val="0"/>
+          <w:i w:val="0"/>
+          <w:iCs w:val="0"/>
+          <w:caps w:val="0"/>
+          <w:smallCaps w:val="0"/>
+          <w:noProof w:val="0"/>
+          <w:color w:val="auto"/>
+          <w:sz w:val="24"/>
+          <w:szCs w:val="24"/>
+          <w:lang w:val="uk-UA"/>
+        </w:rPr>
+      </w:pPr>
+      <w:r>
+        <w:rPr>
+          <w:rFonts w:ascii="Times New Roman" w:hAnsi="Times New Roman" w:eastAsia="Times New Roman" w:cs="Times New Roman"/>
+          <w:b w:val="0"/>
+          <w:bCs w:val="0"/>
+          <w:i w:val="0"/>
+          <w:iCs w:val="0"/>
+          <w:caps w:val="0"/>
+          <w:smallCaps w:val="0"/>
+          <w:noProof w:val="0"/>
+          <w:color w:val="auto"/>
+          <w:sz w:val="24"/>
+          <w:szCs w:val="24"/>
+          <w:lang w:val="uk-UA"/>
+        </w:rPr>
+        <w:t>Основні різниці між жорсткими та символічними посиланнями такі:</w:t>
+      </w:r>
+    </w:p>
+    <w:p>
+      <w:pPr>
+        <w:pStyle w:val="Normal"/>
+        <w:ind w:left="0"/>
+        <w:jc w:val="both"/>
+        <w:rPr>
+          <w:rFonts w:ascii="Times New Roman" w:hAnsi="Times New Roman" w:eastAsia="Times New Roman" w:cs="Times New Roman"/>
+          <w:b w:val="0"/>
+          <w:bCs w:val="0"/>
+          <w:i w:val="0"/>
+          <w:iCs w:val="0"/>
+          <w:caps w:val="0"/>
+          <w:smallCaps w:val="0"/>
+          <w:noProof w:val="0"/>
+          <w:color w:val="auto"/>
+          <w:sz w:val="24"/>
+          <w:szCs w:val="24"/>
+          <w:lang w:val="uk-UA"/>
+        </w:rPr>
+      </w:pPr>
+      <w:r>
+        <w:rPr>
+          <w:rFonts w:ascii="Times New Roman" w:hAnsi="Times New Roman" w:eastAsia="Times New Roman" w:cs="Times New Roman"/>
+          <w:b w:val="0"/>
+          <w:bCs w:val="0"/>
+          <w:i w:val="0"/>
+          <w:iCs w:val="0"/>
+          <w:caps w:val="0"/>
+          <w:smallCaps w:val="0"/>
+          <w:noProof w:val="0"/>
+          <w:color w:val="auto"/>
+          <w:sz w:val="24"/>
+          <w:szCs w:val="24"/>
+          <w:lang w:val="uk-UA"/>
+        </w:rPr>
+        <w:t>Спосіб посилання: Жорсткі посилання - це прямі посилання на вузол файлової системи, тоді як символічні посилання - це окремий файл, який містить шлях до цільового файлу або каталогу.</w:t>
+      </w:r>
+    </w:p>
+    <w:p>
+      <w:pPr>
+        <w:pStyle w:val="Normal"/>
+        <w:ind w:left="0"/>
+        <w:jc w:val="both"/>
+        <w:rPr>
+          <w:rFonts w:ascii="Times New Roman" w:hAnsi="Times New Roman" w:eastAsia="Times New Roman" w:cs="Times New Roman"/>
+          <w:b w:val="0"/>
+          <w:bCs w:val="0"/>
+          <w:i w:val="0"/>
+          <w:iCs w:val="0"/>
+          <w:caps w:val="0"/>
+          <w:smallCaps w:val="0"/>
+          <w:noProof w:val="0"/>
+          <w:color w:val="auto"/>
+          <w:sz w:val="24"/>
+          <w:szCs w:val="24"/>
+          <w:lang w:val="uk-UA"/>
+        </w:rPr>
+      </w:pPr>
+    </w:p>
+    <w:p>
+      <w:pPr>
+        <w:pStyle w:val="Normal"/>
+        <w:ind w:left="0"/>
+        <w:jc w:val="both"/>
+        <w:rPr>
+          <w:rFonts w:ascii="Times New Roman" w:hAnsi="Times New Roman" w:eastAsia="Times New Roman" w:cs="Times New Roman"/>
+          <w:b w:val="0"/>
+          <w:bCs w:val="0"/>
+          <w:i w:val="0"/>
+          <w:iCs w:val="0"/>
+          <w:caps w:val="0"/>
+          <w:smallCaps w:val="0"/>
+          <w:noProof w:val="0"/>
+          <w:color w:val="auto"/>
+          <w:sz w:val="24"/>
+          <w:szCs w:val="24"/>
+          <w:lang w:val="uk-UA"/>
+        </w:rPr>
+      </w:pPr>
+      <w:r>
+        <w:rPr>
+          <w:rFonts w:ascii="Times New Roman" w:hAnsi="Times New Roman" w:eastAsia="Times New Roman" w:cs="Times New Roman"/>
+          <w:b w:val="0"/>
+          <w:bCs w:val="0"/>
+          <w:i w:val="0"/>
+          <w:iCs w:val="0"/>
+          <w:caps w:val="0"/>
+          <w:smallCaps w:val="0"/>
+          <w:noProof w:val="0"/>
+          <w:color w:val="auto"/>
+          <w:sz w:val="24"/>
+          <w:szCs w:val="24"/>
+          <w:lang w:val="uk-UA"/>
+        </w:rPr>
+        <w:t xml:space="preserve">Взаємодія зі зміною назви або видаленням: Жорсткі посилання залишаються </w:t>
+      </w:r>
+      <w:r>
+        <w:rPr>
+          <w:rFonts w:ascii="Times New Roman" w:hAnsi="Times New Roman" w:eastAsia="Times New Roman" w:cs="Times New Roman"/>
+          <w:b w:val="0"/>
+          <w:bCs w:val="0"/>
+          <w:i w:val="0"/>
+          <w:iCs w:val="0"/>
+          <w:caps w:val="0"/>
+          <w:smallCaps w:val="0"/>
+          <w:noProof w:val="0"/>
+          <w:color w:val="auto"/>
+          <w:sz w:val="24"/>
+          <w:szCs w:val="24"/>
+          <w:lang w:val="uk-UA"/>
+        </w:rPr>
+        <w:t>валідними</w:t>
+      </w:r>
+      <w:r>
+        <w:rPr>
+          <w:rFonts w:ascii="Times New Roman" w:hAnsi="Times New Roman" w:eastAsia="Times New Roman" w:cs="Times New Roman"/>
+          <w:b w:val="0"/>
+          <w:bCs w:val="0"/>
+          <w:i w:val="0"/>
+          <w:iCs w:val="0"/>
+          <w:caps w:val="0"/>
+          <w:smallCaps w:val="0"/>
+          <w:noProof w:val="0"/>
+          <w:color w:val="auto"/>
+          <w:sz w:val="24"/>
+          <w:szCs w:val="24"/>
+          <w:lang w:val="uk-UA"/>
+        </w:rPr>
+        <w:t xml:space="preserve"> навіть після зміни назви або видалення оригінального файлу, тоді як символічні посилання втрачають свою валідність та стають "розірваними" (</w:t>
+      </w:r>
+      <w:r>
+        <w:rPr>
+          <w:rFonts w:ascii="Times New Roman" w:hAnsi="Times New Roman" w:eastAsia="Times New Roman" w:cs="Times New Roman"/>
+          <w:b w:val="0"/>
+          <w:bCs w:val="0"/>
+          <w:i w:val="0"/>
+          <w:iCs w:val="0"/>
+          <w:caps w:val="0"/>
+          <w:smallCaps w:val="0"/>
+          <w:noProof w:val="0"/>
+          <w:color w:val="auto"/>
+          <w:sz w:val="24"/>
+          <w:szCs w:val="24"/>
+          <w:lang w:val="uk-UA"/>
+        </w:rPr>
+        <w:t>broken</w:t>
+      </w:r>
+      <w:r>
+        <w:rPr>
+          <w:rFonts w:ascii="Times New Roman" w:hAnsi="Times New Roman" w:eastAsia="Times New Roman" w:cs="Times New Roman"/>
+          <w:b w:val="0"/>
+          <w:bCs w:val="0"/>
+          <w:i w:val="0"/>
+          <w:iCs w:val="0"/>
+          <w:caps w:val="0"/>
+          <w:smallCaps w:val="0"/>
+          <w:noProof w:val="0"/>
+          <w:color w:val="auto"/>
+          <w:sz w:val="24"/>
+          <w:szCs w:val="24"/>
+          <w:lang w:val="uk-UA"/>
+        </w:rPr>
+        <w:t>), якщо оригінальний файл або каталог був перейменований або видалений.</w:t>
+      </w:r>
+    </w:p>
+    <w:p>
+      <w:pPr>
+        <w:pStyle w:val="Normal"/>
+        <w:ind w:left="0"/>
+        <w:jc w:val="both"/>
+        <w:rPr>
+          <w:rFonts w:ascii="Times New Roman" w:hAnsi="Times New Roman" w:eastAsia="Times New Roman" w:cs="Times New Roman"/>
+          <w:b w:val="0"/>
+          <w:bCs w:val="0"/>
+          <w:i w:val="0"/>
+          <w:iCs w:val="0"/>
+          <w:caps w:val="0"/>
+          <w:smallCaps w:val="0"/>
+          <w:noProof w:val="0"/>
+          <w:color w:val="auto"/>
+          <w:sz w:val="24"/>
+          <w:szCs w:val="24"/>
+          <w:lang w:val="uk-UA"/>
+        </w:rPr>
+      </w:pPr>
+    </w:p>
+    <w:p>
+      <w:pPr>
+        <w:pStyle w:val="Normal"/>
+        <w:ind w:left="0"/>
+        <w:jc w:val="both"/>
+        <w:rPr>
+          <w:rFonts w:ascii="Times New Roman" w:hAnsi="Times New Roman" w:eastAsia="Times New Roman" w:cs="Times New Roman"/>
+          <w:b w:val="0"/>
+          <w:bCs w:val="0"/>
+          <w:i w:val="0"/>
+          <w:iCs w:val="0"/>
+          <w:caps w:val="0"/>
+          <w:smallCaps w:val="0"/>
+          <w:noProof w:val="0"/>
+          <w:color w:val="auto"/>
+          <w:sz w:val="24"/>
+          <w:szCs w:val="24"/>
+          <w:lang w:val="uk-UA"/>
+        </w:rPr>
+      </w:pPr>
+      <w:r>
+        <w:rPr>
+          <w:rFonts w:ascii="Times New Roman" w:hAnsi="Times New Roman" w:eastAsia="Times New Roman" w:cs="Times New Roman"/>
+          <w:b w:val="0"/>
+          <w:bCs w:val="0"/>
+          <w:i w:val="0"/>
+          <w:iCs w:val="0"/>
+          <w:caps w:val="0"/>
+          <w:smallCaps w:val="0"/>
+          <w:noProof w:val="0"/>
+          <w:color w:val="auto"/>
+          <w:sz w:val="24"/>
+          <w:szCs w:val="24"/>
+          <w:lang w:val="uk-UA"/>
+        </w:rPr>
+        <w:t xml:space="preserve">Підтримка каталогів: Жорсткі посилання можуть бути створені тільки на файли, тоді як </w:t>
+      </w:r>
+      <w:r>
+        <w:rPr>
+          <w:rFonts w:ascii="Times New Roman" w:hAnsi="Times New Roman" w:eastAsia="Times New Roman" w:cs="Times New Roman"/>
+          <w:b w:val="0"/>
+          <w:bCs w:val="0"/>
+          <w:i w:val="0"/>
+          <w:iCs w:val="0"/>
+          <w:caps w:val="0"/>
+          <w:smallCaps w:val="0"/>
+          <w:noProof w:val="0"/>
+          <w:color w:val="auto"/>
+          <w:sz w:val="24"/>
+          <w:szCs w:val="24"/>
+          <w:lang w:val="uk-UA"/>
+        </w:rPr>
+        <w:t>сиволічні</w:t>
+      </w:r>
+      <w:r>
+        <w:rPr>
+          <w:rFonts w:ascii="Times New Roman" w:hAnsi="Times New Roman" w:eastAsia="Times New Roman" w:cs="Times New Roman"/>
+          <w:b w:val="0"/>
+          <w:bCs w:val="0"/>
+          <w:i w:val="0"/>
+          <w:iCs w:val="0"/>
+          <w:caps w:val="0"/>
+          <w:smallCaps w:val="0"/>
+          <w:noProof w:val="0"/>
+          <w:color w:val="auto"/>
+          <w:sz w:val="24"/>
+          <w:szCs w:val="24"/>
+          <w:lang w:val="uk-UA"/>
+        </w:rPr>
+        <w:t xml:space="preserve"> посилання можуть вказувати на як файли, так і на каталоги.</w:t>
+      </w:r>
+    </w:p>
+    <w:p>
+      <w:pPr>
+        <w:pStyle w:val="Normal"/>
+        <w:ind w:left="0"/>
+        <w:jc w:val="both"/>
+        <w:rPr>
+          <w:rFonts w:ascii="Times New Roman" w:hAnsi="Times New Roman" w:eastAsia="Times New Roman" w:cs="Times New Roman"/>
+          <w:b w:val="0"/>
+          <w:bCs w:val="0"/>
+          <w:i w:val="0"/>
+          <w:iCs w:val="0"/>
+          <w:caps w:val="0"/>
+          <w:smallCaps w:val="0"/>
+          <w:noProof w:val="0"/>
+          <w:color w:val="auto"/>
+          <w:sz w:val="24"/>
+          <w:szCs w:val="24"/>
+          <w:lang w:val="uk-UA"/>
+        </w:rPr>
+      </w:pPr>
+    </w:p>
+    <w:p>
+      <w:pPr>
+        <w:pStyle w:val="Normal"/>
+        <w:ind w:left="0"/>
+        <w:jc w:val="both"/>
+        <w:rPr>
+          <w:rFonts w:ascii="Times New Roman" w:hAnsi="Times New Roman" w:eastAsia="Times New Roman" w:cs="Times New Roman"/>
+          <w:b w:val="0"/>
+          <w:bCs w:val="0"/>
+          <w:i w:val="0"/>
+          <w:iCs w:val="0"/>
+          <w:caps w:val="0"/>
+          <w:smallCaps w:val="0"/>
+          <w:noProof w:val="0"/>
+          <w:color w:val="auto"/>
+          <w:sz w:val="24"/>
+          <w:szCs w:val="24"/>
+          <w:lang w:val="uk-UA"/>
+        </w:rPr>
+      </w:pPr>
+    </w:p>
+    <w:p>
+      <w:pPr>
+        <w:pStyle w:val="Normal"/>
+        <w:ind w:left="0"/>
+        <w:jc w:val="both"/>
+        <w:rPr>
+          <w:rFonts w:ascii="Times New Roman" w:hAnsi="Times New Roman" w:eastAsia="Times New Roman" w:cs="Times New Roman"/>
+          <w:b w:val="0"/>
+          <w:bCs w:val="0"/>
+          <w:i w:val="0"/>
+          <w:iCs w:val="0"/>
+          <w:caps w:val="0"/>
+          <w:smallCaps w:val="0"/>
+          <w:noProof w:val="0"/>
+          <w:color w:val="auto"/>
+          <w:sz w:val="24"/>
+          <w:szCs w:val="24"/>
+          <w:lang w:val="uk-UA"/>
+        </w:rPr>
+      </w:pPr>
+      <w:r>
+        <w:rPr>
+          <w:rFonts w:ascii="Times New Roman" w:hAnsi="Times New Roman" w:eastAsia="Times New Roman" w:cs="Times New Roman"/>
+          <w:b w:val="0"/>
+          <w:bCs w:val="0"/>
+          <w:i w:val="0"/>
+          <w:iCs w:val="0"/>
+          <w:caps w:val="0"/>
+          <w:smallCaps w:val="0"/>
+          <w:noProof w:val="0"/>
+          <w:color w:val="auto"/>
+          <w:sz w:val="24"/>
+          <w:szCs w:val="24"/>
+          <w:lang w:val="uk-UA"/>
+        </w:rPr>
+        <w:t>Взаємодія з різними файловими системами: Жорсткі посилання можуть бути створені лише в межах однієї файлової системи, тоді як символічні посилання можуть вказувати на файли або каталоги в різних файлових системах.</w:t>
+      </w:r>
+    </w:p>
+    <w:p>
+      <w:pPr>
+        <w:pStyle w:val="Normal"/>
+        <w:keepNext w:val="0"/>
+        <w:keepLines w:val="0"/>
+        <w:widowControl w:val="1"/>
+        <w:pBdr>
+          <w:top w:val="nil" w:color="000000" w:sz="0" w:space="0"/>
+          <w:left w:val="nil" w:color="000000" w:sz="0" w:space="0"/>
+          <w:bottom w:val="nil" w:color="000000" w:sz="0" w:space="0"/>
+          <w:right w:val="nil" w:color="000000" w:sz="0" w:space="0"/>
+          <w:between w:val="nil" w:color="000000" w:sz="0" w:space="0"/>
+        </w:pBdr>
+        <w:shd w:val="clear" w:color="auto" w:fill="auto"/>
+        <w:spacing w:before="0" w:after="120" w:line="240" w:lineRule="auto"/>
+        <w:ind w:left="0" w:right="0"/>
+        <w:jc w:val="both"/>
+        <w:rPr>
+          <w:rFonts w:ascii="Times New Roman" w:hAnsi="Times New Roman" w:eastAsia="Times New Roman" w:cs="Times New Roman"/>
+          <w:b w:val="0"/>
+          <w:bCs w:val="0"/>
+          <w:i w:val="0"/>
+          <w:iCs w:val="0"/>
+          <w:caps w:val="0"/>
+          <w:smallCaps w:val="0"/>
+          <w:strike w:val="0"/>
+          <w:dstrike w:val="0"/>
+          <w:color w:val="auto"/>
+          <w:sz w:val="24"/>
+          <w:szCs w:val="24"/>
+          <w:u w:val="none"/>
+          <w:vertAlign w:val="baseline"/>
+        </w:rPr>
+      </w:pPr>
+    </w:p>
+    <w:p xmlns:wp14="http://schemas.microsoft.com/office/word/2010/wordml" wp14:textId="6EFA99F2">
+      <w:pPr>
+        <w:keepNext w:val="0"/>
+        <w:keepLines w:val="0"/>
+        <w:pageBreakBefore w:val="0"/>
+        <w:widowControl w:val="1"/>
+        <w:numPr>
+          <w:ilvl w:val="0"/>
+          <w:numId w:val="12"/>
+        </w:numPr>
+        <w:pBdr>
+          <w:top w:val="nil" w:color="000000" w:sz="0" w:space="0"/>
+          <w:left w:val="nil" w:color="000000" w:sz="0" w:space="0"/>
+          <w:bottom w:val="nil" w:color="000000" w:sz="0" w:space="0"/>
+          <w:right w:val="nil" w:color="000000" w:sz="0" w:space="0"/>
+          <w:between w:val="nil" w:color="000000" w:sz="0" w:space="0"/>
+        </w:pBdr>
+        <w:shd w:val="clear" w:color="auto" w:fill="auto"/>
+        <w:spacing w:before="0" w:after="120" w:line="240" w:lineRule="auto"/>
+        <w:ind w:left="709" w:right="0" w:hanging="349"/>
+        <w:jc w:val="both"/>
+        <w:rPr>
+          <w:rFonts w:ascii="Times New Roman" w:hAnsi="Times New Roman" w:eastAsia="Times New Roman" w:cs="Times New Roman"/>
+          <w:b w:val="0"/>
+          <w:bCs w:val="0"/>
+          <w:i w:val="0"/>
+          <w:iCs w:val="0"/>
+          <w:caps w:val="0"/>
+          <w:smallCaps w:val="0"/>
+          <w:strike w:val="0"/>
+          <w:dstrike w:val="0"/>
+          <w:color w:val="auto"/>
+          <w:sz w:val="24"/>
+          <w:szCs w:val="24"/>
+          <w:u w:val="none"/>
+          <w:shd w:val="clear" w:fill="auto"/>
+          <w:vertAlign w:val="baseline"/>
+        </w:rPr>
+      </w:pPr>
+      <w:r>
+        <w:rPr>
+          <w:rFonts w:ascii="Times New Roman" w:hAnsi="Times New Roman" w:eastAsia="Times New Roman" w:cs="Times New Roman"/>
+          <w:color w:val="auto"/>
+          <w:sz w:val="24"/>
+          <w:szCs w:val="24"/>
         </w:rPr>
         <w:t xml:space="preserve">Є файл оригінал та для нього створено два посилання - символічне та жорстке. Що відбудеться з іншими файлами, якщо видалити:</w:t>
       </w:r>
       <w:r>
         <w:rPr>
           <w:rFonts w:ascii="Times New Roman" w:hAnsi="Times New Roman" w:eastAsia="Times New Roman" w:cs="Times New Roman"/>
-          <w:color w:val="FF0000"/>
-          <w:sz w:val="22"/>
-          <w:szCs w:val="22"/>
+          <w:color w:val="auto"/>
+          <w:sz w:val="24"/>
+          <w:szCs w:val="24"/>
         </w:rPr>
         <w:t xml:space="preserve">2</w:t>
       </w:r>
@@ -6819,25 +10248,29 @@
           <w:numId w:val="9"/>
         </w:numPr>
         <w:pBdr>
-          <w:top w:val="nil" w:sz="0" w:space="0"/>
-          <w:left w:val="nil" w:sz="0" w:space="0"/>
-          <w:bottom w:val="nil" w:sz="0" w:space="0"/>
-          <w:right w:val="nil" w:sz="0" w:space="0"/>
-          <w:between w:val="nil" w:sz="0" w:space="0"/>
+          <w:top w:val="nil" w:color="000000" w:sz="0" w:space="0"/>
+          <w:left w:val="nil" w:color="000000" w:sz="0" w:space="0"/>
+          <w:bottom w:val="nil" w:color="000000" w:sz="0" w:space="0"/>
+          <w:right w:val="nil" w:color="000000" w:sz="0" w:space="0"/>
+          <w:between w:val="nil" w:color="000000" w:sz="0" w:space="0"/>
         </w:pBdr>
-        <w:shd w:val="clear" w:fill="auto"/>
+        <w:shd w:val="clear" w:color="auto" w:fill="auto"/>
         <w:spacing w:before="0" w:after="0" w:line="240" w:lineRule="auto"/>
-        <w:ind w:left="992.1259842519685" w:right="0" w:hanging="283.46456692913375"/>
-        <w:jc w:val="both"/>
-        <w:rPr>
-          <w:rFonts w:ascii="Times New Roman" w:hAnsi="Times New Roman" w:eastAsia="Times New Roman" w:cs="Times New Roman"/>
-          <w:b w:val="0"/>
-          <w:i w:val="0"/>
+        <w:ind w:left="992.1259842519685" w:right="0" w:hanging="0"/>
+        <w:jc w:val="both"/>
+        <w:rPr>
+          <w:rFonts w:ascii="Times New Roman" w:hAnsi="Times New Roman" w:eastAsia="Times New Roman" w:cs="Times New Roman"/>
+          <w:b w:val="0"/>
+          <w:bCs w:val="0"/>
+          <w:i w:val="0"/>
+          <w:iCs w:val="0"/>
+          <w:caps w:val="0"/>
           <w:smallCaps w:val="0"/>
           <w:strike w:val="0"/>
-          <w:color w:val="000000"/>
-          <w:sz w:val="22"/>
-          <w:szCs w:val="22"/>
+          <w:dstrike w:val="0"/>
+          <w:color w:val="auto"/>
+          <w:sz w:val="24"/>
+          <w:szCs w:val="24"/>
           <w:shd w:val="clear" w:fill="auto"/>
           <w:vertAlign w:val="baseline"/>
         </w:rPr>
@@ -6845,9 +10278,9 @@
       <w:r>
         <w:rPr>
           <w:rFonts w:ascii="Times New Roman" w:hAnsi="Times New Roman" w:eastAsia="Times New Roman" w:cs="Times New Roman"/>
-          <w:sz w:val="22"/>
-          <w:szCs w:val="22"/>
-          <w:rtl w:val="0"/>
+          <w:color w:val="auto"/>
+          <w:sz w:val="24"/>
+          <w:szCs w:val="24"/>
         </w:rPr>
         <w:t xml:space="preserve">файл оригінал;</w:t>
       </w:r>
@@ -6868,25 +10301,29 @@
           <w:numId w:val="9"/>
         </w:numPr>
         <w:pBdr>
-          <w:top w:val="nil" w:sz="0" w:space="0"/>
-          <w:left w:val="nil" w:sz="0" w:space="0"/>
-          <w:bottom w:val="nil" w:sz="0" w:space="0"/>
-          <w:right w:val="nil" w:sz="0" w:space="0"/>
-          <w:between w:val="nil" w:sz="0" w:space="0"/>
+          <w:top w:val="nil" w:color="000000" w:sz="0" w:space="0"/>
+          <w:left w:val="nil" w:color="000000" w:sz="0" w:space="0"/>
+          <w:bottom w:val="nil" w:color="000000" w:sz="0" w:space="0"/>
+          <w:right w:val="nil" w:color="000000" w:sz="0" w:space="0"/>
+          <w:between w:val="nil" w:color="000000" w:sz="0" w:space="0"/>
         </w:pBdr>
-        <w:shd w:val="clear" w:fill="auto"/>
+        <w:shd w:val="clear" w:color="auto" w:fill="auto"/>
         <w:spacing w:before="0" w:after="0" w:line="240" w:lineRule="auto"/>
-        <w:ind w:left="992.1259842519685" w:right="0" w:hanging="283.46456692913375"/>
-        <w:jc w:val="both"/>
-        <w:rPr>
-          <w:rFonts w:ascii="Times New Roman" w:hAnsi="Times New Roman" w:eastAsia="Times New Roman" w:cs="Times New Roman"/>
-          <w:b w:val="0"/>
-          <w:i w:val="0"/>
+        <w:ind w:left="992.1259842519685" w:right="0" w:hanging="0"/>
+        <w:jc w:val="both"/>
+        <w:rPr>
+          <w:rFonts w:ascii="Times New Roman" w:hAnsi="Times New Roman" w:eastAsia="Times New Roman" w:cs="Times New Roman"/>
+          <w:b w:val="0"/>
+          <w:bCs w:val="0"/>
+          <w:i w:val="0"/>
+          <w:iCs w:val="0"/>
+          <w:caps w:val="0"/>
           <w:smallCaps w:val="0"/>
           <w:strike w:val="0"/>
-          <w:color w:val="000000"/>
-          <w:sz w:val="22"/>
-          <w:szCs w:val="22"/>
+          <w:dstrike w:val="0"/>
+          <w:color w:val="auto"/>
+          <w:sz w:val="24"/>
+          <w:szCs w:val="24"/>
           <w:shd w:val="clear" w:fill="auto"/>
           <w:vertAlign w:val="baseline"/>
         </w:rPr>
@@ -6894,9 +10331,9 @@
       <w:r>
         <w:rPr>
           <w:rFonts w:ascii="Times New Roman" w:hAnsi="Times New Roman" w:eastAsia="Times New Roman" w:cs="Times New Roman"/>
-          <w:sz w:val="22"/>
-          <w:szCs w:val="22"/>
-          <w:rtl w:val="0"/>
+          <w:color w:val="auto"/>
+          <w:sz w:val="24"/>
+          <w:szCs w:val="24"/>
         </w:rPr>
         <w:t xml:space="preserve">символічне посилання;</w:t>
       </w:r>
@@ -6917,25 +10354,29 @@
           <w:numId w:val="9"/>
         </w:numPr>
         <w:pBdr>
-          <w:top w:val="nil" w:sz="0" w:space="0"/>
-          <w:left w:val="nil" w:sz="0" w:space="0"/>
-          <w:bottom w:val="nil" w:sz="0" w:space="0"/>
-          <w:right w:val="nil" w:sz="0" w:space="0"/>
-          <w:between w:val="nil" w:sz="0" w:space="0"/>
+          <w:top w:val="nil" w:color="000000" w:sz="0" w:space="0"/>
+          <w:left w:val="nil" w:color="000000" w:sz="0" w:space="0"/>
+          <w:bottom w:val="nil" w:color="000000" w:sz="0" w:space="0"/>
+          <w:right w:val="nil" w:color="000000" w:sz="0" w:space="0"/>
+          <w:between w:val="nil" w:color="000000" w:sz="0" w:space="0"/>
         </w:pBdr>
-        <w:shd w:val="clear" w:fill="auto"/>
+        <w:shd w:val="clear" w:color="auto" w:fill="auto"/>
         <w:spacing w:before="0" w:after="0" w:line="240" w:lineRule="auto"/>
-        <w:ind w:left="992.1259842519685" w:right="0" w:hanging="283.46456692913375"/>
-        <w:jc w:val="both"/>
-        <w:rPr>
-          <w:rFonts w:ascii="Times New Roman" w:hAnsi="Times New Roman" w:eastAsia="Times New Roman" w:cs="Times New Roman"/>
-          <w:b w:val="0"/>
-          <w:i w:val="0"/>
+        <w:ind w:left="992.1259842519685" w:right="0" w:hanging="0"/>
+        <w:jc w:val="both"/>
+        <w:rPr>
+          <w:rFonts w:ascii="Times New Roman" w:hAnsi="Times New Roman" w:eastAsia="Times New Roman" w:cs="Times New Roman"/>
+          <w:b w:val="0"/>
+          <w:bCs w:val="0"/>
+          <w:i w:val="0"/>
+          <w:iCs w:val="0"/>
+          <w:caps w:val="0"/>
           <w:smallCaps w:val="0"/>
           <w:strike w:val="0"/>
-          <w:color w:val="000000"/>
-          <w:sz w:val="22"/>
-          <w:szCs w:val="22"/>
+          <w:dstrike w:val="0"/>
+          <w:color w:val="auto"/>
+          <w:sz w:val="24"/>
+          <w:szCs w:val="24"/>
           <w:shd w:val="clear" w:fill="auto"/>
           <w:vertAlign w:val="baseline"/>
         </w:rPr>
@@ -6943,9 +10384,9 @@
       <w:r>
         <w:rPr>
           <w:rFonts w:ascii="Times New Roman" w:hAnsi="Times New Roman" w:eastAsia="Times New Roman" w:cs="Times New Roman"/>
-          <w:sz w:val="22"/>
-          <w:szCs w:val="22"/>
-          <w:rtl w:val="0"/>
+          <w:color w:val="auto"/>
+          <w:sz w:val="24"/>
+          <w:szCs w:val="24"/>
         </w:rPr>
         <w:t xml:space="preserve">жорстке посилання</w:t>
       </w:r>
@@ -6953,16 +10394,19 @@
         <w:rPr>
           <w:rFonts w:ascii="Times New Roman" w:hAnsi="Times New Roman" w:eastAsia="Times New Roman" w:cs="Times New Roman"/>
           <w:b w:val="0"/>
-          <w:i w:val="0"/>
+          <w:bCs w:val="0"/>
+          <w:i w:val="0"/>
+          <w:iCs w:val="0"/>
+          <w:caps w:val="0"/>
           <w:smallCaps w:val="0"/>
           <w:strike w:val="0"/>
-          <w:color w:val="000000"/>
-          <w:sz w:val="22"/>
-          <w:szCs w:val="22"/>
+          <w:dstrike w:val="0"/>
+          <w:color w:val="auto"/>
+          <w:sz w:val="24"/>
+          <w:szCs w:val="24"/>
           <w:u w:val="none"/>
           <w:shd w:val="clear" w:fill="auto"/>
           <w:vertAlign w:val="baseline"/>
-          <w:rtl w:val="0"/>
         </w:rPr>
         <w:t xml:space="preserve">.</w:t>
       </w:r>
@@ -6974,13 +10418,13 @@
         <w:pageBreakBefore w:val="0"/>
         <w:widowControl w:val="1"/>
         <w:pBdr>
-          <w:top w:val="nil" w:sz="0" w:space="0"/>
-          <w:left w:val="nil" w:sz="0" w:space="0"/>
-          <w:bottom w:val="nil" w:sz="0" w:space="0"/>
-          <w:right w:val="nil" w:sz="0" w:space="0"/>
-          <w:between w:val="nil" w:sz="0" w:space="0"/>
+          <w:top w:val="nil" w:color="000000" w:sz="0" w:space="0"/>
+          <w:left w:val="nil" w:color="000000" w:sz="0" w:space="0"/>
+          <w:bottom w:val="nil" w:color="000000" w:sz="0" w:space="0"/>
+          <w:right w:val="nil" w:color="000000" w:sz="0" w:space="0"/>
+          <w:between w:val="nil" w:color="000000" w:sz="0" w:space="0"/>
         </w:pBdr>
-        <w:shd w:val="clear" w:fill="auto"/>
+        <w:shd w:val="clear" w:color="auto" w:fill="auto"/>
         <w:tabs>
           <w:tab w:val="left" w:leader="none" w:pos="426"/>
           <w:tab w:val="left" w:leader="none" w:pos="567"/>
@@ -6991,12 +10435,16 @@
         <w:rPr>
           <w:rFonts w:ascii="Times New Roman" w:hAnsi="Times New Roman" w:eastAsia="Times New Roman" w:cs="Times New Roman"/>
           <w:b w:val="0"/>
-          <w:i w:val="0"/>
+          <w:bCs w:val="0"/>
+          <w:i w:val="0"/>
+          <w:iCs w:val="0"/>
+          <w:caps w:val="0"/>
           <w:smallCaps w:val="0"/>
           <w:strike w:val="0"/>
-          <w:color w:val="000000"/>
-          <w:sz w:val="22"/>
-          <w:szCs w:val="22"/>
+          <w:dstrike w:val="0"/>
+          <w:color w:val="auto"/>
+          <w:sz w:val="24"/>
+          <w:szCs w:val="24"/>
           <w:u w:val="none"/>
           <w:shd w:val="clear" w:fill="auto"/>
           <w:vertAlign w:val="baseline"/>
@@ -7004,11 +10452,6 @@
       </w:pPr>
       <w:bookmarkStart w:name="_gjdgxs" w:colFirst="0" w:colLast="0" w:id="1796539092"/>
       <w:bookmarkEnd w:id="1796539092"/>
-      <w:r>
-        <w:rPr>
-          <w:rtl w:val="0"/>
-        </w:rPr>
-      </w:r>
     </w:p>
     <w:p xmlns:wp14="http://schemas.microsoft.com/office/word/2010/wordml" wp14:textId="77777777">
       <w:pPr>
@@ -7017,25 +10460,29 @@
         <w:pageBreakBefore w:val="0"/>
         <w:widowControl w:val="1"/>
         <w:pBdr>
-          <w:top w:val="nil" w:sz="0" w:space="0"/>
-          <w:left w:val="nil" w:sz="0" w:space="0"/>
-          <w:bottom w:val="nil" w:sz="0" w:space="0"/>
-          <w:right w:val="nil" w:sz="0" w:space="0"/>
-          <w:between w:val="nil" w:sz="0" w:space="0"/>
+          <w:top w:val="nil" w:color="000000" w:sz="0" w:space="0"/>
+          <w:left w:val="nil" w:color="000000" w:sz="0" w:space="0"/>
+          <w:bottom w:val="nil" w:color="000000" w:sz="0" w:space="0"/>
+          <w:right w:val="nil" w:color="000000" w:sz="0" w:space="0"/>
+          <w:between w:val="nil" w:color="000000" w:sz="0" w:space="0"/>
         </w:pBdr>
-        <w:shd w:val="clear" w:fill="auto"/>
+        <w:shd w:val="clear" w:color="auto" w:fill="auto"/>
         <w:spacing w:before="0" w:after="0" w:line="240" w:lineRule="auto"/>
         <w:ind w:left="0" w:right="0" w:firstLine="0"/>
         <w:jc w:val="both"/>
         <w:rPr>
           <w:rFonts w:ascii="Times New Roman" w:hAnsi="Times New Roman" w:eastAsia="Times New Roman" w:cs="Times New Roman"/>
           <w:b w:val="1"/>
-          <w:i w:val="0"/>
+          <w:bCs w:val="1"/>
+          <w:i w:val="0"/>
+          <w:iCs w:val="0"/>
+          <w:caps w:val="0"/>
           <w:smallCaps w:val="0"/>
           <w:strike w:val="0"/>
-          <w:color w:val="000000"/>
-          <w:sz w:val="22"/>
-          <w:szCs w:val="22"/>
+          <w:dstrike w:val="0"/>
+          <w:color w:val="auto"/>
+          <w:sz w:val="24"/>
+          <w:szCs w:val="24"/>
           <w:u w:val="none"/>
           <w:shd w:val="clear" w:fill="auto"/>
           <w:vertAlign w:val="baseline"/>
@@ -7045,16 +10492,19 @@
         <w:rPr>
           <w:rFonts w:ascii="Times New Roman" w:hAnsi="Times New Roman" w:eastAsia="Times New Roman" w:cs="Times New Roman"/>
           <w:b w:val="1"/>
-          <w:i w:val="0"/>
+          <w:bCs w:val="1"/>
+          <w:i w:val="0"/>
+          <w:iCs w:val="0"/>
+          <w:caps w:val="0"/>
           <w:smallCaps w:val="0"/>
           <w:strike w:val="0"/>
-          <w:color w:val="000000"/>
-          <w:sz w:val="22"/>
-          <w:szCs w:val="22"/>
+          <w:dstrike w:val="0"/>
+          <w:color w:val="auto"/>
+          <w:sz w:val="24"/>
+          <w:szCs w:val="24"/>
           <w:u w:val="none"/>
           <w:shd w:val="clear" w:fill="auto"/>
           <w:vertAlign w:val="baseline"/>
-          <w:rtl w:val="0"/>
         </w:rPr>
         <w:t xml:space="preserve">Оформлення звіту:</w:t>
       </w:r>
@@ -7070,25 +10520,29 @@
           <w:numId w:val="2"/>
         </w:numPr>
         <w:pBdr>
-          <w:top w:val="nil" w:sz="0" w:space="0"/>
-          <w:left w:val="nil" w:sz="0" w:space="0"/>
-          <w:bottom w:val="nil" w:sz="0" w:space="0"/>
-          <w:right w:val="nil" w:sz="0" w:space="0"/>
-          <w:between w:val="nil" w:sz="0" w:space="0"/>
+          <w:top w:val="nil" w:color="000000" w:sz="0" w:space="0"/>
+          <w:left w:val="nil" w:color="000000" w:sz="0" w:space="0"/>
+          <w:bottom w:val="nil" w:color="000000" w:sz="0" w:space="0"/>
+          <w:right w:val="nil" w:color="000000" w:sz="0" w:space="0"/>
+          <w:between w:val="nil" w:color="000000" w:sz="0" w:space="0"/>
         </w:pBdr>
-        <w:shd w:val="clear" w:fill="auto"/>
+        <w:shd w:val="clear" w:color="auto" w:fill="auto"/>
         <w:spacing w:before="0" w:after="0" w:line="240" w:lineRule="auto"/>
         <w:ind w:left="720" w:right="0" w:hanging="360"/>
         <w:jc w:val="both"/>
         <w:rPr>
           <w:rFonts w:ascii="Times New Roman" w:hAnsi="Times New Roman" w:eastAsia="Times New Roman" w:cs="Times New Roman"/>
           <w:b w:val="0"/>
-          <w:i w:val="0"/>
+          <w:bCs w:val="0"/>
+          <w:i w:val="0"/>
+          <w:iCs w:val="0"/>
+          <w:caps w:val="0"/>
           <w:smallCaps w:val="0"/>
           <w:strike w:val="0"/>
-          <w:color w:val="000000"/>
-          <w:sz w:val="22"/>
-          <w:szCs w:val="22"/>
+          <w:dstrike w:val="0"/>
+          <w:color w:val="auto"/>
+          <w:sz w:val="24"/>
+          <w:szCs w:val="24"/>
           <w:u w:val="none"/>
           <w:shd w:val="clear" w:fill="auto"/>
           <w:vertAlign w:val="baseline"/>
@@ -7098,16 +10552,19 @@
         <w:rPr>
           <w:rFonts w:ascii="Times New Roman" w:hAnsi="Times New Roman" w:eastAsia="Times New Roman" w:cs="Times New Roman"/>
           <w:b w:val="0"/>
-          <w:i w:val="0"/>
+          <w:bCs w:val="0"/>
+          <w:i w:val="0"/>
+          <w:iCs w:val="0"/>
+          <w:caps w:val="0"/>
           <w:smallCaps w:val="0"/>
           <w:strike w:val="0"/>
-          <w:color w:val="000000"/>
-          <w:sz w:val="22"/>
-          <w:szCs w:val="22"/>
+          <w:dstrike w:val="0"/>
+          <w:color w:val="auto"/>
+          <w:sz w:val="24"/>
+          <w:szCs w:val="24"/>
           <w:u w:val="none"/>
           <w:shd w:val="clear" w:fill="auto"/>
           <w:vertAlign w:val="baseline"/>
-          <w:rtl w:val="0"/>
         </w:rPr>
         <w:t xml:space="preserve">Титульний аркуш</w:t>
       </w:r>
@@ -7123,25 +10580,29 @@
           <w:numId w:val="2"/>
         </w:numPr>
         <w:pBdr>
-          <w:top w:val="nil" w:sz="0" w:space="0"/>
-          <w:left w:val="nil" w:sz="0" w:space="0"/>
-          <w:bottom w:val="nil" w:sz="0" w:space="0"/>
-          <w:right w:val="nil" w:sz="0" w:space="0"/>
-          <w:between w:val="nil" w:sz="0" w:space="0"/>
+          <w:top w:val="nil" w:color="000000" w:sz="0" w:space="0"/>
+          <w:left w:val="nil" w:color="000000" w:sz="0" w:space="0"/>
+          <w:bottom w:val="nil" w:color="000000" w:sz="0" w:space="0"/>
+          <w:right w:val="nil" w:color="000000" w:sz="0" w:space="0"/>
+          <w:between w:val="nil" w:color="000000" w:sz="0" w:space="0"/>
         </w:pBdr>
-        <w:shd w:val="clear" w:fill="auto"/>
+        <w:shd w:val="clear" w:color="auto" w:fill="auto"/>
         <w:spacing w:before="0" w:after="0" w:line="240" w:lineRule="auto"/>
         <w:ind w:left="720" w:right="0" w:hanging="360"/>
         <w:jc w:val="both"/>
         <w:rPr>
           <w:rFonts w:ascii="Times New Roman" w:hAnsi="Times New Roman" w:eastAsia="Times New Roman" w:cs="Times New Roman"/>
           <w:b w:val="0"/>
-          <w:i w:val="0"/>
+          <w:bCs w:val="0"/>
+          <w:i w:val="0"/>
+          <w:iCs w:val="0"/>
+          <w:caps w:val="0"/>
           <w:smallCaps w:val="0"/>
           <w:strike w:val="0"/>
-          <w:color w:val="000000"/>
-          <w:sz w:val="22"/>
-          <w:szCs w:val="22"/>
+          <w:dstrike w:val="0"/>
+          <w:color w:val="auto"/>
+          <w:sz w:val="24"/>
+          <w:szCs w:val="24"/>
           <w:u w:val="none"/>
           <w:shd w:val="clear" w:fill="auto"/>
           <w:vertAlign w:val="baseline"/>
@@ -7151,16 +10612,19 @@
         <w:rPr>
           <w:rFonts w:ascii="Times New Roman" w:hAnsi="Times New Roman" w:eastAsia="Times New Roman" w:cs="Times New Roman"/>
           <w:b w:val="0"/>
-          <w:i w:val="0"/>
+          <w:bCs w:val="0"/>
+          <w:i w:val="0"/>
+          <w:iCs w:val="0"/>
+          <w:caps w:val="0"/>
           <w:smallCaps w:val="0"/>
           <w:strike w:val="0"/>
-          <w:color w:val="000000"/>
-          <w:sz w:val="22"/>
-          <w:szCs w:val="22"/>
+          <w:dstrike w:val="0"/>
+          <w:color w:val="auto"/>
+          <w:sz w:val="24"/>
+          <w:szCs w:val="24"/>
           <w:u w:val="none"/>
           <w:shd w:val="clear" w:fill="auto"/>
           <w:vertAlign w:val="baseline"/>
-          <w:rtl w:val="0"/>
         </w:rPr>
         <w:t xml:space="preserve">Тема та мета роботи</w:t>
       </w:r>
@@ -7176,25 +10640,29 @@
           <w:numId w:val="2"/>
         </w:numPr>
         <w:pBdr>
-          <w:top w:val="nil" w:sz="0" w:space="0"/>
-          <w:left w:val="nil" w:sz="0" w:space="0"/>
-          <w:bottom w:val="nil" w:sz="0" w:space="0"/>
-          <w:right w:val="nil" w:sz="0" w:space="0"/>
-          <w:between w:val="nil" w:sz="0" w:space="0"/>
+          <w:top w:val="nil" w:color="000000" w:sz="0" w:space="0"/>
+          <w:left w:val="nil" w:color="000000" w:sz="0" w:space="0"/>
+          <w:bottom w:val="nil" w:color="000000" w:sz="0" w:space="0"/>
+          <w:right w:val="nil" w:color="000000" w:sz="0" w:space="0"/>
+          <w:between w:val="nil" w:color="000000" w:sz="0" w:space="0"/>
         </w:pBdr>
-        <w:shd w:val="clear" w:fill="auto"/>
+        <w:shd w:val="clear" w:color="auto" w:fill="auto"/>
         <w:spacing w:before="0" w:after="0" w:line="240" w:lineRule="auto"/>
         <w:ind w:left="720" w:right="0" w:hanging="360"/>
         <w:jc w:val="both"/>
         <w:rPr>
           <w:rFonts w:ascii="Times New Roman" w:hAnsi="Times New Roman" w:eastAsia="Times New Roman" w:cs="Times New Roman"/>
           <w:b w:val="0"/>
-          <w:i w:val="0"/>
+          <w:bCs w:val="0"/>
+          <w:i w:val="0"/>
+          <w:iCs w:val="0"/>
+          <w:caps w:val="0"/>
           <w:smallCaps w:val="0"/>
           <w:strike w:val="0"/>
-          <w:color w:val="000000"/>
-          <w:sz w:val="22"/>
-          <w:szCs w:val="22"/>
+          <w:dstrike w:val="0"/>
+          <w:color w:val="auto"/>
+          <w:sz w:val="24"/>
+          <w:szCs w:val="24"/>
           <w:u w:val="none"/>
           <w:shd w:val="clear" w:fill="auto"/>
           <w:vertAlign w:val="baseline"/>
@@ -7204,16 +10672,19 @@
         <w:rPr>
           <w:rFonts w:ascii="Times New Roman" w:hAnsi="Times New Roman" w:eastAsia="Times New Roman" w:cs="Times New Roman"/>
           <w:b w:val="0"/>
-          <w:i w:val="0"/>
+          <w:bCs w:val="0"/>
+          <w:i w:val="0"/>
+          <w:iCs w:val="0"/>
+          <w:caps w:val="0"/>
           <w:smallCaps w:val="0"/>
           <w:strike w:val="0"/>
-          <w:color w:val="000000"/>
-          <w:sz w:val="22"/>
-          <w:szCs w:val="22"/>
+          <w:dstrike w:val="0"/>
+          <w:color w:val="auto"/>
+          <w:sz w:val="24"/>
+          <w:szCs w:val="24"/>
           <w:u w:val="none"/>
           <w:shd w:val="clear" w:fill="auto"/>
           <w:vertAlign w:val="baseline"/>
-          <w:rtl w:val="0"/>
         </w:rPr>
         <w:t xml:space="preserve">Завдання попередньої підготовки</w:t>
       </w:r>
@@ -7229,25 +10700,29 @@
           <w:numId w:val="2"/>
         </w:numPr>
         <w:pBdr>
-          <w:top w:val="nil" w:sz="0" w:space="0"/>
-          <w:left w:val="nil" w:sz="0" w:space="0"/>
-          <w:bottom w:val="nil" w:sz="0" w:space="0"/>
-          <w:right w:val="nil" w:sz="0" w:space="0"/>
-          <w:between w:val="nil" w:sz="0" w:space="0"/>
+          <w:top w:val="nil" w:color="000000" w:sz="0" w:space="0"/>
+          <w:left w:val="nil" w:color="000000" w:sz="0" w:space="0"/>
+          <w:bottom w:val="nil" w:color="000000" w:sz="0" w:space="0"/>
+          <w:right w:val="nil" w:color="000000" w:sz="0" w:space="0"/>
+          <w:between w:val="nil" w:color="000000" w:sz="0" w:space="0"/>
         </w:pBdr>
-        <w:shd w:val="clear" w:fill="auto"/>
+        <w:shd w:val="clear" w:color="auto" w:fill="auto"/>
         <w:spacing w:before="0" w:after="0" w:line="240" w:lineRule="auto"/>
         <w:ind w:left="720" w:right="0" w:hanging="360"/>
         <w:jc w:val="both"/>
         <w:rPr>
           <w:rFonts w:ascii="Times New Roman" w:hAnsi="Times New Roman" w:eastAsia="Times New Roman" w:cs="Times New Roman"/>
           <w:b w:val="0"/>
-          <w:i w:val="0"/>
+          <w:bCs w:val="0"/>
+          <w:i w:val="0"/>
+          <w:iCs w:val="0"/>
+          <w:caps w:val="0"/>
           <w:smallCaps w:val="0"/>
           <w:strike w:val="0"/>
-          <w:color w:val="000000"/>
-          <w:sz w:val="22"/>
-          <w:szCs w:val="22"/>
+          <w:dstrike w:val="0"/>
+          <w:color w:val="auto"/>
+          <w:sz w:val="24"/>
+          <w:szCs w:val="24"/>
           <w:u w:val="none"/>
           <w:shd w:val="clear" w:fill="auto"/>
           <w:vertAlign w:val="baseline"/>
@@ -7257,16 +10732,19 @@
         <w:rPr>
           <w:rFonts w:ascii="Times New Roman" w:hAnsi="Times New Roman" w:eastAsia="Times New Roman" w:cs="Times New Roman"/>
           <w:b w:val="0"/>
-          <w:i w:val="0"/>
+          <w:bCs w:val="0"/>
+          <w:i w:val="0"/>
+          <w:iCs w:val="0"/>
+          <w:caps w:val="0"/>
           <w:smallCaps w:val="0"/>
           <w:strike w:val="0"/>
-          <w:color w:val="000000"/>
-          <w:sz w:val="22"/>
-          <w:szCs w:val="22"/>
+          <w:dstrike w:val="0"/>
+          <w:color w:val="auto"/>
+          <w:sz w:val="24"/>
+          <w:szCs w:val="24"/>
           <w:u w:val="none"/>
           <w:shd w:val="clear" w:fill="auto"/>
           <w:vertAlign w:val="baseline"/>
-          <w:rtl w:val="0"/>
         </w:rPr>
         <w:t xml:space="preserve">Основні позиції ходу роботи</w:t>
       </w:r>
@@ -7282,25 +10760,29 @@
           <w:numId w:val="2"/>
         </w:numPr>
         <w:pBdr>
-          <w:top w:val="nil" w:sz="0" w:space="0"/>
-          <w:left w:val="nil" w:sz="0" w:space="0"/>
-          <w:bottom w:val="nil" w:sz="0" w:space="0"/>
-          <w:right w:val="nil" w:sz="0" w:space="0"/>
-          <w:between w:val="nil" w:sz="0" w:space="0"/>
+          <w:top w:val="nil" w:color="000000" w:sz="0" w:space="0"/>
+          <w:left w:val="nil" w:color="000000" w:sz="0" w:space="0"/>
+          <w:bottom w:val="nil" w:color="000000" w:sz="0" w:space="0"/>
+          <w:right w:val="nil" w:color="000000" w:sz="0" w:space="0"/>
+          <w:between w:val="nil" w:color="000000" w:sz="0" w:space="0"/>
         </w:pBdr>
-        <w:shd w:val="clear" w:fill="auto"/>
+        <w:shd w:val="clear" w:color="auto" w:fill="auto"/>
         <w:spacing w:before="0" w:after="0" w:line="240" w:lineRule="auto"/>
         <w:ind w:left="720" w:right="0" w:hanging="360"/>
         <w:jc w:val="both"/>
         <w:rPr>
           <w:rFonts w:ascii="Times New Roman" w:hAnsi="Times New Roman" w:eastAsia="Times New Roman" w:cs="Times New Roman"/>
           <w:b w:val="0"/>
-          <w:i w:val="0"/>
+          <w:bCs w:val="0"/>
+          <w:i w:val="0"/>
+          <w:iCs w:val="0"/>
+          <w:caps w:val="0"/>
           <w:smallCaps w:val="0"/>
           <w:strike w:val="0"/>
-          <w:color w:val="000000"/>
-          <w:sz w:val="22"/>
-          <w:szCs w:val="22"/>
+          <w:dstrike w:val="0"/>
+          <w:color w:val="auto"/>
+          <w:sz w:val="24"/>
+          <w:szCs w:val="24"/>
           <w:u w:val="none"/>
           <w:shd w:val="clear" w:fill="auto"/>
           <w:vertAlign w:val="baseline"/>
@@ -7310,16 +10792,19 @@
         <w:rPr>
           <w:rFonts w:ascii="Times New Roman" w:hAnsi="Times New Roman" w:eastAsia="Times New Roman" w:cs="Times New Roman"/>
           <w:b w:val="0"/>
-          <w:i w:val="0"/>
+          <w:bCs w:val="0"/>
+          <w:i w:val="0"/>
+          <w:iCs w:val="0"/>
+          <w:caps w:val="0"/>
           <w:smallCaps w:val="0"/>
           <w:strike w:val="0"/>
-          <w:color w:val="000000"/>
-          <w:sz w:val="22"/>
-          <w:szCs w:val="22"/>
+          <w:dstrike w:val="0"/>
+          <w:color w:val="auto"/>
+          <w:sz w:val="24"/>
+          <w:szCs w:val="24"/>
           <w:u w:val="none"/>
           <w:shd w:val="clear" w:fill="auto"/>
           <w:vertAlign w:val="baseline"/>
-          <w:rtl w:val="0"/>
         </w:rPr>
         <w:t xml:space="preserve">Відповіді на контрольні запитання</w:t>
       </w:r>
@@ -9417,6 +12902,42 @@
         <w:left w:w="108.0" w:type="dxa"/>
         <w:bottom w:w="0.0" w:type="dxa"/>
         <w:right w:w="108.0" w:type="dxa"/>
+      </w:tblCellMar>
+    </w:tblPr>
+  </w:style>
+  <w:style xmlns:w14="http://schemas.microsoft.com/office/word/2010/wordml" xmlns:mc="http://schemas.openxmlformats.org/markup-compatibility/2006" xmlns:w="http://schemas.openxmlformats.org/wordprocessingml/2006/main" w:type="paragraph" w:styleId="ListParagraph" mc:Ignorable="w14">
+    <w:name xmlns:w="http://schemas.openxmlformats.org/wordprocessingml/2006/main" w:val="List Paragraph"/>
+    <w:basedOn xmlns:w="http://schemas.openxmlformats.org/wordprocessingml/2006/main" w:val="Normal"/>
+    <w:uiPriority xmlns:w="http://schemas.openxmlformats.org/wordprocessingml/2006/main" w:val="34"/>
+    <w:qFormat xmlns:w="http://schemas.openxmlformats.org/wordprocessingml/2006/main"/>
+    <w:pPr xmlns:w="http://schemas.openxmlformats.org/wordprocessingml/2006/main">
+      <w:ind xmlns:w="http://schemas.openxmlformats.org/wordprocessingml/2006/main" w:left="720"/>
+      <w:contextualSpacing xmlns:w="http://schemas.openxmlformats.org/wordprocessingml/2006/main"/>
+    </w:pPr>
+  </w:style>
+  <w:style xmlns:w="http://schemas.openxmlformats.org/wordprocessingml/2006/main" w:type="table" w:styleId="TableGrid">
+    <w:name xmlns:w="http://schemas.openxmlformats.org/wordprocessingml/2006/main" w:val="Table Grid"/>
+    <w:basedOn xmlns:w="http://schemas.openxmlformats.org/wordprocessingml/2006/main" w:val="TableNormal"/>
+    <w:uiPriority xmlns:w="http://schemas.openxmlformats.org/wordprocessingml/2006/main" w:val="59"/>
+    <w:rsid xmlns:w="http://schemas.openxmlformats.org/wordprocessingml/2006/main" w:val="00FB4123"/>
+    <w:pPr xmlns:w="http://schemas.openxmlformats.org/wordprocessingml/2006/main">
+      <w:spacing w:after="0" w:line="240" w:lineRule="auto"/>
+    </w:pPr>
+    <w:tblPr xmlns:w="http://schemas.openxmlformats.org/wordprocessingml/2006/main">
+      <w:tblInd w:w="0" w:type="dxa"/>
+      <w:tblBorders>
+        <w:top w:val="single" w:color="000000" w:themeColor="text1" w:sz="4" w:space="0"/>
+        <w:left w:val="single" w:color="000000" w:themeColor="text1" w:sz="4" w:space="0"/>
+        <w:bottom w:val="single" w:color="000000" w:themeColor="text1" w:sz="4" w:space="0"/>
+        <w:right w:val="single" w:color="000000" w:themeColor="text1" w:sz="4" w:space="0"/>
+        <w:insideH w:val="single" w:color="000000" w:themeColor="text1" w:sz="4" w:space="0"/>
+        <w:insideV w:val="single" w:color="000000" w:themeColor="text1" w:sz="4" w:space="0"/>
+      </w:tblBorders>
+      <w:tblCellMar>
+        <w:top w:w="0" w:type="dxa"/>
+        <w:left w:w="108" w:type="dxa"/>
+        <w:bottom w:w="0" w:type="dxa"/>
+        <w:right w:w="108" w:type="dxa"/>
       </w:tblCellMar>
     </w:tblPr>
   </w:style>
